--- a/Oprogramowanie wspomagające zdalne badanie użyteczności natywnych aplikacji mobilnych.docx
+++ b/Oprogramowanie wspomagające zdalne badanie użyteczności natywnych aplikacji mobilnych.docx
@@ -74,7 +74,7 @@
                 <v:shape id="_x0000_i1025" type="#_x0000_t75" style="width:265.45pt;height:59.25pt" o:ole="">
                   <v:imagedata r:id="rId9" o:title=""/>
                 </v:shape>
-                <o:OLEObject Type="Embed" ProgID="CorelDRAW.Graphic.9" ShapeID="_x0000_i1025" DrawAspect="Content" ObjectID="_1547960467" r:id="rId10"/>
+                <o:OLEObject Type="Embed" ProgID="CorelDRAW.Graphic.9" ShapeID="_x0000_i1025" DrawAspect="Content" ObjectID="_1547970098" r:id="rId10"/>
               </w:object>
             </w:r>
           </w:p>
@@ -6639,11 +6639,13 @@
       </w:pPr>
       <w:bookmarkStart w:id="8" w:name="_Toc472224350"/>
       <w:bookmarkStart w:id="9" w:name="_Toc474216416"/>
+      <w:proofErr w:type="spellStart"/>
       <w:r>
         <w:t>Abstract</w:t>
       </w:r>
       <w:bookmarkEnd w:id="8"/>
       <w:bookmarkEnd w:id="9"/>
+      <w:proofErr w:type="spellEnd"/>
     </w:p>
     <w:p>
       <w:pPr>
@@ -6693,7 +6695,15 @@
         <w:t xml:space="preserve">programistów związane </w:t>
       </w:r>
       <w:r>
-        <w:t>z dostosowaniem aplikacji do innych potrzeb. Najeży zwrócić uwagę między innymi na to, że moc obliczeniowa i pamięć potrzebna do działania aplikacji powinna zostać jak najbardziej zminimalizowana. Z uwagi na różne wielkości i proporcje ekranów urządzeń mobilnych aplikacja musi być responsywna.</w:t>
+        <w:t xml:space="preserve">z dostosowaniem aplikacji do innych potrzeb. Najeży zwrócić uwagę między innymi na to, że moc obliczeniowa i pamięć potrzebna do działania aplikacji powinna zostać jak najbardziej zminimalizowana. Z uwagi na różne wielkości i proporcje ekranów urządzeń mobilnych aplikacja musi być </w:t>
+      </w:r>
+      <w:proofErr w:type="spellStart"/>
+      <w:r>
+        <w:t>responsywna</w:t>
+      </w:r>
+      <w:proofErr w:type="spellEnd"/>
+      <w:r>
+        <w:t>.</w:t>
       </w:r>
     </w:p>
     <w:p>
@@ -6706,8 +6716,6 @@
       <w:r>
         <w:t>Problemy</w:t>
       </w:r>
-      <w:bookmarkStart w:id="18" w:name="_GoBack"/>
-      <w:bookmarkEnd w:id="18"/>
       <w:r>
         <w:t xml:space="preserve"> </w:t>
       </w:r>
@@ -6732,15 +6740,15 @@
       <w:pPr>
         <w:pStyle w:val="Nagwek1"/>
       </w:pPr>
-      <w:bookmarkStart w:id="19" w:name="_Toc472205196"/>
-      <w:bookmarkStart w:id="20" w:name="_Toc472224354"/>
-      <w:bookmarkStart w:id="21" w:name="_Toc474216420"/>
+      <w:bookmarkStart w:id="18" w:name="_Toc472205196"/>
+      <w:bookmarkStart w:id="19" w:name="_Toc472224354"/>
+      <w:bookmarkStart w:id="20" w:name="_Toc474216420"/>
       <w:r>
         <w:t>Modele i metody badania użyteczności aplikacji mobilnych.</w:t>
       </w:r>
+      <w:bookmarkEnd w:id="18"/>
       <w:bookmarkEnd w:id="19"/>
       <w:bookmarkEnd w:id="20"/>
-      <w:bookmarkEnd w:id="21"/>
     </w:p>
     <w:p>
       <w:pPr>
@@ -6748,15 +6756,15 @@
         <w:keepLines/>
         <w:spacing w:before="200" w:line="276" w:lineRule="auto"/>
       </w:pPr>
-      <w:bookmarkStart w:id="22" w:name="_Toc472205197"/>
-      <w:bookmarkStart w:id="23" w:name="_Toc472224355"/>
-      <w:bookmarkStart w:id="24" w:name="_Toc474216421"/>
+      <w:bookmarkStart w:id="21" w:name="_Toc472205197"/>
+      <w:bookmarkStart w:id="22" w:name="_Toc472224355"/>
+      <w:bookmarkStart w:id="23" w:name="_Toc474216421"/>
       <w:r>
         <w:t>Istniejące modele badania użyteczności aplikacji mobilnych.</w:t>
       </w:r>
+      <w:bookmarkEnd w:id="21"/>
       <w:bookmarkEnd w:id="22"/>
       <w:bookmarkEnd w:id="23"/>
-      <w:bookmarkEnd w:id="24"/>
     </w:p>
     <w:p>
       <w:pPr>
@@ -6764,15 +6772,15 @@
         <w:keepLines/>
         <w:spacing w:before="200" w:line="276" w:lineRule="auto"/>
       </w:pPr>
-      <w:bookmarkStart w:id="25" w:name="_Toc472205198"/>
-      <w:bookmarkStart w:id="26" w:name="_Toc472224356"/>
-      <w:bookmarkStart w:id="27" w:name="_Toc474216422"/>
+      <w:bookmarkStart w:id="24" w:name="_Toc472205198"/>
+      <w:bookmarkStart w:id="25" w:name="_Toc472224356"/>
+      <w:bookmarkStart w:id="26" w:name="_Toc474216422"/>
       <w:r>
         <w:t>ISO</w:t>
       </w:r>
+      <w:bookmarkEnd w:id="24"/>
       <w:bookmarkEnd w:id="25"/>
       <w:bookmarkEnd w:id="26"/>
-      <w:bookmarkEnd w:id="27"/>
     </w:p>
     <w:p>
       <w:pPr>
@@ -6780,15 +6788,15 @@
         <w:keepLines/>
         <w:spacing w:before="200" w:line="276" w:lineRule="auto"/>
       </w:pPr>
-      <w:bookmarkStart w:id="28" w:name="_Toc472205199"/>
-      <w:bookmarkStart w:id="29" w:name="_Toc472224357"/>
-      <w:bookmarkStart w:id="30" w:name="_Toc474216423"/>
+      <w:bookmarkStart w:id="27" w:name="_Toc472205199"/>
+      <w:bookmarkStart w:id="28" w:name="_Toc472224357"/>
+      <w:bookmarkStart w:id="29" w:name="_Toc474216423"/>
       <w:r>
         <w:t>Nielsena</w:t>
       </w:r>
+      <w:bookmarkEnd w:id="27"/>
       <w:bookmarkEnd w:id="28"/>
       <w:bookmarkEnd w:id="29"/>
-      <w:bookmarkEnd w:id="30"/>
     </w:p>
     <w:p>
       <w:pPr>
@@ -6796,15 +6804,15 @@
         <w:keepLines/>
         <w:spacing w:before="200" w:line="276" w:lineRule="auto"/>
       </w:pPr>
-      <w:bookmarkStart w:id="31" w:name="_Toc472205200"/>
-      <w:bookmarkStart w:id="32" w:name="_Toc472224358"/>
-      <w:bookmarkStart w:id="33" w:name="_Toc474216424"/>
+      <w:bookmarkStart w:id="30" w:name="_Toc472205200"/>
+      <w:bookmarkStart w:id="31" w:name="_Toc472224358"/>
+      <w:bookmarkStart w:id="32" w:name="_Toc474216424"/>
       <w:r>
         <w:t>PACMAD</w:t>
       </w:r>
+      <w:bookmarkEnd w:id="30"/>
       <w:bookmarkEnd w:id="31"/>
       <w:bookmarkEnd w:id="32"/>
-      <w:bookmarkEnd w:id="33"/>
     </w:p>
     <w:p>
       <w:pPr>
@@ -6812,15 +6820,15 @@
         <w:keepLines/>
         <w:spacing w:before="200" w:line="276" w:lineRule="auto"/>
       </w:pPr>
-      <w:bookmarkStart w:id="34" w:name="_Toc472205201"/>
-      <w:bookmarkStart w:id="35" w:name="_Toc472224359"/>
-      <w:bookmarkStart w:id="36" w:name="_Toc474216425"/>
+      <w:bookmarkStart w:id="33" w:name="_Toc472205201"/>
+      <w:bookmarkStart w:id="34" w:name="_Toc472224359"/>
+      <w:bookmarkStart w:id="35" w:name="_Toc474216425"/>
       <w:r>
         <w:t>Metody badania użyteczności aplikacji mobilnych.</w:t>
       </w:r>
+      <w:bookmarkEnd w:id="33"/>
       <w:bookmarkEnd w:id="34"/>
       <w:bookmarkEnd w:id="35"/>
-      <w:bookmarkEnd w:id="36"/>
     </w:p>
     <w:p>
       <w:pPr>
@@ -6828,15 +6836,15 @@
         <w:keepLines/>
         <w:spacing w:before="200" w:line="276" w:lineRule="auto"/>
       </w:pPr>
-      <w:bookmarkStart w:id="37" w:name="_Toc472205202"/>
-      <w:bookmarkStart w:id="38" w:name="_Toc472224360"/>
-      <w:bookmarkStart w:id="39" w:name="_Toc474216426"/>
+      <w:bookmarkStart w:id="36" w:name="_Toc472205202"/>
+      <w:bookmarkStart w:id="37" w:name="_Toc472224360"/>
+      <w:bookmarkStart w:id="38" w:name="_Toc474216426"/>
       <w:r>
         <w:t>Badania z użytkownikami</w:t>
       </w:r>
+      <w:bookmarkEnd w:id="36"/>
       <w:bookmarkEnd w:id="37"/>
       <w:bookmarkEnd w:id="38"/>
-      <w:bookmarkEnd w:id="39"/>
     </w:p>
     <w:p>
       <w:pPr>
@@ -6844,29 +6852,29 @@
         <w:keepLines/>
         <w:spacing w:before="200" w:line="276" w:lineRule="auto"/>
       </w:pPr>
-      <w:bookmarkStart w:id="40" w:name="_Toc472205203"/>
-      <w:bookmarkStart w:id="41" w:name="_Toc472224361"/>
-      <w:bookmarkStart w:id="42" w:name="_Toc474216427"/>
+      <w:bookmarkStart w:id="39" w:name="_Toc472205203"/>
+      <w:bookmarkStart w:id="40" w:name="_Toc472224361"/>
+      <w:bookmarkStart w:id="41" w:name="_Toc474216427"/>
       <w:r>
         <w:t>Badania z ekspertami</w:t>
       </w:r>
+      <w:bookmarkEnd w:id="39"/>
       <w:bookmarkEnd w:id="40"/>
       <w:bookmarkEnd w:id="41"/>
+    </w:p>
+    <w:p>
+      <w:pPr>
+        <w:pStyle w:val="Nagwek1"/>
+      </w:pPr>
+      <w:bookmarkStart w:id="42" w:name="_Toc472205204"/>
+      <w:bookmarkStart w:id="43" w:name="_Toc472224362"/>
+      <w:bookmarkStart w:id="44" w:name="_Toc474216428"/>
+      <w:r>
+        <w:t>Zdalne badanie użyteczności.</w:t>
+      </w:r>
       <w:bookmarkEnd w:id="42"/>
-    </w:p>
-    <w:p>
-      <w:pPr>
-        <w:pStyle w:val="Nagwek1"/>
-      </w:pPr>
-      <w:bookmarkStart w:id="43" w:name="_Toc472205204"/>
-      <w:bookmarkStart w:id="44" w:name="_Toc472224362"/>
-      <w:bookmarkStart w:id="45" w:name="_Toc474216428"/>
-      <w:r>
-        <w:t>Zdalne badanie użyteczności.</w:t>
-      </w:r>
       <w:bookmarkEnd w:id="43"/>
       <w:bookmarkEnd w:id="44"/>
-      <w:bookmarkEnd w:id="45"/>
     </w:p>
     <w:p>
       <w:pPr>
@@ -6874,15 +6882,15 @@
         <w:keepLines/>
         <w:spacing w:before="200" w:line="276" w:lineRule="auto"/>
       </w:pPr>
-      <w:bookmarkStart w:id="46" w:name="_Toc472205205"/>
-      <w:bookmarkStart w:id="47" w:name="_Toc472224363"/>
-      <w:bookmarkStart w:id="48" w:name="_Toc474216429"/>
+      <w:bookmarkStart w:id="45" w:name="_Toc472205205"/>
+      <w:bookmarkStart w:id="46" w:name="_Toc472224363"/>
+      <w:bookmarkStart w:id="47" w:name="_Toc474216429"/>
       <w:r>
         <w:t>Moderowane</w:t>
       </w:r>
+      <w:bookmarkEnd w:id="45"/>
       <w:bookmarkEnd w:id="46"/>
       <w:bookmarkEnd w:id="47"/>
-      <w:bookmarkEnd w:id="48"/>
       <w:r>
         <w:t xml:space="preserve"> </w:t>
       </w:r>
@@ -6893,32 +6901,38 @@
         <w:keepLines/>
         <w:spacing w:before="200" w:line="276" w:lineRule="auto"/>
       </w:pPr>
-      <w:bookmarkStart w:id="49" w:name="_Toc472205206"/>
-      <w:bookmarkStart w:id="50" w:name="_Toc472224364"/>
-      <w:bookmarkStart w:id="51" w:name="_Toc474216430"/>
+      <w:bookmarkStart w:id="48" w:name="_Toc472205206"/>
+      <w:bookmarkStart w:id="49" w:name="_Toc472224364"/>
+      <w:bookmarkStart w:id="50" w:name="_Toc474216430"/>
       <w:r>
         <w:t>Niemoderowane</w:t>
       </w:r>
+      <w:bookmarkEnd w:id="48"/>
       <w:bookmarkEnd w:id="49"/>
       <w:bookmarkEnd w:id="50"/>
+      <w:r>
+        <w:t xml:space="preserve"> </w:t>
+      </w:r>
+    </w:p>
+    <w:p>
+      <w:pPr>
+        <w:pStyle w:val="Nagwek1"/>
+      </w:pPr>
+      <w:bookmarkStart w:id="51" w:name="_Toc472205207"/>
+      <w:bookmarkStart w:id="52" w:name="_Toc472224365"/>
+      <w:bookmarkStart w:id="53" w:name="_Toc474216431"/>
+      <w:r>
+        <w:t>Narzędzia wspomagające zdalne testowanie użyteczności</w:t>
+      </w:r>
+      <w:r>
+        <w:t xml:space="preserve"> natywnych aplikacji mobilnych </w:t>
+      </w:r>
+      <w:r>
+        <w:t>.</w:t>
+      </w:r>
       <w:bookmarkEnd w:id="51"/>
-      <w:r>
-        <w:t xml:space="preserve"> </w:t>
-      </w:r>
-    </w:p>
-    <w:p>
-      <w:pPr>
-        <w:pStyle w:val="Nagwek1"/>
-      </w:pPr>
-      <w:bookmarkStart w:id="52" w:name="_Toc472205207"/>
-      <w:bookmarkStart w:id="53" w:name="_Toc472224365"/>
-      <w:bookmarkStart w:id="54" w:name="_Toc474216431"/>
-      <w:r>
-        <w:t>Narzędzia wspomagające zdalne testowanie użyteczności.</w:t>
-      </w:r>
       <w:bookmarkEnd w:id="52"/>
       <w:bookmarkEnd w:id="53"/>
-      <w:bookmarkEnd w:id="54"/>
     </w:p>
     <w:p>
       <w:pPr>
@@ -6934,11 +6948,11 @@
         <w:t xml:space="preserve"> podczas wykonywania zdalnych badań użyteczności natywnych aplikacji mobilnych.</w:t>
       </w:r>
       <w:r>
-        <w:t xml:space="preserve"> Badacz ma do wyboru bardzo szeroki zakres narzędzi, które mogą wyręczyć go w niektórych czynnościach związanych z przeprowadzaniem badania. Osoba przeprowadzająca badania potrzebuje znać profil uczestników oraz ich ocenę satysfakcji, a wesprzeć go w tym mogą narzędzia do </w:t>
+        <w:t xml:space="preserve"> Badacz ma do wyboru bardzo szeroki zakres narzędzi, które mogą wyręczyć go w niektórych czynnościach </w:t>
       </w:r>
       <w:r>
         <w:lastRenderedPageBreak/>
-        <w:t>generowania ankiet internetowych.</w:t>
+        <w:t>związanych z przeprowadzaniem badania. Osoba przeprowadzająca badania potrzebuje znać profil uczestników oraz ich ocenę satysfakcji, a wesprzeć go w tym mogą narzędzia do generowania ankiet internetowych.</w:t>
       </w:r>
       <w:r>
         <w:t xml:space="preserve"> Aby w zdalny sposób zmierzyć liczbę akcji nawigacyjnych, błędów i czasy badacz potrzebuje nagranych filmów z przeprowadzonych czynności. W nagrywaniu i przesyłaniu filmów wspierają aplikacje mobilne, napisane do tego celu. Na koniec badacz musi podsumować wszystkie zebrane miary, a pomogą mu w tym arkusze kalkulacyjne.</w:t>
@@ -6950,15 +6964,15 @@
         <w:keepLines/>
         <w:spacing w:before="200" w:line="276" w:lineRule="auto"/>
       </w:pPr>
-      <w:bookmarkStart w:id="55" w:name="_Toc472205208"/>
-      <w:bookmarkStart w:id="56" w:name="_Toc472224366"/>
-      <w:bookmarkStart w:id="57" w:name="_Toc474216432"/>
+      <w:bookmarkStart w:id="54" w:name="_Toc472205208"/>
+      <w:bookmarkStart w:id="55" w:name="_Toc472224366"/>
+      <w:bookmarkStart w:id="56" w:name="_Toc474216432"/>
       <w:r>
         <w:t>Nagrywanie filmów</w:t>
       </w:r>
+      <w:bookmarkEnd w:id="54"/>
       <w:bookmarkEnd w:id="55"/>
       <w:bookmarkEnd w:id="56"/>
-      <w:bookmarkEnd w:id="57"/>
     </w:p>
     <w:p>
       <w:pPr>
@@ -6968,7 +6982,15 @@
         <w:t>Istotnym elementem umożliwiającym zebranie danych z badania jest nagranie wideo.</w:t>
       </w:r>
       <w:r>
-        <w:t xml:space="preserve"> W przypadku badań moderowanych można stworzyć i użyć specjalną konstrukcję, która umożliwia umocowanie smartfonu z kamerą za pomocą ramy w taki sposób, aby obiektyw kamery był skierowana w stronę ekranu, co przedstawia </w:t>
+        <w:t xml:space="preserve"> W przypadku badań moderowanych można stworzyć i użyć specjalną konstrukcję, która umożliwia umocowanie </w:t>
+      </w:r>
+      <w:proofErr w:type="spellStart"/>
+      <w:r>
+        <w:t>smartfonu</w:t>
+      </w:r>
+      <w:proofErr w:type="spellEnd"/>
+      <w:r>
+        <w:t xml:space="preserve"> z kamerą za pomocą ramy w taki sposób, aby obiektyw kamery był skierowana w stronę ekranu, co przedstawia </w:t>
       </w:r>
       <w:r>
         <w:fldChar w:fldCharType="begin"/>
@@ -7001,7 +7023,15 @@
         <w:fldChar w:fldCharType="end"/>
       </w:r>
       <w:r>
-        <w:t>. W przypadku badań zdalnych jest to trudne, aby przekonać uczestnika do tworzenia tego typu konstrukcji samodzielnie, podobnie jak przekonanie go do instalowania oprogramowania, które może zbierać poufne dane. Ponadto rozwiązanie tego typu sprawia, że używanie smartfonu staje się niewygodne i badanie zostaje przeprowadzone w sposób nienaturalny dla użytkownika.</w:t>
+        <w:t xml:space="preserve">. W przypadku badań zdalnych jest to trudne, aby przekonać uczestnika do tworzenia tego typu konstrukcji samodzielnie, podobnie jak przekonanie go do instalowania oprogramowania, które może zbierać poufne dane. Ponadto rozwiązanie tego typu sprawia, że używanie </w:t>
+      </w:r>
+      <w:proofErr w:type="spellStart"/>
+      <w:r>
+        <w:t>smartfonu</w:t>
+      </w:r>
+      <w:proofErr w:type="spellEnd"/>
+      <w:r>
+        <w:t xml:space="preserve"> staje się niewygodne i badanie zostaje przeprowadzone w sposób nienaturalny dla użytkownika.</w:t>
       </w:r>
     </w:p>
     <w:p/>
@@ -7069,7 +7099,7 @@
         <w:pStyle w:val="Legenda"/>
         <w:jc w:val="center"/>
       </w:pPr>
-      <w:bookmarkStart w:id="58" w:name="_Ref474204243"/>
+      <w:bookmarkStart w:id="57" w:name="_Ref474204243"/>
       <w:r>
         <w:t xml:space="preserve">Rysunek </w:t>
       </w:r>
@@ -7092,7 +7122,7 @@
           <w:t>1</w:t>
         </w:r>
       </w:fldSimple>
-      <w:bookmarkEnd w:id="58"/>
+      <w:bookmarkEnd w:id="57"/>
       <w:r>
         <w:t xml:space="preserve"> Konstrukcja umożliwiająca nagranie wykonywania czynności z dowolnego urządzenia.</w:t>
       </w:r>
@@ -7110,7 +7140,23 @@
     </w:p>
     <w:p>
       <w:r>
-        <w:t>W nowszych smartfonach problem znika wraz z pojawieniem się możliwości działania oprogramowania nagrywającego ekran. Taka funkcjonalność pojawia się w Android 4.4.2 (po odblokowaniu uprawnień root w urządzeniu), Android 5 oraz iOS8 (tylko po podpięciu do komputera) lub iOS9 [</w:t>
+        <w:t xml:space="preserve">W nowszych </w:t>
+      </w:r>
+      <w:proofErr w:type="spellStart"/>
+      <w:r>
+        <w:t>smartfonach</w:t>
+      </w:r>
+      <w:proofErr w:type="spellEnd"/>
+      <w:r>
+        <w:t xml:space="preserve"> problem znika wraz z pojawieniem się możliwości działania oprogramowania nagrywającego ekran. Taka funkcjonalność pojawia się w Android 4.4.2 (po odblokowaniu uprawnień </w:t>
+      </w:r>
+      <w:proofErr w:type="spellStart"/>
+      <w:r>
+        <w:t>root</w:t>
+      </w:r>
+      <w:proofErr w:type="spellEnd"/>
+      <w:r>
+        <w:t xml:space="preserve"> w urządzeniu), Android 5 oraz iOS8 (tylko po podpięciu do komputera) lub iOS9 [</w:t>
       </w:r>
       <w:r>
         <w:t>32</w:t>
@@ -7134,26 +7180,41 @@
         <w:keepLines/>
         <w:spacing w:before="200" w:line="276" w:lineRule="auto"/>
       </w:pPr>
-      <w:bookmarkStart w:id="59" w:name="_Toc472205209"/>
-      <w:bookmarkStart w:id="60" w:name="_Toc472224367"/>
-      <w:bookmarkStart w:id="61" w:name="_Toc474216433"/>
+      <w:bookmarkStart w:id="58" w:name="_Toc472205209"/>
+      <w:bookmarkStart w:id="59" w:name="_Toc472224367"/>
+      <w:bookmarkStart w:id="60" w:name="_Toc474216433"/>
+      <w:proofErr w:type="spellStart"/>
       <w:r>
         <w:t>Lookback</w:t>
       </w:r>
+      <w:bookmarkEnd w:id="58"/>
       <w:bookmarkEnd w:id="59"/>
       <w:bookmarkEnd w:id="60"/>
-      <w:bookmarkEnd w:id="61"/>
+      <w:proofErr w:type="spellEnd"/>
     </w:p>
     <w:p>
       <w:pPr>
         <w:ind w:firstLine="708"/>
       </w:pPr>
-      <w:r>
-        <w:t xml:space="preserve">Lookback jest to kompleksowy system do nagrywania, przesyłania i zarządzania filmami z ekranu smartfona. Aplikacja pozwala na automatyczne przesyłanie filmów z urządzenia, a system webowy na przeglądanie i przycinanie. Umożliwia także połączenie nagrania ekranu i przedniej kamery wideo. Twórcy stworzyli także aplikację Participate, dzięki której uczestnicy nie muszą się nigdzie logować, wystarczy że otworzą link, nagrają </w:t>
+      <w:proofErr w:type="spellStart"/>
+      <w:r>
+        <w:t>Lookback</w:t>
+      </w:r>
+      <w:proofErr w:type="spellEnd"/>
+      <w:r>
+        <w:t xml:space="preserve"> jest to kompleksowy system do nagrywania, przesyłania i zarządzania filmami z ekranu smartfona. Aplikacja pozwala na automatyczne przesyłanie filmów z urządzenia, a system webowy na przeglądanie i przycinanie. Umożliwia także połączenie </w:t>
       </w:r>
       <w:r>
         <w:lastRenderedPageBreak/>
-        <w:t>filmy a ich nagrania trafią bezpośrednio do odpowiedniego folderu projektu badacza.</w:t>
+        <w:t xml:space="preserve">nagrania ekranu i przedniej kamery wideo. Twórcy stworzyli także aplikację </w:t>
+      </w:r>
+      <w:proofErr w:type="spellStart"/>
+      <w:r>
+        <w:t>Participate</w:t>
+      </w:r>
+      <w:proofErr w:type="spellEnd"/>
+      <w:r>
+        <w:t>, dzięki której uczestnicy nie muszą się nigdzie logować, wystarczy że otworzą link, nagrają filmy a ich nagrania trafią bezpośrednio do odpowiedniego folderu projektu badacza.</w:t>
       </w:r>
       <w:r>
         <w:t xml:space="preserve"> Wygląd obu aplikacji przedstawia </w:t>
@@ -7192,7 +7253,15 @@
         <w:t>.</w:t>
       </w:r>
       <w:r>
-        <w:t xml:space="preserve"> Oprócz tego, co wyświetla się na ekranie Lookback wyświetla także półprzezroczysty ślad, który przedstawia miejsce, gdzie użytkownik dotyka ekranu. Jest to przydatna cecha, ponieważ pozwala badaczowi na wyłapanie wszystkich prób interakcji.</w:t>
+        <w:t xml:space="preserve"> Oprócz tego, co wyświetla się na ekranie </w:t>
+      </w:r>
+      <w:proofErr w:type="spellStart"/>
+      <w:r>
+        <w:t>Lookback</w:t>
+      </w:r>
+      <w:proofErr w:type="spellEnd"/>
+      <w:r>
+        <w:t xml:space="preserve"> wyświetla także półprzezroczysty ślad, który przedstawia miejsce, gdzie użytkownik dotyka ekranu. Jest to przydatna cecha, ponieważ pozwala badaczowi na wyłapanie wszystkich prób interakcji.</w:t>
       </w:r>
     </w:p>
     <w:p>
@@ -7259,7 +7328,7 @@
         <w:pStyle w:val="Legenda"/>
         <w:jc w:val="center"/>
       </w:pPr>
-      <w:bookmarkStart w:id="62" w:name="_Ref474206379"/>
+      <w:bookmarkStart w:id="61" w:name="_Ref474206379"/>
       <w:r>
         <w:t xml:space="preserve">Rysunek </w:t>
       </w:r>
@@ -7282,9 +7351,25 @@
           <w:t>2</w:t>
         </w:r>
       </w:fldSimple>
-      <w:bookmarkEnd w:id="62"/>
-      <w:r>
-        <w:t xml:space="preserve"> Interfejs aplikacji Lookback i Participate.</w:t>
+      <w:bookmarkEnd w:id="61"/>
+      <w:r>
+        <w:t xml:space="preserve"> Interfejs aplikacji </w:t>
+      </w:r>
+      <w:proofErr w:type="spellStart"/>
+      <w:r>
+        <w:t>Lookback</w:t>
+      </w:r>
+      <w:proofErr w:type="spellEnd"/>
+      <w:r>
+        <w:t xml:space="preserve"> i </w:t>
+      </w:r>
+      <w:proofErr w:type="spellStart"/>
+      <w:r>
+        <w:t>Participate</w:t>
+      </w:r>
+      <w:proofErr w:type="spellEnd"/>
+      <w:r>
+        <w:t>.</w:t>
       </w:r>
     </w:p>
     <w:p>
@@ -7293,22 +7378,37 @@
         <w:keepLines/>
         <w:spacing w:before="200" w:line="276" w:lineRule="auto"/>
       </w:pPr>
-      <w:bookmarkStart w:id="63" w:name="_Toc472205210"/>
-      <w:bookmarkStart w:id="64" w:name="_Toc472224368"/>
-      <w:bookmarkStart w:id="65" w:name="_Toc474216434"/>
+      <w:bookmarkStart w:id="62" w:name="_Toc472205210"/>
+      <w:bookmarkStart w:id="63" w:name="_Toc472224368"/>
+      <w:bookmarkStart w:id="64" w:name="_Toc474216434"/>
+      <w:proofErr w:type="spellStart"/>
       <w:r>
         <w:t>Rec</w:t>
       </w:r>
+      <w:bookmarkEnd w:id="62"/>
       <w:bookmarkEnd w:id="63"/>
       <w:bookmarkEnd w:id="64"/>
-      <w:bookmarkEnd w:id="65"/>
+      <w:proofErr w:type="spellEnd"/>
     </w:p>
     <w:p>
       <w:pPr>
         <w:ind w:firstLine="576"/>
       </w:pPr>
-      <w:r>
-        <w:t>Rec jest popularną, prostą aplikacja, służącą do nagrywania tego, co jest wyświetlone na ekranie. Niestety nie ma zaawansowanych funkcji takich jak Lookback, dlatego w mniejszym stopniu nadaje się do rejestrowania poczynań uczestników zdalnego badania aplikacji mobilnych.</w:t>
+      <w:proofErr w:type="spellStart"/>
+      <w:r>
+        <w:t>Rec</w:t>
+      </w:r>
+      <w:proofErr w:type="spellEnd"/>
+      <w:r>
+        <w:t xml:space="preserve"> jest popularną, prostą aplikacja, służącą do nagrywania tego, co jest wyświetlone na ekranie. Niestety nie ma zaawansowanych funkcji takich jak </w:t>
+      </w:r>
+      <w:proofErr w:type="spellStart"/>
+      <w:r>
+        <w:t>Lookback</w:t>
+      </w:r>
+      <w:proofErr w:type="spellEnd"/>
+      <w:r>
+        <w:t>, dlatego w mniejszym stopniu nadaje się do rejestrowania poczynań uczestników zdalnego badania aplikacji mobilnych.</w:t>
       </w:r>
     </w:p>
     <w:p/>
@@ -7318,15 +7418,15 @@
         <w:keepLines/>
         <w:spacing w:before="200" w:line="276" w:lineRule="auto"/>
       </w:pPr>
-      <w:bookmarkStart w:id="66" w:name="_Toc472205211"/>
-      <w:bookmarkStart w:id="67" w:name="_Toc472224369"/>
-      <w:bookmarkStart w:id="68" w:name="_Toc474216435"/>
+      <w:bookmarkStart w:id="65" w:name="_Toc472205211"/>
+      <w:bookmarkStart w:id="66" w:name="_Toc472224369"/>
+      <w:bookmarkStart w:id="67" w:name="_Toc474216435"/>
       <w:r>
         <w:t>Ankietyzacja</w:t>
       </w:r>
+      <w:bookmarkEnd w:id="65"/>
       <w:bookmarkEnd w:id="66"/>
       <w:bookmarkEnd w:id="67"/>
-      <w:bookmarkEnd w:id="68"/>
     </w:p>
     <w:p>
       <w:pPr>
@@ -7342,9 +7442,10 @@
         <w:keepLines/>
         <w:spacing w:before="200" w:line="276" w:lineRule="auto"/>
       </w:pPr>
-      <w:bookmarkStart w:id="69" w:name="_Toc472205212"/>
-      <w:bookmarkStart w:id="70" w:name="_Toc472224370"/>
-      <w:bookmarkStart w:id="71" w:name="_Toc474216436"/>
+      <w:bookmarkStart w:id="68" w:name="_Toc472205212"/>
+      <w:bookmarkStart w:id="69" w:name="_Toc472224370"/>
+      <w:bookmarkStart w:id="70" w:name="_Toc474216436"/>
+      <w:proofErr w:type="spellStart"/>
       <w:r>
         <w:t>Survey</w:t>
       </w:r>
@@ -7354,14 +7455,16 @@
       <w:r>
         <w:t>onkey</w:t>
       </w:r>
+      <w:bookmarkEnd w:id="68"/>
       <w:bookmarkEnd w:id="69"/>
       <w:bookmarkEnd w:id="70"/>
-      <w:bookmarkEnd w:id="71"/>
+      <w:proofErr w:type="spellEnd"/>
     </w:p>
     <w:p>
       <w:pPr>
         <w:ind w:firstLine="708"/>
       </w:pPr>
+      <w:proofErr w:type="spellStart"/>
       <w:r>
         <w:t>Survey</w:t>
       </w:r>
@@ -7369,7 +7472,11 @@
         <w:t>M</w:t>
       </w:r>
       <w:r>
-        <w:t xml:space="preserve">onkey jest zdecydowanie najlepszym narzędziem do przeprowadzania badań opinii. Za jego wyborem może </w:t>
+        <w:t>onkey</w:t>
+      </w:r>
+      <w:proofErr w:type="spellEnd"/>
+      <w:r>
+        <w:t xml:space="preserve"> jest zdecydowanie najlepszym narzędziem do przeprowadzania badań opinii. Za jego wyborem może </w:t>
       </w:r>
       <w:r>
         <w:t>motywować</w:t>
@@ -7429,7 +7536,11 @@
         <w:t>)</w:t>
       </w:r>
       <w:r>
-        <w:t>. Umożliwia wygenerowanie danych statystycznych oraz porównanie wyników badań np. różnych wersji aplikacji.</w:t>
+        <w:t xml:space="preserve">. Umożliwia wygenerowanie danych statystycznych oraz porównanie </w:t>
+      </w:r>
+      <w:r>
+        <w:lastRenderedPageBreak/>
+        <w:t>wyników badań np. różnych wersji aplikacji.</w:t>
       </w:r>
       <w:r>
         <w:t xml:space="preserve"> Narzędzie jest płatne, darmowa licencja pozwala na stworzenie ankiety nie przekraczającej</w:t>
@@ -7451,7 +7562,6 @@
         <w:rPr>
           <w:noProof/>
         </w:rPr>
-        <w:lastRenderedPageBreak/>
         <w:drawing>
           <wp:inline distT="0" distB="0" distL="0" distR="0" wp14:anchorId="58118026" wp14:editId="326E0A12">
             <wp:extent cx="5753100" cy="3228975"/>
@@ -7507,7 +7617,7 @@
         <w:pStyle w:val="Legenda"/>
         <w:jc w:val="center"/>
       </w:pPr>
-      <w:bookmarkStart w:id="72" w:name="_Ref474202581"/>
+      <w:bookmarkStart w:id="71" w:name="_Ref474202581"/>
       <w:r>
         <w:t xml:space="preserve">Rysunek </w:t>
       </w:r>
@@ -7530,36 +7640,67 @@
           <w:t>3</w:t>
         </w:r>
       </w:fldSimple>
+      <w:bookmarkEnd w:id="71"/>
+      <w:r>
+        <w:t xml:space="preserve"> </w:t>
+      </w:r>
+      <w:r>
+        <w:t xml:space="preserve">Interfejs edycji ankiety w </w:t>
+      </w:r>
+      <w:proofErr w:type="spellStart"/>
+      <w:r>
+        <w:t>SurveyMonkey</w:t>
+      </w:r>
+      <w:proofErr w:type="spellEnd"/>
+      <w:r>
+        <w:t>.</w:t>
+      </w:r>
+    </w:p>
+    <w:p>
+      <w:pPr>
+        <w:pStyle w:val="Nagwek3"/>
+      </w:pPr>
+      <w:bookmarkStart w:id="72" w:name="_Toc474216437"/>
+      <w:proofErr w:type="spellStart"/>
+      <w:r>
+        <w:t>eS</w:t>
+      </w:r>
+      <w:r>
+        <w:t>urvey</w:t>
+      </w:r>
+      <w:proofErr w:type="spellEnd"/>
+      <w:r>
+        <w:t xml:space="preserve"> </w:t>
+      </w:r>
+      <w:proofErr w:type="spellStart"/>
+      <w:r>
+        <w:t>C</w:t>
+      </w:r>
+      <w:r>
+        <w:t>reator</w:t>
+      </w:r>
       <w:bookmarkEnd w:id="72"/>
+      <w:proofErr w:type="spellEnd"/>
+    </w:p>
+    <w:p>
+      <w:r>
+        <w:t xml:space="preserve">Darmowa licencja </w:t>
+      </w:r>
+      <w:proofErr w:type="spellStart"/>
+      <w:r>
+        <w:t>eSurvey</w:t>
+      </w:r>
+      <w:proofErr w:type="spellEnd"/>
       <w:r>
         <w:t xml:space="preserve"> </w:t>
       </w:r>
-      <w:r>
-        <w:t>Interfejs edycji ankiety w SurveyMonkey.</w:t>
-      </w:r>
-    </w:p>
-    <w:p>
-      <w:pPr>
-        <w:pStyle w:val="Nagwek3"/>
-      </w:pPr>
-      <w:bookmarkStart w:id="73" w:name="_Toc474216437"/>
-      <w:r>
-        <w:t>eS</w:t>
-      </w:r>
-      <w:r>
-        <w:t>urvey</w:t>
-      </w:r>
-      <w:r>
-        <w:t xml:space="preserve"> C</w:t>
-      </w:r>
-      <w:r>
-        <w:t>reator</w:t>
-      </w:r>
-      <w:bookmarkEnd w:id="73"/>
-    </w:p>
-    <w:p>
-      <w:r>
-        <w:t xml:space="preserve">Darmowa licencja eSurvey Creator pozwala na </w:t>
+      <w:proofErr w:type="spellStart"/>
+      <w:r>
+        <w:t>Creator</w:t>
+      </w:r>
+      <w:proofErr w:type="spellEnd"/>
+      <w:r>
+        <w:t xml:space="preserve"> pozwala na </w:t>
       </w:r>
       <w:r>
         <w:t>nielimitowaną liczbę pytań, oraz do 350 odpowiedzi. Funkcjonalność generatora jest pozbawiona możliwości skorzystania z publicznych szablonów oraz generuje bardziej ubogie dane statystyczne. Pozwala na stworzenie ankiety w kilku wersjach językowych [31]. Narzędzie w darmowej wersji jest pomocne w wystarczający sposób aby przeprowadzić proste badanie satysfakcji, więc zostało wybrane do przeprowadzenia badania.</w:t>
@@ -7611,6 +7752,7 @@
         <w:rPr>
           <w:noProof/>
         </w:rPr>
+        <w:lastRenderedPageBreak/>
         <w:drawing>
           <wp:inline distT="0" distB="0" distL="0" distR="0" wp14:anchorId="42852D54" wp14:editId="0A28D2B9">
             <wp:extent cx="5760720" cy="3238644"/>
@@ -7653,7 +7795,7 @@
         <w:pStyle w:val="Legenda"/>
         <w:jc w:val="center"/>
       </w:pPr>
-      <w:bookmarkStart w:id="74" w:name="_Ref474203196"/>
+      <w:bookmarkStart w:id="73" w:name="_Ref474203196"/>
       <w:r>
         <w:t xml:space="preserve">Rysunek </w:t>
       </w:r>
@@ -7676,165 +7818,228 @@
           <w:t>4</w:t>
         </w:r>
       </w:fldSimple>
+      <w:bookmarkEnd w:id="73"/>
+      <w:r>
+        <w:t xml:space="preserve"> Interfejs </w:t>
+      </w:r>
+      <w:proofErr w:type="spellStart"/>
+      <w:r>
+        <w:t>eSurvey</w:t>
+      </w:r>
+      <w:proofErr w:type="spellEnd"/>
+      <w:r>
+        <w:t xml:space="preserve"> </w:t>
+      </w:r>
+      <w:proofErr w:type="spellStart"/>
+      <w:r>
+        <w:t>Creator</w:t>
+      </w:r>
+      <w:proofErr w:type="spellEnd"/>
+      <w:r>
+        <w:t xml:space="preserve"> przedstawiający dodawanie elementu w ankiecie.</w:t>
+      </w:r>
+    </w:p>
+    <w:p>
+      <w:pPr>
+        <w:pStyle w:val="Nagwek2"/>
+      </w:pPr>
+      <w:bookmarkStart w:id="74" w:name="_Toc474216438"/>
+      <w:r>
+        <w:t>Stopery i liczniki</w:t>
+      </w:r>
       <w:bookmarkEnd w:id="74"/>
-      <w:r>
-        <w:t xml:space="preserve"> Interfejs eSurvey Creator przedstawiający dodawanie elementu w ankiecie.</w:t>
+    </w:p>
+    <w:p>
+      <w:pPr>
+        <w:ind w:firstLine="576"/>
+      </w:pPr>
+      <w:r>
+        <w:t>Do zmierzenia czasu wykonywania zadania wystarczy</w:t>
+      </w:r>
+      <w:r>
+        <w:t xml:space="preserve"> wyciąć z filmu części w której przeprowadzane są czynności. Jeśli ktoś nie korzysta z tego rozwiązania wystarczy</w:t>
+      </w:r>
+      <w:r>
+        <w:t xml:space="preserve"> zwykły stoper</w:t>
+      </w:r>
+      <w:r>
+        <w:t>. Aplikacje działają na zasadzie obliczania różnicy czasu pomiędzy rozpoczęciem mierzenia i kończeniem. Niektóre posiadają też możliwość pauzowania oraz mierzenia okrążeni, co też można wykorzystać. Dla czasu błądzenia należy powtórzyć proces w kontekście mierzenia czasu, w którym uczestnik błądzi.</w:t>
+      </w:r>
+    </w:p>
+    <w:p>
+      <w:pPr>
+        <w:ind w:firstLine="576"/>
+      </w:pPr>
+      <w:r>
+        <w:t>Akcje nawigacyjne i błędy badacz może odnotowywać w formie notatek</w:t>
+      </w:r>
+      <w:r>
+        <w:t xml:space="preserve"> </w:t>
+      </w:r>
+      <w:r>
+        <w:t xml:space="preserve">lub </w:t>
+      </w:r>
+      <w:r>
+        <w:t>używać liczydła.</w:t>
       </w:r>
     </w:p>
     <w:p>
       <w:pPr>
         <w:pStyle w:val="Nagwek2"/>
       </w:pPr>
-      <w:bookmarkStart w:id="75" w:name="_Toc474216438"/>
+      <w:bookmarkStart w:id="75" w:name="_Toc474216439"/>
+      <w:r>
+        <w:t>Oblicz</w:t>
+      </w:r>
+      <w:r>
+        <w:t>enia</w:t>
+      </w:r>
+      <w:r>
+        <w:t xml:space="preserve"> i</w:t>
+      </w:r>
+      <w:r>
+        <w:t xml:space="preserve"> przedstawianie wyników</w:t>
+      </w:r>
+      <w:bookmarkEnd w:id="75"/>
+    </w:p>
+    <w:p>
+      <w:pPr>
+        <w:ind w:firstLine="576"/>
+      </w:pPr>
+      <w:r>
+        <w:t>W celu osiągnięcia rezultatów w formie tabel i wykresów badacz musi pogrupować wyniki w odpowiedni sposób. Wygodnym oprogramowaniem wspierającym w tym procesie są arkusze kalkulacyjne.</w:t>
+      </w:r>
+    </w:p>
+    <w:p>
+      <w:pPr>
+        <w:pStyle w:val="Nagwek3"/>
+      </w:pPr>
+      <w:bookmarkStart w:id="76" w:name="_Toc474216440"/>
+      <w:r>
+        <w:t>Arkusz kalkulacyjny</w:t>
+      </w:r>
+      <w:bookmarkEnd w:id="76"/>
+    </w:p>
+    <w:p>
+      <w:pPr>
+        <w:ind w:firstLine="576"/>
+      </w:pPr>
+      <w:r>
+        <w:t>Wszystkie popularne pakiety biurowe zawierają arkusz kalkulacyjny. Jest to oprogramowanie przedstawiające dane liczbowe w postaci tabel dwuwymiarowych</w:t>
+      </w:r>
+      <w:r>
+        <w:t xml:space="preserve">, które pozwala na automatyczną obróbkę tych danych, a także na prezentacje np. w postaci wykresów kolumnowych, słupkowych kołowych, liniowych itd. Zawiera funkcje matematyczne, statystyczne, daty, czasu, dzięki którym może przetwarzać różnego typu dane. Najczęściej używane arkusze kalkulacyjne to Microsoft Excel, </w:t>
+      </w:r>
+      <w:proofErr w:type="spellStart"/>
+      <w:r>
+        <w:t>OpenOffice</w:t>
+      </w:r>
+      <w:proofErr w:type="spellEnd"/>
+      <w:r>
+        <w:t xml:space="preserve"> </w:t>
+      </w:r>
+      <w:proofErr w:type="spellStart"/>
+      <w:r>
+        <w:t>Calc</w:t>
+      </w:r>
+      <w:proofErr w:type="spellEnd"/>
+      <w:r>
+        <w:t xml:space="preserve">, </w:t>
+      </w:r>
+      <w:proofErr w:type="spellStart"/>
+      <w:r>
+        <w:t>LibreOffice</w:t>
+      </w:r>
+      <w:proofErr w:type="spellEnd"/>
+      <w:r>
+        <w:t xml:space="preserve"> </w:t>
+      </w:r>
+      <w:proofErr w:type="spellStart"/>
+      <w:r>
+        <w:t>Calc</w:t>
+      </w:r>
+      <w:proofErr w:type="spellEnd"/>
+      <w:r>
+        <w:t xml:space="preserve"> [34].</w:t>
+      </w:r>
+    </w:p>
+    <w:p>
+      <w:pPr>
+        <w:pStyle w:val="Nagwek2"/>
+      </w:pPr>
+      <w:bookmarkStart w:id="77" w:name="_Toc474216441"/>
       <w:r>
         <w:lastRenderedPageBreak/>
-        <w:t>Stopery i liczniki</w:t>
-      </w:r>
-      <w:bookmarkEnd w:id="75"/>
+        <w:t>Kompleksowe narzędzia do przeprowadzania zdalnych badań użyteczności</w:t>
+      </w:r>
+      <w:bookmarkEnd w:id="77"/>
     </w:p>
     <w:p>
       <w:pPr>
         <w:ind w:firstLine="576"/>
       </w:pPr>
       <w:r>
-        <w:t>Do zmierzenia czasu wykonywania zadania wystarczy</w:t>
-      </w:r>
-      <w:r>
-        <w:t xml:space="preserve"> wyciąć z filmu części w której przeprowadzane są czynności. Jeśli ktoś nie korzysta z tego rozwiązania wystarczy</w:t>
-      </w:r>
-      <w:r>
-        <w:t xml:space="preserve"> zwykły stoper</w:t>
-      </w:r>
-      <w:r>
-        <w:t>. Aplikacje działają na zasadzie obliczania różnicy czasu pomiędzy rozpoczęciem mierzenia i kończeniem. Niektóre posiadają też możliwość pauzowania oraz mierzenia okrążeni, co też można wykorzystać. Dla czasu błądzenia należy powtórzyć proces w kontekście mierzenia czasu, w którym uczestnik błądzi.</w:t>
-      </w:r>
-    </w:p>
-    <w:p>
-      <w:pPr>
-        <w:ind w:firstLine="576"/>
-      </w:pPr>
-      <w:r>
-        <w:t>Akcje nawigacyjne i błędy badacz może odnotowywać w formie notatek</w:t>
-      </w:r>
+        <w:t>Istnieją narzędzia które uczestniczą w całym procesie przeprowadzania badań, cechują się różnymi funkcjonalnościami</w:t>
+      </w:r>
+      <w:r>
+        <w:t xml:space="preserve"> wspomagającymi badanie. </w:t>
+      </w:r>
+    </w:p>
+    <w:p>
+      <w:pPr>
+        <w:pStyle w:val="Nagwek3"/>
+      </w:pPr>
+      <w:bookmarkStart w:id="78" w:name="_Toc474216442"/>
+      <w:proofErr w:type="spellStart"/>
+      <w:r>
+        <w:t>UserTesting</w:t>
+      </w:r>
+      <w:bookmarkEnd w:id="78"/>
+      <w:proofErr w:type="spellEnd"/>
+    </w:p>
+    <w:p>
+      <w:pPr>
+        <w:ind w:firstLine="432"/>
+      </w:pPr>
+      <w:proofErr w:type="spellStart"/>
+      <w:r>
+        <w:t>UserTesting</w:t>
+      </w:r>
+      <w:proofErr w:type="spellEnd"/>
+      <w:r>
+        <w:t xml:space="preserve"> jest </w:t>
+      </w:r>
+      <w:r>
+        <w:t xml:space="preserve">to płatne oprogramowanie pozwalające na przesłanie swojej aplikacji </w:t>
+      </w:r>
+      <w:r>
+        <w:t xml:space="preserve">dla Androida, </w:t>
+      </w:r>
+      <w:proofErr w:type="spellStart"/>
+      <w:r>
+        <w:t>iOS</w:t>
+      </w:r>
+      <w:proofErr w:type="spellEnd"/>
       <w:r>
         <w:t xml:space="preserve"> </w:t>
       </w:r>
       <w:r>
-        <w:t xml:space="preserve">lub </w:t>
-      </w:r>
-      <w:r>
-        <w:t>używać liczydła.</w:t>
-      </w:r>
-    </w:p>
-    <w:p>
-      <w:pPr>
-        <w:pStyle w:val="Nagwek2"/>
-      </w:pPr>
-      <w:bookmarkStart w:id="76" w:name="_Toc474216439"/>
-      <w:r>
-        <w:t>Oblicz</w:t>
-      </w:r>
-      <w:r>
-        <w:t>enia</w:t>
-      </w:r>
-      <w:r>
-        <w:t xml:space="preserve"> i</w:t>
-      </w:r>
-      <w:r>
-        <w:t xml:space="preserve"> przedstawianie wyników</w:t>
-      </w:r>
-      <w:bookmarkEnd w:id="76"/>
-    </w:p>
-    <w:p>
-      <w:pPr>
-        <w:ind w:firstLine="576"/>
-      </w:pPr>
-      <w:r>
-        <w:t>W celu osiągnięcia rezultatów w formie tabel i wykresów badacz musi pogrupować wyniki w odpowiedni sposób. Wygodnym oprogramowaniem wspierającym w tym procesie są arkusze kalkulacyjne.</w:t>
-      </w:r>
-    </w:p>
-    <w:p>
-      <w:pPr>
-        <w:pStyle w:val="Nagwek3"/>
-      </w:pPr>
-      <w:bookmarkStart w:id="77" w:name="_Toc474216440"/>
-      <w:r>
-        <w:t>Arkusz kalkulacyjny</w:t>
-      </w:r>
-      <w:bookmarkEnd w:id="77"/>
-    </w:p>
-    <w:p>
-      <w:pPr>
-        <w:ind w:firstLine="576"/>
-      </w:pPr>
-      <w:r>
-        <w:t>Wszystkie popularne pakiety biurowe zawierają arkusz kalkulacyjny. Jest to oprogramowanie przedstawiające dane liczbowe w postaci tabel dwuwymiarowych</w:t>
-      </w:r>
-      <w:r>
-        <w:t>, które pozwala na automatyczną obróbkę tych danych, a także na prezentacje np. w postaci wykresów kolumnowych, słupkowych kołowych, liniowych itd. Zawiera funkcje matematyczne, statystyczne, daty, czasu, dzięki którym może przetwarzać różnego typu dane. Najczęściej używane arkusze kalkulacyjne to Microsoft Excel, OpenOffice Calc, LibreOffice Calc [34].</w:t>
-      </w:r>
-    </w:p>
-    <w:p>
-      <w:pPr>
-        <w:pStyle w:val="Nagwek2"/>
-      </w:pPr>
-      <w:bookmarkStart w:id="78" w:name="_Toc474216441"/>
-      <w:r>
-        <w:t>Kompleksowe narzędzia do przeprowadzania zdalnych badań użyteczności</w:t>
-      </w:r>
-      <w:bookmarkEnd w:id="78"/>
-    </w:p>
-    <w:p>
-      <w:pPr>
-        <w:ind w:firstLine="576"/>
-      </w:pPr>
-      <w:r>
-        <w:t>Istnieją narzędzia które uczestniczą w całym procesie przeprowadzania badań, cechują się różnymi funkcjonalnościami</w:t>
-      </w:r>
-      <w:r>
-        <w:t xml:space="preserve"> wspomagającymi badanie. </w:t>
-      </w:r>
-    </w:p>
-    <w:p>
-      <w:pPr>
-        <w:pStyle w:val="Nagwek3"/>
-      </w:pPr>
-      <w:bookmarkStart w:id="79" w:name="_Toc474216442"/>
-      <w:r>
-        <w:t>User Testing</w:t>
+        <w:t>lub strony internetowej, umieszczenie instrukcji i zadań, nabycie respondentów i otrzymanie nagrań wideo. Pozwala na korzystanie z panelu użytkowników aby sprawdzić konfigurację urządzeń i ich systemu. Po wykonaniu zadań respondentom zostanie też wyświetlona ankieta [35].</w:t>
+      </w:r>
+    </w:p>
+    <w:p>
+      <w:pPr>
+        <w:pStyle w:val="Nagwek1"/>
+      </w:pPr>
+      <w:bookmarkStart w:id="79" w:name="_Toc472205213"/>
+      <w:bookmarkStart w:id="80" w:name="_Toc472224371"/>
+      <w:bookmarkStart w:id="81" w:name="_Toc474216443"/>
+      <w:r>
+        <w:t>Autorskie narzędzie wspomagające zdalne badanie użyteczności natywnych aplikacji mobilnych.</w:t>
       </w:r>
       <w:bookmarkEnd w:id="79"/>
-    </w:p>
-    <w:p>
-      <w:pPr>
-        <w:ind w:firstLine="432"/>
-      </w:pPr>
-      <w:r>
-        <w:t xml:space="preserve">UserTesting jest </w:t>
-      </w:r>
-      <w:r>
-        <w:t xml:space="preserve">to płatne oprogramowanie pozwalające na przesłanie swojej aplikacji </w:t>
-      </w:r>
-      <w:r>
-        <w:t xml:space="preserve">dla Androida, iOS </w:t>
-      </w:r>
-      <w:r>
-        <w:t>lub strony internetowej, umieszczenie instrukcji i zadań, nabycie respondentów i otrzymanie nagrań wideo. Pozwala na korzystanie z panelu użytkowników aby sprawdzić konfigurację urządzeń i ich systemu. Po wykonaniu zadań respondentom zostanie też wyświetlona ankieta [35].</w:t>
-      </w:r>
-    </w:p>
-    <w:p>
-      <w:pPr>
-        <w:pStyle w:val="Nagwek1"/>
-      </w:pPr>
-      <w:bookmarkStart w:id="80" w:name="_Toc472205213"/>
-      <w:bookmarkStart w:id="81" w:name="_Toc472224371"/>
-      <w:bookmarkStart w:id="82" w:name="_Toc474216443"/>
-      <w:r>
-        <w:t>Autorskie narzędzie wspomagające zdalne badanie użyteczności natywnych aplikacji mobilnych.</w:t>
-      </w:r>
       <w:bookmarkEnd w:id="80"/>
       <w:bookmarkEnd w:id="81"/>
-      <w:bookmarkEnd w:id="82"/>
     </w:p>
     <w:p>
       <w:pPr>
@@ -7856,16 +8061,15 @@
         <w:keepLines/>
         <w:spacing w:before="200" w:line="276" w:lineRule="auto"/>
       </w:pPr>
-      <w:bookmarkStart w:id="83" w:name="_Toc472205214"/>
-      <w:bookmarkStart w:id="84" w:name="_Toc472224372"/>
-      <w:bookmarkStart w:id="85" w:name="_Toc474216444"/>
-      <w:r>
-        <w:lastRenderedPageBreak/>
+      <w:bookmarkStart w:id="82" w:name="_Toc472205214"/>
+      <w:bookmarkStart w:id="83" w:name="_Toc472224372"/>
+      <w:bookmarkStart w:id="84" w:name="_Toc474216444"/>
+      <w:r>
         <w:t>Idea i założona funkcjonalność produktu</w:t>
       </w:r>
+      <w:bookmarkEnd w:id="82"/>
       <w:bookmarkEnd w:id="83"/>
       <w:bookmarkEnd w:id="84"/>
-      <w:bookmarkEnd w:id="85"/>
     </w:p>
     <w:p>
       <w:pPr>
@@ -7883,22 +8087,35 @@
         <w:keepLines/>
         <w:spacing w:before="200" w:line="276" w:lineRule="auto"/>
       </w:pPr>
-      <w:bookmarkStart w:id="86" w:name="_Toc472205215"/>
-      <w:bookmarkStart w:id="87" w:name="_Toc472224373"/>
-      <w:bookmarkStart w:id="88" w:name="_Toc474216445"/>
-      <w:r>
-        <w:t>Wykorzystane technologie i frameworki</w:t>
-      </w:r>
+      <w:bookmarkStart w:id="85" w:name="_Toc472205215"/>
+      <w:bookmarkStart w:id="86" w:name="_Toc472224373"/>
+      <w:bookmarkStart w:id="87" w:name="_Toc474216445"/>
+      <w:r>
+        <w:t xml:space="preserve">Wykorzystane technologie i </w:t>
+      </w:r>
+      <w:proofErr w:type="spellStart"/>
+      <w:r>
+        <w:t>frameworki</w:t>
+      </w:r>
+      <w:bookmarkEnd w:id="85"/>
       <w:bookmarkEnd w:id="86"/>
       <w:bookmarkEnd w:id="87"/>
-      <w:bookmarkEnd w:id="88"/>
+      <w:proofErr w:type="spellEnd"/>
     </w:p>
     <w:p>
       <w:pPr>
         <w:ind w:firstLine="576"/>
       </w:pPr>
       <w:r>
-        <w:t xml:space="preserve">W narzędziu zostały wykorzystane gotowe rozwiązania, popularne podczas tworzenia responsywnych stron webowych. Strona serwerowa została w maksymalnym stopniu uproszczona i </w:t>
+        <w:t xml:space="preserve">W narzędziu zostały wykorzystane gotowe rozwiązania, popularne podczas tworzenia </w:t>
+      </w:r>
+      <w:proofErr w:type="spellStart"/>
+      <w:r>
+        <w:t>responsywnych</w:t>
+      </w:r>
+      <w:proofErr w:type="spellEnd"/>
+      <w:r>
+        <w:t xml:space="preserve"> stron webowych. Strona serwerowa została w maksymalnym stopniu uproszczona i </w:t>
       </w:r>
       <w:r>
         <w:t>jej jedyną funkcjonalnością jest obsługa bazy danych i autoryzacja dostępu do API. Większość zadań obliczeniowych, jak generowanie danych do wykresów wykonywanych jest po stronie klienta.</w:t>
@@ -7907,10 +8124,50 @@
         <w:t xml:space="preserve"> </w:t>
       </w:r>
       <w:r>
-        <w:t>Aplikacja działa responsywnie – dostosowuje się do wielkości ekranu urządzeń które ją wyświetlają, dodatkowo jest stworzona w technologiach dający rezultat Single-Page application.</w:t>
-      </w:r>
-      <w:r>
-        <w:t xml:space="preserve"> Różni się tym od tradycyjnych sron www, że nie trzeba odświeżać całej strony html po przejściu do innej podstrony, zastąpiony zostanie jedynie interesujący fragment. </w:t>
+        <w:t xml:space="preserve">Aplikacja działa </w:t>
+      </w:r>
+      <w:proofErr w:type="spellStart"/>
+      <w:r>
+        <w:t>responsywnie</w:t>
+      </w:r>
+      <w:proofErr w:type="spellEnd"/>
+      <w:r>
+        <w:t xml:space="preserve"> – dostosowuje się do wielkości ekranu urządzeń które ją wyświetlają, dodatkowo jest stworzona w technologiach dający rezultat Single-</w:t>
+      </w:r>
+      <w:proofErr w:type="spellStart"/>
+      <w:r>
+        <w:t>Page</w:t>
+      </w:r>
+      <w:proofErr w:type="spellEnd"/>
+      <w:r>
+        <w:t xml:space="preserve"> </w:t>
+      </w:r>
+      <w:proofErr w:type="spellStart"/>
+      <w:r>
+        <w:t>application</w:t>
+      </w:r>
+      <w:proofErr w:type="spellEnd"/>
+      <w:r>
+        <w:t>.</w:t>
+      </w:r>
+      <w:r>
+        <w:t xml:space="preserve"> Różni się tym od tradycyjnych </w:t>
+      </w:r>
+      <w:proofErr w:type="spellStart"/>
+      <w:r>
+        <w:t>sron</w:t>
+      </w:r>
+      <w:proofErr w:type="spellEnd"/>
+      <w:r>
+        <w:t xml:space="preserve"> www, że nie trzeba odświeżać całej strony </w:t>
+      </w:r>
+      <w:proofErr w:type="spellStart"/>
+      <w:r>
+        <w:t>html</w:t>
+      </w:r>
+      <w:proofErr w:type="spellEnd"/>
+      <w:r>
+        <w:t xml:space="preserve"> po przejściu do innej podstrony, zastąpiony zostanie jedynie interesujący fragment. </w:t>
       </w:r>
       <w:r>
         <w:t xml:space="preserve">Sposób działania przedstawia  </w:t>
@@ -7955,32 +8212,57 @@
           <w:lang w:val="en-US"/>
         </w:rPr>
       </w:pPr>
+      <w:proofErr w:type="spellStart"/>
       <w:r>
         <w:rPr>
           <w:highlight w:val="yellow"/>
           <w:lang w:val="en-US"/>
         </w:rPr>
-        <w:t>Zagadnienia: JavaScript, JSON, HTML, DOM, Sin</w:t>
-      </w:r>
+        <w:t>Zagadnienia</w:t>
+      </w:r>
+      <w:proofErr w:type="spellEnd"/>
       <w:r>
         <w:rPr>
           <w:highlight w:val="yellow"/>
           <w:lang w:val="en-US"/>
         </w:rPr>
-        <w:t>gle-Page application,MVC,RWD,AP</w:t>
+        <w:t>: JavaScript, JSON, HTML, DOM, Sin</w:t>
       </w:r>
       <w:r>
         <w:rPr>
           <w:highlight w:val="yellow"/>
           <w:lang w:val="en-US"/>
         </w:rPr>
-        <w:t>I??</w:t>
-      </w:r>
+        <w:t xml:space="preserve">gle-Page </w:t>
+      </w:r>
+      <w:proofErr w:type="spellStart"/>
       <w:r>
         <w:rPr>
           <w:highlight w:val="yellow"/>
           <w:lang w:val="en-US"/>
         </w:rPr>
+        <w:t>application,MVC,RWD,AP</w:t>
+      </w:r>
+      <w:r>
+        <w:rPr>
+          <w:highlight w:val="yellow"/>
+          <w:lang w:val="en-US"/>
+        </w:rPr>
+        <w:t>I</w:t>
+      </w:r>
+      <w:proofErr w:type="spellEnd"/>
+      <w:r>
+        <w:rPr>
+          <w:highlight w:val="yellow"/>
+          <w:lang w:val="en-US"/>
+        </w:rPr>
+        <w:t>??</w:t>
+      </w:r>
+      <w:r>
+        <w:rPr>
+          <w:highlight w:val="yellow"/>
+          <w:lang w:val="en-US"/>
+        </w:rPr>
         <w:t>,</w:t>
       </w:r>
     </w:p>
@@ -8001,11 +8283,13 @@
     <w:p>
       <w:pPr>
         <w:keepNext/>
+        <w:jc w:val="center"/>
       </w:pPr>
       <w:r>
         <w:rPr>
           <w:noProof/>
         </w:rPr>
+        <w:lastRenderedPageBreak/>
         <w:drawing>
           <wp:inline distT="0" distB="0" distL="0" distR="0" wp14:anchorId="5B28C990" wp14:editId="46C988A8">
             <wp:extent cx="5760720" cy="3241534"/>
@@ -8059,8 +8343,9 @@
     <w:p>
       <w:pPr>
         <w:pStyle w:val="Legenda"/>
-      </w:pPr>
-      <w:bookmarkStart w:id="89" w:name="_Ref474114701"/>
+        <w:jc w:val="center"/>
+      </w:pPr>
+      <w:bookmarkStart w:id="88" w:name="_Ref474114701"/>
       <w:r>
         <w:t xml:space="preserve">Rysunek </w:t>
       </w:r>
@@ -8083,7 +8368,7 @@
           <w:t>1</w:t>
         </w:r>
       </w:fldSimple>
-      <w:bookmarkEnd w:id="89"/>
+      <w:bookmarkEnd w:id="88"/>
       <w:r>
         <w:t xml:space="preserve"> </w:t>
       </w:r>
@@ -8098,42 +8383,66 @@
         <w:keepLines/>
         <w:spacing w:before="200" w:line="276" w:lineRule="auto"/>
       </w:pPr>
-      <w:bookmarkStart w:id="90" w:name="_Toc472205216"/>
-      <w:bookmarkStart w:id="91" w:name="_Toc472224374"/>
-      <w:bookmarkStart w:id="92" w:name="_Toc474216446"/>
-      <w:r>
-        <w:lastRenderedPageBreak/>
+      <w:bookmarkStart w:id="89" w:name="_Toc472205216"/>
+      <w:bookmarkStart w:id="90" w:name="_Toc472224374"/>
+      <w:bookmarkStart w:id="91" w:name="_Toc474216446"/>
+      <w:proofErr w:type="spellStart"/>
+      <w:r>
         <w:t>Angular</w:t>
       </w:r>
+      <w:bookmarkEnd w:id="89"/>
       <w:bookmarkEnd w:id="90"/>
+      <w:r>
+        <w:t>JS</w:t>
+      </w:r>
       <w:bookmarkEnd w:id="91"/>
-      <w:r>
-        <w:t>JS</w:t>
-      </w:r>
-      <w:bookmarkEnd w:id="92"/>
+      <w:proofErr w:type="spellEnd"/>
     </w:p>
     <w:p>
       <w:pPr>
         <w:ind w:firstLine="708"/>
       </w:pPr>
       <w:r>
-        <w:t xml:space="preserve">Jest to otwarty framework wspierany przez firmę Google, oparty na języku JavaScript. Wspomaga tworzenie </w:t>
+        <w:t xml:space="preserve">Jest to otwarty </w:t>
+      </w:r>
+      <w:proofErr w:type="spellStart"/>
+      <w:r>
+        <w:t>framework</w:t>
+      </w:r>
+      <w:proofErr w:type="spellEnd"/>
+      <w:r>
+        <w:t xml:space="preserve"> wspierany przez firmę Google, oparty na języku </w:t>
+      </w:r>
+      <w:proofErr w:type="spellStart"/>
+      <w:r>
+        <w:t>JavaScript</w:t>
+      </w:r>
+      <w:proofErr w:type="spellEnd"/>
+      <w:r>
+        <w:t xml:space="preserve">. Wspomaga tworzenie </w:t>
       </w:r>
       <w:r>
         <w:t>stron</w:t>
       </w:r>
       <w:r>
-        <w:t xml:space="preserve"> internetowych typu Single-Page</w:t>
-      </w:r>
+        <w:t xml:space="preserve"> internetowych typu Single-</w:t>
+      </w:r>
+      <w:proofErr w:type="spellStart"/>
+      <w:r>
+        <w:t>Page</w:t>
+      </w:r>
+      <w:proofErr w:type="spellEnd"/>
       <w:r>
         <w:t xml:space="preserve"> </w:t>
       </w:r>
+      <w:proofErr w:type="spellStart"/>
       <w:r>
         <w:t>a</w:t>
       </w:r>
       <w:r>
         <w:t>pplication</w:t>
       </w:r>
+      <w:proofErr w:type="spellEnd"/>
       <w:r>
         <w:t>.</w:t>
       </w:r>
@@ -8144,13 +8453,29 @@
     <w:p/>
     <w:p>
       <w:r>
-        <w:t xml:space="preserve">Biblioteka zawiera specyficzne tagi, które są wykorzystywane jako atrybuty </w:t>
+        <w:t xml:space="preserve">Biblioteka zawiera specyficzne </w:t>
+      </w:r>
+      <w:proofErr w:type="spellStart"/>
+      <w:r>
+        <w:t>tagi</w:t>
+      </w:r>
+      <w:proofErr w:type="spellEnd"/>
+      <w:r>
+        <w:t xml:space="preserve">, które są wykorzystywane jako atrybuty </w:t>
       </w:r>
       <w:r>
         <w:t xml:space="preserve">elementów </w:t>
       </w:r>
       <w:r>
-        <w:t>w stronie HTML, co umożliwia komunikację z kontrolerem, poprzez przypisywanie wejściowych i wyjściowych elementów strony do modelu, zapisanego jako zestaw zmiennych języka JavaScript.</w:t>
+        <w:t xml:space="preserve">w stronie HTML, co umożliwia komunikację z kontrolerem, poprzez przypisywanie wejściowych i wyjściowych elementów strony do modelu, zapisanego jako zestaw zmiennych języka </w:t>
+      </w:r>
+      <w:proofErr w:type="spellStart"/>
+      <w:r>
+        <w:t>JavaScript</w:t>
+      </w:r>
+      <w:proofErr w:type="spellEnd"/>
+      <w:r>
+        <w:t>.</w:t>
       </w:r>
       <w:r>
         <w:t xml:space="preserve"> Umożliwia to mechanizm dwukierunkowego wiązania danych, którego działanie jest przedstawione na </w:t>
@@ -8189,7 +8514,15 @@
         <w:t xml:space="preserve">. </w:t>
       </w:r>
       <w:r>
-        <w:t xml:space="preserve">W ten sposób framework rozszerza i przystosowuje możliwości tradycyjnego HTML-a do obsługi dynamicznych treści, automatycznie synchronizuje widok z modelem i </w:t>
+        <w:t xml:space="preserve">W ten sposób </w:t>
+      </w:r>
+      <w:proofErr w:type="spellStart"/>
+      <w:r>
+        <w:t>framework</w:t>
+      </w:r>
+      <w:proofErr w:type="spellEnd"/>
+      <w:r>
+        <w:t xml:space="preserve"> rozszerza i przystosowuje możliwości tradycyjnego HTML-a do obsługi dynamicznych treści, automatycznie synchronizuje widok z modelem i </w:t>
       </w:r>
       <w:r>
         <w:t>ogranicza manipu</w:t>
@@ -8204,11 +8537,24 @@
         <w:t>.</w:t>
       </w:r>
       <w:r>
-        <w:t xml:space="preserve"> AngularJS pozwala podzielić </w:t>
-      </w:r>
-      <w:r>
-        <w:t>projekt na moduły, wydzielić serwisy, filtry, kotrolery</w:t>
-      </w:r>
+        <w:t xml:space="preserve"> </w:t>
+      </w:r>
+      <w:proofErr w:type="spellStart"/>
+      <w:r>
+        <w:t>AngularJS</w:t>
+      </w:r>
+      <w:proofErr w:type="spellEnd"/>
+      <w:r>
+        <w:t xml:space="preserve"> pozwala podzielić </w:t>
+      </w:r>
+      <w:r>
+        <w:t xml:space="preserve">projekt na moduły, wydzielić serwisy, filtry, </w:t>
+      </w:r>
+      <w:proofErr w:type="spellStart"/>
+      <w:r>
+        <w:t>kotrolery</w:t>
+      </w:r>
+      <w:proofErr w:type="spellEnd"/>
       <w:r>
         <w:t>, widoki, dyrektywy i komponenty</w:t>
       </w:r>
@@ -8229,6 +8575,7 @@
         <w:rPr>
           <w:noProof/>
         </w:rPr>
+        <w:lastRenderedPageBreak/>
         <w:drawing>
           <wp:inline distT="0" distB="0" distL="0" distR="0" wp14:anchorId="3C8C6BB9" wp14:editId="720D781D">
             <wp:extent cx="4467225" cy="3238738"/>
@@ -8284,7 +8631,7 @@
         <w:pStyle w:val="Legenda"/>
         <w:jc w:val="center"/>
       </w:pPr>
-      <w:bookmarkStart w:id="93" w:name="_Ref474114796"/>
+      <w:bookmarkStart w:id="92" w:name="_Ref474114796"/>
       <w:r>
         <w:t xml:space="preserve">Rysunek </w:t>
       </w:r>
@@ -8307,18 +8654,42 @@
           <w:t>2</w:t>
         </w:r>
       </w:fldSimple>
-      <w:bookmarkEnd w:id="93"/>
+      <w:bookmarkEnd w:id="92"/>
       <w:r>
         <w:t xml:space="preserve"> </w:t>
       </w:r>
       <w:r>
-        <w:t>Dwukierunkowe wiązanie danych w AngularJS https://docs.angularjs.org/img/Two_Way_Data_Binding.png</w:t>
+        <w:t xml:space="preserve">Dwukierunkowe wiązanie danych w </w:t>
+      </w:r>
+      <w:proofErr w:type="spellStart"/>
+      <w:r>
+        <w:t>AngularJS</w:t>
+      </w:r>
+      <w:proofErr w:type="spellEnd"/>
+      <w:r>
+        <w:t xml:space="preserve"> https://docs.angularjs.org/img/Two_Way_Data_Binding.png</w:t>
       </w:r>
     </w:p>
     <w:p/>
     <w:p>
       <w:r>
-        <w:t>Istnieje także mnóstwo bibliotek współpracujących z frameworkiem Angular,</w:t>
+        <w:t xml:space="preserve">Istnieje także mnóstwo bibliotek współpracujących z </w:t>
+      </w:r>
+      <w:proofErr w:type="spellStart"/>
+      <w:r>
+        <w:t>frameworkiem</w:t>
+      </w:r>
+      <w:proofErr w:type="spellEnd"/>
+      <w:r>
+        <w:t xml:space="preserve"> </w:t>
+      </w:r>
+      <w:proofErr w:type="spellStart"/>
+      <w:r>
+        <w:t>Angular</w:t>
+      </w:r>
+      <w:proofErr w:type="spellEnd"/>
+      <w:r>
+        <w:t>,</w:t>
       </w:r>
       <w:r>
         <w:t xml:space="preserve"> w projekcie zostały wykorzystane między innymi:</w:t>
@@ -8332,9 +8703,11 @@
           <w:numId w:val="39"/>
         </w:numPr>
       </w:pPr>
+      <w:proofErr w:type="spellStart"/>
       <w:r>
         <w:t>uiRouter</w:t>
       </w:r>
+      <w:proofErr w:type="spellEnd"/>
       <w:r>
         <w:t xml:space="preserve"> – odpowiedzialny za routing, podmianę treści</w:t>
       </w:r>
@@ -8353,9 +8726,35 @@
           <w:numId w:val="39"/>
         </w:numPr>
       </w:pPr>
-      <w:r>
-        <w:t>angular-chart-js – bliblioteka oparta na ChartJs</w:t>
-      </w:r>
+      <w:proofErr w:type="spellStart"/>
+      <w:r>
+        <w:t>angular</w:t>
+      </w:r>
+      <w:proofErr w:type="spellEnd"/>
+      <w:r>
+        <w:t>-chart-</w:t>
+      </w:r>
+      <w:proofErr w:type="spellStart"/>
+      <w:r>
+        <w:t>js</w:t>
+      </w:r>
+      <w:proofErr w:type="spellEnd"/>
+      <w:r>
+        <w:t xml:space="preserve"> – </w:t>
+      </w:r>
+      <w:proofErr w:type="spellStart"/>
+      <w:r>
+        <w:t>bliblioteka</w:t>
+      </w:r>
+      <w:proofErr w:type="spellEnd"/>
+      <w:r>
+        <w:t xml:space="preserve"> oparta na </w:t>
+      </w:r>
+      <w:proofErr w:type="spellStart"/>
+      <w:r>
+        <w:t>ChartJs</w:t>
+      </w:r>
+      <w:proofErr w:type="spellEnd"/>
       <w:r>
         <w:t xml:space="preserve">, umożliwiająca tworzenie dynamicznych </w:t>
       </w:r>
@@ -8371,9 +8770,11 @@
           <w:numId w:val="39"/>
         </w:numPr>
       </w:pPr>
+      <w:proofErr w:type="spellStart"/>
       <w:r>
         <w:t>ngTable</w:t>
       </w:r>
+      <w:proofErr w:type="spellEnd"/>
       <w:r>
         <w:t xml:space="preserve"> – nakładka </w:t>
       </w:r>
@@ -8401,9 +8802,13 @@
           <w:numId w:val="39"/>
         </w:numPr>
       </w:pPr>
-      <w:r>
-        <w:lastRenderedPageBreak/>
-        <w:t>angular-ui-notification – umożliwia pokazywanie graficznych komunikatów, np. odpowiedzi z serwera.</w:t>
+      <w:proofErr w:type="spellStart"/>
+      <w:r>
+        <w:t>angular-ui-notification</w:t>
+      </w:r>
+      <w:proofErr w:type="spellEnd"/>
+      <w:r>
+        <w:t xml:space="preserve"> – umożliwia pokazywanie graficznych komunikatów, np. odpowiedzi z serwera.</w:t>
       </w:r>
     </w:p>
     <w:p>
@@ -8414,8 +8819,13 @@
           <w:numId w:val="39"/>
         </w:numPr>
       </w:pPr>
-      <w:r>
-        <w:t xml:space="preserve">angular-translate – Ułatwia </w:t>
+      <w:proofErr w:type="spellStart"/>
+      <w:r>
+        <w:t>angular-translate</w:t>
+      </w:r>
+      <w:proofErr w:type="spellEnd"/>
+      <w:r>
+        <w:t xml:space="preserve"> – Ułatwia </w:t>
       </w:r>
       <w:r>
         <w:t xml:space="preserve">dodawaniem i zarządzaniem wersji </w:t>
@@ -8433,18 +8843,20 @@
         <w:keepLines/>
         <w:spacing w:before="200" w:line="276" w:lineRule="auto"/>
       </w:pPr>
-      <w:bookmarkStart w:id="94" w:name="_Toc472205217"/>
-      <w:bookmarkStart w:id="95" w:name="_Toc472224375"/>
-      <w:bookmarkStart w:id="96" w:name="_Toc474216447"/>
+      <w:bookmarkStart w:id="93" w:name="_Toc472205217"/>
+      <w:bookmarkStart w:id="94" w:name="_Toc472224375"/>
+      <w:bookmarkStart w:id="95" w:name="_Toc474216447"/>
+      <w:proofErr w:type="spellStart"/>
       <w:r>
         <w:t>Meteor</w:t>
       </w:r>
+      <w:bookmarkEnd w:id="93"/>
       <w:bookmarkEnd w:id="94"/>
+      <w:r>
+        <w:t>JS</w:t>
+      </w:r>
       <w:bookmarkEnd w:id="95"/>
-      <w:r>
-        <w:t>JS</w:t>
-      </w:r>
-      <w:bookmarkEnd w:id="96"/>
+      <w:proofErr w:type="spellEnd"/>
     </w:p>
     <w:p>
       <w:pPr>
@@ -8456,8 +8868,37 @@
       <w:r>
         <w:t xml:space="preserve"> </w:t>
       </w:r>
-      <w:r>
-        <w:t xml:space="preserve">framework JavaScript typu open-source, napisany przy użyciu NodeJS. Pozwala na szybkie tworzenie prototypów dla  produkcji wieloplatformowych (ang. </w:t>
+      <w:proofErr w:type="spellStart"/>
+      <w:r>
+        <w:t>framework</w:t>
+      </w:r>
+      <w:proofErr w:type="spellEnd"/>
+      <w:r>
+        <w:t xml:space="preserve"> </w:t>
+      </w:r>
+      <w:proofErr w:type="spellStart"/>
+      <w:r>
+        <w:t>JavaScript</w:t>
+      </w:r>
+      <w:proofErr w:type="spellEnd"/>
+      <w:r>
+        <w:t xml:space="preserve"> typu open-</w:t>
+      </w:r>
+      <w:proofErr w:type="spellStart"/>
+      <w:r>
+        <w:t>source</w:t>
+      </w:r>
+      <w:proofErr w:type="spellEnd"/>
+      <w:r>
+        <w:t xml:space="preserve">, napisany przy użyciu </w:t>
+      </w:r>
+      <w:proofErr w:type="spellStart"/>
+      <w:r>
+        <w:t>NodeJS</w:t>
+      </w:r>
+      <w:proofErr w:type="spellEnd"/>
+      <w:r>
+        <w:t xml:space="preserve">. Pozwala na szybkie tworzenie prototypów dla  produkcji wieloplatformowych (ang. </w:t>
       </w:r>
       <w:r>
         <w:rPr>
@@ -8466,13 +8907,29 @@
         <w:t>cross-platform</w:t>
       </w:r>
       <w:r>
-        <w:t>) dla systemów www, Android, iOS itd. Kod integruje</w:t>
+        <w:t xml:space="preserve">) dla systemów www, Android, </w:t>
+      </w:r>
+      <w:proofErr w:type="spellStart"/>
+      <w:r>
+        <w:t>iOS</w:t>
+      </w:r>
+      <w:proofErr w:type="spellEnd"/>
+      <w:r>
+        <w:t xml:space="preserve"> itd. Kod integruje</w:t>
       </w:r>
       <w:r>
         <w:t xml:space="preserve"> </w:t>
       </w:r>
       <w:r>
-        <w:t>się z bazą danych MongoDB i używa stworzonego na własne potrzeby protokołu DDP (a</w:t>
+        <w:t xml:space="preserve">się z bazą danych </w:t>
+      </w:r>
+      <w:proofErr w:type="spellStart"/>
+      <w:r>
+        <w:t>MongoDB</w:t>
+      </w:r>
+      <w:proofErr w:type="spellEnd"/>
+      <w:r>
+        <w:t xml:space="preserve"> i używa stworzonego na własne potrzeby protokołu DDP (a</w:t>
       </w:r>
       <w:r>
         <w:t xml:space="preserve">ng. </w:t>
@@ -8481,8 +8938,16 @@
         <w:rPr>
           <w:i/>
         </w:rPr>
-        <w:t>Distributed Data Protocol</w:t>
-      </w:r>
+        <w:t xml:space="preserve">Distributed Data </w:t>
+      </w:r>
+      <w:proofErr w:type="spellStart"/>
+      <w:r>
+        <w:rPr>
+          <w:i/>
+        </w:rPr>
+        <w:t>Protocol</w:t>
+      </w:r>
+      <w:proofErr w:type="spellEnd"/>
       <w:r>
         <w:t>)</w:t>
       </w:r>
@@ -8498,20 +8963,51 @@
       <w:r>
         <w:t xml:space="preserve">typu </w:t>
       </w:r>
-      <w:r>
-        <w:t>publish–subscribe</w:t>
-      </w:r>
+      <w:proofErr w:type="spellStart"/>
+      <w:r>
+        <w:t>publish</w:t>
+      </w:r>
+      <w:proofErr w:type="spellEnd"/>
+      <w:r>
+        <w:t>–</w:t>
+      </w:r>
+      <w:proofErr w:type="spellStart"/>
+      <w:r>
+        <w:t>subscribe</w:t>
+      </w:r>
+      <w:proofErr w:type="spellEnd"/>
       <w:r>
         <w:t xml:space="preserve"> do automatycznego propagowania zmian danych u klientów, bez konieczności tworzenia kodu odpowiedzialnego za synchronizację</w:t>
       </w:r>
       <w:r>
-        <w:t xml:space="preserve">. Posiada wbudowany silnik renderujący Blaze, ale równie dobrze współpracuje z </w:t>
+        <w:t xml:space="preserve">. Posiada wbudowany silnik renderujący </w:t>
+      </w:r>
+      <w:proofErr w:type="spellStart"/>
+      <w:r>
+        <w:t>Blaze</w:t>
+      </w:r>
+      <w:proofErr w:type="spellEnd"/>
+      <w:r>
+        <w:t xml:space="preserve">, ale równie dobrze współpracuje z </w:t>
       </w:r>
       <w:r>
         <w:t xml:space="preserve"> </w:t>
       </w:r>
-      <w:r>
-        <w:t xml:space="preserve">Angularem i Reactem </w:t>
+      <w:proofErr w:type="spellStart"/>
+      <w:r>
+        <w:t>Angularem</w:t>
+      </w:r>
+      <w:proofErr w:type="spellEnd"/>
+      <w:r>
+        <w:t xml:space="preserve"> i </w:t>
+      </w:r>
+      <w:proofErr w:type="spellStart"/>
+      <w:r>
+        <w:t>Reactem</w:t>
+      </w:r>
+      <w:proofErr w:type="spellEnd"/>
+      <w:r>
+        <w:t xml:space="preserve"> </w:t>
       </w:r>
       <w:r>
         <w:t>[27]</w:t>
@@ -8526,18 +9022,21 @@
         <w:keepLines/>
         <w:spacing w:before="200" w:line="276" w:lineRule="auto"/>
       </w:pPr>
-      <w:bookmarkStart w:id="97" w:name="_Toc472205218"/>
-      <w:bookmarkStart w:id="98" w:name="_Toc472224376"/>
-      <w:bookmarkStart w:id="99" w:name="_Toc474216448"/>
-      <w:r>
+      <w:bookmarkStart w:id="96" w:name="_Toc472205218"/>
+      <w:bookmarkStart w:id="97" w:name="_Toc472224376"/>
+      <w:bookmarkStart w:id="98" w:name="_Toc474216448"/>
+      <w:proofErr w:type="spellStart"/>
+      <w:r>
+        <w:lastRenderedPageBreak/>
         <w:t>Node</w:t>
       </w:r>
       <w:r>
         <w:t>JS</w:t>
       </w:r>
+      <w:bookmarkEnd w:id="96"/>
       <w:bookmarkEnd w:id="97"/>
       <w:bookmarkEnd w:id="98"/>
-      <w:bookmarkEnd w:id="99"/>
+      <w:proofErr w:type="spellEnd"/>
     </w:p>
     <w:p>
       <w:pPr>
@@ -8546,16 +9045,24 @@
           <w:shd w:val="clear" w:color="auto" w:fill="FFFFFF"/>
         </w:rPr>
       </w:pPr>
+      <w:proofErr w:type="spellStart"/>
       <w:r>
         <w:rPr>
           <w:shd w:val="clear" w:color="auto" w:fill="FFFFFF"/>
         </w:rPr>
-        <w:t>NodeJS jest to środowisko uruchomieniowe</w:t>
-      </w:r>
+        <w:t>NodeJS</w:t>
+      </w:r>
+      <w:proofErr w:type="spellEnd"/>
       <w:r>
         <w:rPr>
           <w:shd w:val="clear" w:color="auto" w:fill="FFFFFF"/>
         </w:rPr>
+        <w:t xml:space="preserve"> jest to środowisko uruchomieniowe</w:t>
+      </w:r>
+      <w:r>
+        <w:rPr>
+          <w:shd w:val="clear" w:color="auto" w:fill="FFFFFF"/>
+        </w:rPr>
         <w:t xml:space="preserve"> przeznaczone do tworzenia skalowalnych aplikacji internetowych, w szczególności serwerów www. </w:t>
       </w:r>
       <w:r>
@@ -8574,7 +9081,49 @@
         <w:rPr>
           <w:shd w:val="clear" w:color="auto" w:fill="FFFFFF"/>
         </w:rPr>
-        <w:t>Umożliwia programistom tworzenie aplikacji sterowanych zdarzeniami, które wykorzystują asynchroniczny - nieblokujący system wejścia/wyjścia. Domyślny menager pakietów dla NodeJS to Npm, który stał się najliczniejszą biblioteką open source na świecie [28].</w:t>
+        <w:t xml:space="preserve">Umożliwia programistom tworzenie aplikacji sterowanych zdarzeniami, które wykorzystują asynchroniczny - nieblokujący system wejścia/wyjścia. Domyślny menager pakietów dla </w:t>
+      </w:r>
+      <w:proofErr w:type="spellStart"/>
+      <w:r>
+        <w:rPr>
+          <w:shd w:val="clear" w:color="auto" w:fill="FFFFFF"/>
+        </w:rPr>
+        <w:t>NodeJS</w:t>
+      </w:r>
+      <w:proofErr w:type="spellEnd"/>
+      <w:r>
+        <w:rPr>
+          <w:shd w:val="clear" w:color="auto" w:fill="FFFFFF"/>
+        </w:rPr>
+        <w:t xml:space="preserve"> to </w:t>
+      </w:r>
+      <w:proofErr w:type="spellStart"/>
+      <w:r>
+        <w:rPr>
+          <w:shd w:val="clear" w:color="auto" w:fill="FFFFFF"/>
+        </w:rPr>
+        <w:t>Npm</w:t>
+      </w:r>
+      <w:proofErr w:type="spellEnd"/>
+      <w:r>
+        <w:rPr>
+          <w:shd w:val="clear" w:color="auto" w:fill="FFFFFF"/>
+        </w:rPr>
+        <w:t xml:space="preserve">, który stał się najliczniejszą biblioteką open </w:t>
+      </w:r>
+      <w:proofErr w:type="spellStart"/>
+      <w:r>
+        <w:rPr>
+          <w:shd w:val="clear" w:color="auto" w:fill="FFFFFF"/>
+        </w:rPr>
+        <w:t>source</w:t>
+      </w:r>
+      <w:proofErr w:type="spellEnd"/>
+      <w:r>
+        <w:rPr>
+          <w:shd w:val="clear" w:color="auto" w:fill="FFFFFF"/>
+        </w:rPr>
+        <w:t xml:space="preserve"> na świecie [28].</w:t>
       </w:r>
     </w:p>
     <w:p>
@@ -8590,42 +9139,66 @@
         <w:keepLines/>
         <w:spacing w:before="200" w:line="276" w:lineRule="auto"/>
       </w:pPr>
-      <w:bookmarkStart w:id="100" w:name="_Toc472205219"/>
-      <w:bookmarkStart w:id="101" w:name="_Toc472224377"/>
-      <w:bookmarkStart w:id="102" w:name="_Toc474216449"/>
+      <w:bookmarkStart w:id="99" w:name="_Toc472205219"/>
+      <w:bookmarkStart w:id="100" w:name="_Toc472224377"/>
+      <w:bookmarkStart w:id="101" w:name="_Toc474216449"/>
+      <w:proofErr w:type="spellStart"/>
       <w:r>
         <w:t>MongoDB</w:t>
       </w:r>
+      <w:bookmarkEnd w:id="99"/>
       <w:bookmarkEnd w:id="100"/>
       <w:bookmarkEnd w:id="101"/>
-      <w:bookmarkEnd w:id="102"/>
+      <w:proofErr w:type="spellEnd"/>
     </w:p>
     <w:p>
       <w:pPr>
         <w:ind w:firstLine="708"/>
       </w:pPr>
+      <w:proofErr w:type="spellStart"/>
       <w:r>
         <w:rPr>
           <w:shd w:val="clear" w:color="auto" w:fill="FFFFFF"/>
         </w:rPr>
-        <w:t>MongoDB jest to otwarty, nierelacyjny system</w:t>
-      </w:r>
+        <w:t>MongoDB</w:t>
+      </w:r>
+      <w:proofErr w:type="spellEnd"/>
       <w:r>
         <w:rPr>
           <w:shd w:val="clear" w:color="auto" w:fill="FFFFFF"/>
         </w:rPr>
+        <w:t xml:space="preserve"> jest to otwarty, nierelacyjny system</w:t>
+      </w:r>
+      <w:r>
+        <w:rPr>
+          <w:shd w:val="clear" w:color="auto" w:fill="FFFFFF"/>
+        </w:rPr>
         <w:t xml:space="preserve"> baz danych </w:t>
       </w:r>
       <w:r>
         <w:rPr>
           <w:shd w:val="clear" w:color="auto" w:fill="FFFFFF"/>
         </w:rPr>
-        <w:t xml:space="preserve">typu NoSQL, zaprojektowany dla </w:t>
-      </w:r>
+        <w:t xml:space="preserve">typu </w:t>
+      </w:r>
+      <w:proofErr w:type="spellStart"/>
       <w:r>
         <w:rPr>
           <w:shd w:val="clear" w:color="auto" w:fill="FFFFFF"/>
         </w:rPr>
+        <w:t>NoSQL</w:t>
+      </w:r>
+      <w:proofErr w:type="spellEnd"/>
+      <w:r>
+        <w:rPr>
+          <w:shd w:val="clear" w:color="auto" w:fill="FFFFFF"/>
+        </w:rPr>
+        <w:t xml:space="preserve">, zaprojektowany dla </w:t>
+      </w:r>
+      <w:r>
+        <w:rPr>
+          <w:shd w:val="clear" w:color="auto" w:fill="FFFFFF"/>
+        </w:rPr>
         <w:t>łatwego rozwoju i skalowania. Charakteryzuje się brakiem ściśle zdefiniowanej struktury baz danych i dużą wydajnością. Dane składowane są w postaci dokumentów</w:t>
       </w:r>
       <w:r>
@@ -8640,16 +9213,24 @@
         </w:rPr>
         <w:t xml:space="preserve"> JSON, co pozwala aplikacjom </w:t>
       </w:r>
+      <w:proofErr w:type="spellStart"/>
       <w:r>
         <w:rPr>
           <w:shd w:val="clear" w:color="auto" w:fill="FFFFFF"/>
         </w:rPr>
-        <w:t xml:space="preserve">JavaScript </w:t>
-      </w:r>
+        <w:t>JavaScript</w:t>
+      </w:r>
+      <w:proofErr w:type="spellEnd"/>
       <w:r>
         <w:rPr>
           <w:shd w:val="clear" w:color="auto" w:fill="FFFFFF"/>
         </w:rPr>
+        <w:t xml:space="preserve"> </w:t>
+      </w:r>
+      <w:r>
+        <w:rPr>
+          <w:shd w:val="clear" w:color="auto" w:fill="FFFFFF"/>
+        </w:rPr>
         <w:t xml:space="preserve">na naturalne </w:t>
       </w:r>
       <w:r>
@@ -8710,7 +9291,23 @@
         <w:fldChar w:fldCharType="end"/>
       </w:r>
       <w:r>
-        <w:t xml:space="preserve"> przedstawia przykład zapytania w MongoDB, wraz z porównaniem do zapytania relacyjnej bazy danych w mySQL.</w:t>
+        <w:t xml:space="preserve"> przedstawia przykład zapytania w </w:t>
+      </w:r>
+      <w:proofErr w:type="spellStart"/>
+      <w:r>
+        <w:t>MongoDB</w:t>
+      </w:r>
+      <w:proofErr w:type="spellEnd"/>
+      <w:r>
+        <w:t xml:space="preserve">, wraz z porównaniem do zapytania relacyjnej bazy danych w </w:t>
+      </w:r>
+      <w:proofErr w:type="spellStart"/>
+      <w:r>
+        <w:t>mySQL</w:t>
+      </w:r>
+      <w:proofErr w:type="spellEnd"/>
+      <w:r>
+        <w:t>.</w:t>
       </w:r>
     </w:p>
     <w:p/>
@@ -8723,7 +9320,6 @@
         <w:rPr>
           <w:noProof/>
         </w:rPr>
-        <w:lastRenderedPageBreak/>
         <w:drawing>
           <wp:inline distT="0" distB="0" distL="0" distR="0" wp14:anchorId="09C5DD8F" wp14:editId="06D17585">
             <wp:extent cx="5760720" cy="4416930"/>
@@ -8782,7 +9378,7 @@
           <w:shd w:val="clear" w:color="auto" w:fill="FFFFFF"/>
         </w:rPr>
       </w:pPr>
-      <w:bookmarkStart w:id="103" w:name="_Ref474115572"/>
+      <w:bookmarkStart w:id="102" w:name="_Ref474115572"/>
       <w:r>
         <w:t xml:space="preserve">Rysunek </w:t>
       </w:r>
@@ -8805,12 +9401,26 @@
           <w:t>3</w:t>
         </w:r>
       </w:fldSimple>
-      <w:bookmarkEnd w:id="103"/>
-      <w:r>
-        <w:t xml:space="preserve"> Porównanie przykładowego zapytania SQL i MongoDB </w:t>
+      <w:bookmarkEnd w:id="102"/>
+      <w:r>
+        <w:t xml:space="preserve"> Porównanie przykładowego zapytania SQL i </w:t>
+      </w:r>
+      <w:proofErr w:type="spellStart"/>
+      <w:r>
+        <w:t>MongoDB</w:t>
+      </w:r>
+      <w:proofErr w:type="spellEnd"/>
+      <w:r>
+        <w:t xml:space="preserve"> </w:t>
+      </w:r>
+      <w:r>
+        <w:t>(źródło[nr] )[</w:t>
       </w:r>
       <w:r>
         <w:t>http://www.twiki.org/p/pub/Codev/TWikiPresentation2016x07x14MongoDB/mysql-vs-mongodb.png</w:t>
+      </w:r>
+      <w:r>
+        <w:t>]</w:t>
       </w:r>
     </w:p>
     <w:p>
@@ -8819,15 +9429,16 @@
         <w:keepLines/>
         <w:spacing w:before="200" w:line="276" w:lineRule="auto"/>
       </w:pPr>
-      <w:bookmarkStart w:id="104" w:name="_Toc472205220"/>
-      <w:bookmarkStart w:id="105" w:name="_Toc472224378"/>
-      <w:bookmarkStart w:id="106" w:name="_Toc474216450"/>
-      <w:r>
+      <w:bookmarkStart w:id="103" w:name="_Toc472205220"/>
+      <w:bookmarkStart w:id="104" w:name="_Toc472224378"/>
+      <w:bookmarkStart w:id="105" w:name="_Toc474216450"/>
+      <w:r>
+        <w:lastRenderedPageBreak/>
         <w:t>Prezentacja i opis aplikacji</w:t>
       </w:r>
+      <w:bookmarkEnd w:id="103"/>
       <w:bookmarkEnd w:id="104"/>
       <w:bookmarkEnd w:id="105"/>
-      <w:bookmarkEnd w:id="106"/>
     </w:p>
     <w:p>
       <w:pPr>
@@ -8957,7 +9568,15 @@
         <w:t>.</w:t>
       </w:r>
       <w:r>
-        <w:t xml:space="preserve"> Narzędzie zostało stworzone zgodnie z techniką responsywnego dopasowania się do wielkości ekranu (RWD), więc z powodzeniem można korzystać z większości jej funkcji na urządzeniach mobilnych (</w:t>
+        <w:t xml:space="preserve"> Narzędzie zostało stworzone zgodnie z techniką </w:t>
+      </w:r>
+      <w:proofErr w:type="spellStart"/>
+      <w:r>
+        <w:t>responsywnego</w:t>
+      </w:r>
+      <w:proofErr w:type="spellEnd"/>
+      <w:r>
+        <w:t xml:space="preserve"> dopasowania się do wielkości ekranu (RWD), więc z powodzeniem można korzystać z większości jej funkcji na urządzeniach mobilnych (</w:t>
       </w:r>
       <w:r>
         <w:fldChar w:fldCharType="begin"/>
@@ -9002,7 +9621,6 @@
         <w:rPr>
           <w:noProof/>
         </w:rPr>
-        <w:lastRenderedPageBreak/>
         <w:drawing>
           <wp:inline distT="0" distB="0" distL="0" distR="0" wp14:anchorId="41FB47FD" wp14:editId="60059843">
             <wp:extent cx="5762625" cy="3238500"/>
@@ -9061,7 +9679,7 @@
           <w:noProof/>
         </w:rPr>
       </w:pPr>
-      <w:bookmarkStart w:id="107" w:name="_Ref474215700"/>
+      <w:bookmarkStart w:id="106" w:name="_Ref474215700"/>
       <w:r>
         <w:t xml:space="preserve">Rysunek </w:t>
       </w:r>
@@ -9084,7 +9702,7 @@
           <w:t>4</w:t>
         </w:r>
       </w:fldSimple>
-      <w:bookmarkEnd w:id="107"/>
+      <w:bookmarkEnd w:id="106"/>
       <w:r>
         <w:t xml:space="preserve"> Interfejs </w:t>
       </w:r>
@@ -9111,6 +9729,7 @@
         <w:rPr>
           <w:noProof/>
         </w:rPr>
+        <w:lastRenderedPageBreak/>
         <w:drawing>
           <wp:inline distT="0" distB="0" distL="0" distR="0" wp14:anchorId="51AF3CFF" wp14:editId="4AC3E9BD">
             <wp:extent cx="5753100" cy="3228975"/>
@@ -9166,7 +9785,7 @@
         <w:pStyle w:val="Legenda"/>
         <w:jc w:val="center"/>
       </w:pPr>
-      <w:bookmarkStart w:id="108" w:name="_Ref474215722"/>
+      <w:bookmarkStart w:id="107" w:name="_Ref474215722"/>
       <w:r>
         <w:t xml:space="preserve">Rysunek </w:t>
       </w:r>
@@ -9189,7 +9808,7 @@
           <w:t>5</w:t>
         </w:r>
       </w:fldSimple>
-      <w:bookmarkEnd w:id="108"/>
+      <w:bookmarkEnd w:id="107"/>
       <w:r>
         <w:t xml:space="preserve"> Interfejs </w:t>
       </w:r>
@@ -9210,7 +9829,6 @@
         <w:rPr>
           <w:noProof/>
         </w:rPr>
-        <w:lastRenderedPageBreak/>
         <w:drawing>
           <wp:inline distT="0" distB="0" distL="0" distR="0" wp14:anchorId="58EACF1A" wp14:editId="4317F14F">
             <wp:extent cx="5760720" cy="3238644"/>
@@ -9253,7 +9871,7 @@
         <w:pStyle w:val="Legenda"/>
         <w:jc w:val="center"/>
       </w:pPr>
-      <w:bookmarkStart w:id="109" w:name="_Ref474215668"/>
+      <w:bookmarkStart w:id="108" w:name="_Ref474215668"/>
       <w:r>
         <w:t xml:space="preserve">Rysunek </w:t>
       </w:r>
@@ -9276,7 +9894,7 @@
           <w:t>6</w:t>
         </w:r>
       </w:fldSimple>
-      <w:bookmarkEnd w:id="109"/>
+      <w:bookmarkEnd w:id="108"/>
       <w:r>
         <w:t xml:space="preserve">  Interfejs </w:t>
       </w:r>
@@ -9297,6 +9915,7 @@
         <w:rPr>
           <w:noProof/>
         </w:rPr>
+        <w:lastRenderedPageBreak/>
         <w:drawing>
           <wp:inline distT="0" distB="0" distL="0" distR="0" wp14:anchorId="08914DE0" wp14:editId="49654C9D">
             <wp:extent cx="5753100" cy="2533650"/>
@@ -9352,7 +9971,7 @@
         <w:pStyle w:val="Legenda"/>
         <w:jc w:val="center"/>
       </w:pPr>
-      <w:bookmarkStart w:id="110" w:name="_Ref474216235"/>
+      <w:bookmarkStart w:id="109" w:name="_Ref474216235"/>
       <w:r>
         <w:t xml:space="preserve">Rysunek </w:t>
       </w:r>
@@ -9375,20 +9994,28 @@
           <w:t>7</w:t>
         </w:r>
       </w:fldSimple>
+      <w:bookmarkEnd w:id="109"/>
+      <w:r>
+        <w:t xml:space="preserve"> </w:t>
+      </w:r>
+      <w:proofErr w:type="spellStart"/>
+      <w:r>
+        <w:t>Intefejs</w:t>
+      </w:r>
+      <w:proofErr w:type="spellEnd"/>
+      <w:r>
+        <w:t xml:space="preserve"> narzędzia na urządzeniu mobilnym.</w:t>
+      </w:r>
+    </w:p>
+    <w:p>
+      <w:pPr>
+        <w:pStyle w:val="Nagwek3"/>
+      </w:pPr>
+      <w:bookmarkStart w:id="110" w:name="_Toc474216451"/>
+      <w:r>
+        <w:t>Funkcjonalność wspomagająca badaczy w znajdywaniu respondentów.</w:t>
+      </w:r>
       <w:bookmarkEnd w:id="110"/>
-      <w:r>
-        <w:t xml:space="preserve"> Intefejs narzędzia na urządzeniu mobilnym.</w:t>
-      </w:r>
-    </w:p>
-    <w:p>
-      <w:pPr>
-        <w:pStyle w:val="Nagwek3"/>
-      </w:pPr>
-      <w:bookmarkStart w:id="111" w:name="_Toc474216451"/>
-      <w:r>
-        <w:t>Funkcjonalność wspomagająca badaczy w znajdywaniu respondentów.</w:t>
-      </w:r>
-      <w:bookmarkEnd w:id="111"/>
     </w:p>
     <w:p>
       <w:pPr>
@@ -9420,7 +10047,6 @@
     </w:p>
     <w:p>
       <w:r>
-        <w:lastRenderedPageBreak/>
         <w:t>Punkty zostają odjęte podczas tworzenia projektu tylko raz. Zabieg ten skłania badacza do sprawiedliwej oceny przeprowadzonego testu przez użytkownika, ponieważ wyższa ocena nie będzie wpływała zmniejszenie jego punktów.</w:t>
       </w:r>
     </w:p>
@@ -9449,11 +10075,11 @@
       <w:pPr>
         <w:pStyle w:val="Nagwek3"/>
       </w:pPr>
-      <w:bookmarkStart w:id="112" w:name="_Toc474216452"/>
+      <w:bookmarkStart w:id="111" w:name="_Toc474216452"/>
       <w:r>
         <w:t>Funkcjonalności wspomagające badaczy w zbieraniu miar z badania.</w:t>
       </w:r>
-      <w:bookmarkEnd w:id="112"/>
+      <w:bookmarkEnd w:id="111"/>
     </w:p>
     <w:p>
       <w:pPr>
@@ -9472,8 +10098,13 @@
         <w:pStyle w:val="Nagwek4"/>
       </w:pPr>
       <w:r>
-        <w:t>Podgląd achromaryczny</w:t>
-      </w:r>
+        <w:t xml:space="preserve">Podgląd </w:t>
+      </w:r>
+      <w:proofErr w:type="spellStart"/>
+      <w:r>
+        <w:t>achromaryczny</w:t>
+      </w:r>
+      <w:proofErr w:type="spellEnd"/>
     </w:p>
     <w:p>
       <w:pPr>
@@ -9495,7 +10126,19 @@
         <w:t>iltr nałożony na film w czasie rzeczywistym, którego wyjściem jest achromatyczny podgląd zmian animacji na ekranie. Ułatwia to wyśledzenie poczynań użytkownika na filmie, podczas gdy wykonuje on operacje na małym ekranie pełnym różnych</w:t>
       </w:r>
       <w:r>
-        <w:t xml:space="preserve"> obiektów, a sam ślad tapnięcia </w:t>
+        <w:t xml:space="preserve"> </w:t>
+      </w:r>
+      <w:r>
+        <w:lastRenderedPageBreak/>
+        <w:t xml:space="preserve">obiektów, a sam ślad </w:t>
+      </w:r>
+      <w:proofErr w:type="spellStart"/>
+      <w:r>
+        <w:t>tapnięcia</w:t>
+      </w:r>
+      <w:proofErr w:type="spellEnd"/>
+      <w:r>
+        <w:t xml:space="preserve"> </w:t>
       </w:r>
       <w:r>
         <w:t>jest półprzezroczysty.</w:t>
@@ -9589,7 +10232,6 @@
         <w:rPr>
           <w:noProof/>
         </w:rPr>
-        <w:lastRenderedPageBreak/>
         <w:drawing>
           <wp:inline distT="0" distB="0" distL="0" distR="0" wp14:anchorId="78308B97" wp14:editId="796805D4">
             <wp:extent cx="5042298" cy="4000500"/>
@@ -9645,7 +10287,7 @@
         <w:pStyle w:val="Legenda"/>
         <w:jc w:val="center"/>
       </w:pPr>
-      <w:bookmarkStart w:id="113" w:name="_Ref474117565"/>
+      <w:bookmarkStart w:id="112" w:name="_Ref474117565"/>
       <w:r>
         <w:t xml:space="preserve">Rysunek </w:t>
       </w:r>
@@ -9668,7 +10310,7 @@
           <w:t>8</w:t>
         </w:r>
       </w:fldSimple>
-      <w:bookmarkEnd w:id="113"/>
+      <w:bookmarkEnd w:id="112"/>
       <w:r>
         <w:t xml:space="preserve"> Przykładowy podgląd akcji w filtrze achromatycznym.</w:t>
       </w:r>
@@ -9741,13 +10383,23 @@
                                 <w:lang w:val="en-US"/>
                               </w:rPr>
                             </w:pPr>
+                            <w:proofErr w:type="spellStart"/>
                             <w:r>
                               <w:rPr>
                                 <w:i/>
                                 <w:iCs/>
                                 <w:color w:val="000000"/>
                               </w:rPr>
-                              <w:t xml:space="preserve">computeFrame </w:t>
+                              <w:t>computeFrame</w:t>
+                            </w:r>
+                            <w:proofErr w:type="spellEnd"/>
+                            <w:r>
+                              <w:rPr>
+                                <w:i/>
+                                <w:iCs/>
+                                <w:color w:val="000000"/>
+                              </w:rPr>
+                              <w:t xml:space="preserve"> </w:t>
                             </w:r>
                             <w:r>
                               <w:rPr>
@@ -9802,6 +10454,7 @@
                               </w:rPr>
                               <w:t>(</w:t>
                             </w:r>
+                            <w:proofErr w:type="spellStart"/>
                             <w:r>
                               <w:rPr>
                                 <w:b/>
@@ -9824,6 +10477,7 @@
                               </w:rPr>
                               <w:t>video</w:t>
                             </w:r>
+                            <w:proofErr w:type="spellEnd"/>
                             <w:r>
                               <w:rPr>
                                 <w:color w:val="000000"/>
@@ -9854,6 +10508,7 @@
                               </w:rPr>
                               <w:t xml:space="preserve">, </w:t>
                             </w:r>
+                            <w:proofErr w:type="spellStart"/>
                             <w:r>
                               <w:rPr>
                                 <w:b/>
@@ -9876,12 +10531,14 @@
                               </w:rPr>
                               <w:t>width</w:t>
                             </w:r>
+                            <w:proofErr w:type="spellEnd"/>
                             <w:r>
                               <w:rPr>
                                 <w:color w:val="000000"/>
                               </w:rPr>
                               <w:t xml:space="preserve">, </w:t>
                             </w:r>
+                            <w:proofErr w:type="spellStart"/>
                             <w:r>
                               <w:rPr>
                                 <w:b/>
@@ -9904,6 +10561,7 @@
                               </w:rPr>
                               <w:t>height</w:t>
                             </w:r>
+                            <w:proofErr w:type="spellEnd"/>
                             <w:r>
                               <w:rPr>
                                 <w:color w:val="000000"/>
@@ -9917,32 +10575,50 @@
                               <w:br/>
                               <w:t xml:space="preserve"> </w:t>
                             </w:r>
+                            <w:proofErr w:type="spellStart"/>
                             <w:r>
                               <w:rPr>
                                 <w:b/>
                                 <w:bCs/>
                                 <w:color w:val="000080"/>
                               </w:rPr>
-                              <w:t xml:space="preserve">let </w:t>
-                            </w:r>
-                            <w:r>
-                              <w:rPr>
-                                <w:color w:val="458383"/>
-                              </w:rPr>
-                              <w:t xml:space="preserve">frame </w:t>
-                            </w:r>
-                            <w:r>
-                              <w:rPr>
-                                <w:color w:val="000000"/>
-                              </w:rPr>
-                              <w:t xml:space="preserve">= </w:t>
-                            </w:r>
+                              <w:t>let</w:t>
+                            </w:r>
+                            <w:proofErr w:type="spellEnd"/>
                             <w:r>
                               <w:rPr>
                                 <w:b/>
                                 <w:bCs/>
                                 <w:color w:val="000080"/>
                               </w:rPr>
+                              <w:t xml:space="preserve"> </w:t>
+                            </w:r>
+                            <w:proofErr w:type="spellStart"/>
+                            <w:r>
+                              <w:rPr>
+                                <w:color w:val="458383"/>
+                              </w:rPr>
+                              <w:t>frame</w:t>
+                            </w:r>
+                            <w:proofErr w:type="spellEnd"/>
+                            <w:r>
+                              <w:rPr>
+                                <w:color w:val="458383"/>
+                              </w:rPr>
+                              <w:t xml:space="preserve"> </w:t>
+                            </w:r>
+                            <w:r>
+                              <w:rPr>
+                                <w:color w:val="000000"/>
+                              </w:rPr>
+                              <w:t xml:space="preserve">= </w:t>
+                            </w:r>
+                            <w:r>
+                              <w:rPr>
+                                <w:b/>
+                                <w:bCs/>
+                                <w:color w:val="000080"/>
+                              </w:rPr>
                               <w:t>this</w:t>
                             </w:r>
                             <w:r>
@@ -10001,6 +10677,7 @@
                               </w:rPr>
                               <w:t xml:space="preserve">, </w:t>
                             </w:r>
+                            <w:proofErr w:type="spellStart"/>
                             <w:r>
                               <w:rPr>
                                 <w:b/>
@@ -10023,12 +10700,14 @@
                               </w:rPr>
                               <w:t>width</w:t>
                             </w:r>
+                            <w:proofErr w:type="spellEnd"/>
                             <w:r>
                               <w:rPr>
                                 <w:color w:val="000000"/>
                               </w:rPr>
                               <w:t xml:space="preserve">, </w:t>
                             </w:r>
+                            <w:proofErr w:type="spellStart"/>
                             <w:r>
                               <w:rPr>
                                 <w:b/>
@@ -10051,6 +10730,7 @@
                               </w:rPr>
                               <w:t>height</w:t>
                             </w:r>
+                            <w:proofErr w:type="spellEnd"/>
                             <w:r>
                               <w:rPr>
                                 <w:color w:val="000000"/>
@@ -10074,13 +10754,23 @@
                               <w:br/>
                               <w:t xml:space="preserve"> </w:t>
                             </w:r>
+                            <w:proofErr w:type="spellStart"/>
                             <w:r>
                               <w:rPr>
                                 <w:b/>
                                 <w:bCs/>
                                 <w:color w:val="000080"/>
                               </w:rPr>
-                              <w:t xml:space="preserve">let </w:t>
+                              <w:t>let</w:t>
+                            </w:r>
+                            <w:proofErr w:type="spellEnd"/>
+                            <w:r>
+                              <w:rPr>
+                                <w:b/>
+                                <w:bCs/>
+                                <w:color w:val="000080"/>
+                              </w:rPr>
+                              <w:t xml:space="preserve"> </w:t>
                             </w:r>
                             <w:r>
                               <w:rPr>
@@ -10094,6 +10784,7 @@
                               </w:rPr>
                               <w:t xml:space="preserve">= </w:t>
                             </w:r>
+                            <w:proofErr w:type="spellStart"/>
                             <w:r>
                               <w:rPr>
                                 <w:color w:val="458383"/>
@@ -10126,7 +10817,16 @@
                                 <w:bCs/>
                                 <w:color w:val="660E7A"/>
                               </w:rPr>
-                              <w:t xml:space="preserve">length </w:t>
+                              <w:t>length</w:t>
+                            </w:r>
+                            <w:proofErr w:type="spellEnd"/>
+                            <w:r>
+                              <w:rPr>
+                                <w:b/>
+                                <w:bCs/>
+                                <w:color w:val="660E7A"/>
+                              </w:rPr>
+                              <w:t xml:space="preserve"> </w:t>
                             </w:r>
                             <w:r>
                               <w:rPr>
@@ -10173,13 +10873,23 @@
                               </w:rPr>
                               <w:t>(</w:t>
                             </w:r>
+                            <w:proofErr w:type="spellStart"/>
                             <w:r>
                               <w:rPr>
                                 <w:b/>
                                 <w:bCs/>
                                 <w:color w:val="000080"/>
                               </w:rPr>
-                              <w:t xml:space="preserve">let </w:t>
+                              <w:t>let</w:t>
+                            </w:r>
+                            <w:proofErr w:type="spellEnd"/>
+                            <w:r>
+                              <w:rPr>
+                                <w:b/>
+                                <w:bCs/>
+                                <w:color w:val="000080"/>
+                              </w:rPr>
+                              <w:t xml:space="preserve"> </w:t>
                             </w:r>
                             <w:r>
                               <w:rPr>
@@ -10265,70 +10975,37 @@
                               <w:br/>
                               <w:t xml:space="preserve">  </w:t>
                             </w:r>
+                            <w:proofErr w:type="spellStart"/>
                             <w:r>
                               <w:rPr>
                                 <w:b/>
                                 <w:bCs/>
                                 <w:color w:val="000080"/>
                               </w:rPr>
-                              <w:t xml:space="preserve">let </w:t>
-                            </w:r>
-                            <w:r>
-                              <w:rPr>
-                                <w:color w:val="458383"/>
-                              </w:rPr>
-                              <w:t xml:space="preserve">ir </w:t>
-                            </w:r>
-                            <w:r>
-                              <w:rPr>
-                                <w:color w:val="000000"/>
-                              </w:rPr>
-                              <w:t xml:space="preserve">= </w:t>
-                            </w:r>
-                            <w:r>
-                              <w:rPr>
-                                <w:color w:val="458383"/>
-                              </w:rPr>
-                              <w:t xml:space="preserve">i </w:t>
-                            </w:r>
-                            <w:r>
-                              <w:rPr>
-                                <w:color w:val="000000"/>
-                              </w:rPr>
-                              <w:t xml:space="preserve">* </w:t>
-                            </w:r>
-                            <w:r>
-                              <w:rPr>
-                                <w:color w:val="0000FF"/>
-                              </w:rPr>
-                              <w:t>4</w:t>
-                            </w:r>
-                            <w:r>
-                              <w:rPr>
-                                <w:color w:val="000000"/>
-                              </w:rPr>
-                              <w:t>;</w:t>
-                            </w:r>
-                            <w:r>
-                              <w:rPr>
-                                <w:color w:val="000000"/>
-                              </w:rPr>
-                              <w:br/>
-                              <w:t xml:space="preserve">  </w:t>
-                            </w:r>
+                              <w:t>let</w:t>
+                            </w:r>
+                            <w:proofErr w:type="spellEnd"/>
                             <w:r>
                               <w:rPr>
                                 <w:b/>
                                 <w:bCs/>
                                 <w:color w:val="000080"/>
                               </w:rPr>
-                              <w:t xml:space="preserve">let </w:t>
-                            </w:r>
+                              <w:t xml:space="preserve"> </w:t>
+                            </w:r>
+                            <w:proofErr w:type="spellStart"/>
                             <w:r>
                               <w:rPr>
                                 <w:color w:val="458383"/>
                               </w:rPr>
-                              <w:t xml:space="preserve">ig </w:t>
+                              <w:t>ir</w:t>
+                            </w:r>
+                            <w:proofErr w:type="spellEnd"/>
+                            <w:r>
+                              <w:rPr>
+                                <w:color w:val="458383"/>
+                              </w:rPr>
+                              <w:t xml:space="preserve"> </w:t>
                             </w:r>
                             <w:r>
                               <w:rPr>
@@ -10352,19 +11029,7 @@
                               <w:rPr>
                                 <w:color w:val="0000FF"/>
                               </w:rPr>
-                              <w:t xml:space="preserve">4 </w:t>
-                            </w:r>
-                            <w:r>
-                              <w:rPr>
-                                <w:color w:val="000000"/>
-                              </w:rPr>
-                              <w:t xml:space="preserve">+ </w:t>
-                            </w:r>
-                            <w:r>
-                              <w:rPr>
-                                <w:color w:val="0000FF"/>
-                              </w:rPr>
-                              <w:t>1</w:t>
+                              <w:t>4</w:t>
                             </w:r>
                             <w:r>
                               <w:rPr>
@@ -10379,19 +11044,118 @@
                               <w:br/>
                               <w:t xml:space="preserve">  </w:t>
                             </w:r>
+                            <w:proofErr w:type="spellStart"/>
                             <w:r>
                               <w:rPr>
                                 <w:b/>
                                 <w:bCs/>
                                 <w:color w:val="000080"/>
                               </w:rPr>
-                              <w:t xml:space="preserve">let </w:t>
-                            </w:r>
+                              <w:t>let</w:t>
+                            </w:r>
+                            <w:proofErr w:type="spellEnd"/>
+                            <w:r>
+                              <w:rPr>
+                                <w:b/>
+                                <w:bCs/>
+                                <w:color w:val="000080"/>
+                              </w:rPr>
+                              <w:t xml:space="preserve"> </w:t>
+                            </w:r>
+                            <w:proofErr w:type="spellStart"/>
                             <w:r>
                               <w:rPr>
                                 <w:color w:val="458383"/>
                               </w:rPr>
-                              <w:t xml:space="preserve">ib </w:t>
+                              <w:t>ig</w:t>
+                            </w:r>
+                            <w:proofErr w:type="spellEnd"/>
+                            <w:r>
+                              <w:rPr>
+                                <w:color w:val="458383"/>
+                              </w:rPr>
+                              <w:t xml:space="preserve"> </w:t>
+                            </w:r>
+                            <w:r>
+                              <w:rPr>
+                                <w:color w:val="000000"/>
+                              </w:rPr>
+                              <w:t xml:space="preserve">= </w:t>
+                            </w:r>
+                            <w:r>
+                              <w:rPr>
+                                <w:color w:val="458383"/>
+                              </w:rPr>
+                              <w:t xml:space="preserve">i </w:t>
+                            </w:r>
+                            <w:r>
+                              <w:rPr>
+                                <w:color w:val="000000"/>
+                              </w:rPr>
+                              <w:t xml:space="preserve">* </w:t>
+                            </w:r>
+                            <w:r>
+                              <w:rPr>
+                                <w:color w:val="0000FF"/>
+                              </w:rPr>
+                              <w:t xml:space="preserve">4 </w:t>
+                            </w:r>
+                            <w:r>
+                              <w:rPr>
+                                <w:color w:val="000000"/>
+                              </w:rPr>
+                              <w:t xml:space="preserve">+ </w:t>
+                            </w:r>
+                            <w:r>
+                              <w:rPr>
+                                <w:color w:val="0000FF"/>
+                              </w:rPr>
+                              <w:t>1</w:t>
+                            </w:r>
+                            <w:r>
+                              <w:rPr>
+                                <w:color w:val="000000"/>
+                              </w:rPr>
+                              <w:t>;</w:t>
+                            </w:r>
+                            <w:r>
+                              <w:rPr>
+                                <w:color w:val="000000"/>
+                              </w:rPr>
+                              <w:br/>
+                              <w:t xml:space="preserve">  </w:t>
+                            </w:r>
+                            <w:proofErr w:type="spellStart"/>
+                            <w:r>
+                              <w:rPr>
+                                <w:b/>
+                                <w:bCs/>
+                                <w:color w:val="000080"/>
+                              </w:rPr>
+                              <w:t>let</w:t>
+                            </w:r>
+                            <w:proofErr w:type="spellEnd"/>
+                            <w:r>
+                              <w:rPr>
+                                <w:b/>
+                                <w:bCs/>
+                                <w:color w:val="000080"/>
+                              </w:rPr>
+                              <w:t xml:space="preserve"> </w:t>
+                            </w:r>
+                            <w:proofErr w:type="spellStart"/>
+                            <w:r>
+                              <w:rPr>
+                                <w:color w:val="458383"/>
+                              </w:rPr>
+                              <w:t>ib</w:t>
+                            </w:r>
+                            <w:proofErr w:type="spellEnd"/>
+                            <w:r>
+                              <w:rPr>
+                                <w:color w:val="458383"/>
+                              </w:rPr>
+                              <w:t xml:space="preserve"> </w:t>
                             </w:r>
                             <w:r>
                               <w:rPr>
@@ -10448,38 +11212,103 @@
                                 <w:iCs/>
                                 <w:color w:val="808080"/>
                               </w:rPr>
-                              <w:t>// przypisanie do zmiennych składowych wartości koloru pixeli rgb z klatki filmu</w:t>
-                            </w:r>
+                              <w:t xml:space="preserve">// przypisanie do zmiennych składowych wartości koloru </w:t>
+                            </w:r>
+                            <w:proofErr w:type="spellStart"/>
                             <w:r>
                               <w:rPr>
                                 <w:i/>
                                 <w:iCs/>
                                 <w:color w:val="808080"/>
                               </w:rPr>
+                              <w:t>pixeli</w:t>
+                            </w:r>
+                            <w:proofErr w:type="spellEnd"/>
+                            <w:r>
+                              <w:rPr>
+                                <w:i/>
+                                <w:iCs/>
+                                <w:color w:val="808080"/>
+                              </w:rPr>
+                              <w:t xml:space="preserve"> </w:t>
+                            </w:r>
+                            <w:proofErr w:type="spellStart"/>
+                            <w:r>
+                              <w:rPr>
+                                <w:i/>
+                                <w:iCs/>
+                                <w:color w:val="808080"/>
+                              </w:rPr>
+                              <w:t>rgb</w:t>
+                            </w:r>
+                            <w:proofErr w:type="spellEnd"/>
+                            <w:r>
+                              <w:rPr>
+                                <w:i/>
+                                <w:iCs/>
+                                <w:color w:val="808080"/>
+                              </w:rPr>
+                              <w:t xml:space="preserve"> z klatki filmu</w:t>
+                            </w:r>
+                            <w:r>
+                              <w:rPr>
+                                <w:i/>
+                                <w:iCs/>
+                                <w:color w:val="808080"/>
+                              </w:rPr>
                               <w:br/>
                               <w:t xml:space="preserve">  </w:t>
                             </w:r>
+                            <w:proofErr w:type="spellStart"/>
                             <w:r>
                               <w:rPr>
                                 <w:b/>
                                 <w:bCs/>
                                 <w:color w:val="000080"/>
                               </w:rPr>
-                              <w:t xml:space="preserve">if </w:t>
-                            </w:r>
-                            <w:r>
-                              <w:rPr>
-                                <w:color w:val="000000"/>
-                              </w:rPr>
-                              <w:t>(</w:t>
-                            </w:r>
+                              <w:t>if</w:t>
+                            </w:r>
+                            <w:proofErr w:type="spellEnd"/>
                             <w:r>
                               <w:rPr>
                                 <w:b/>
                                 <w:bCs/>
                                 <w:color w:val="000080"/>
                               </w:rPr>
-                              <w:t>typeof this</w:t>
+                              <w:t xml:space="preserve"> </w:t>
+                            </w:r>
+                            <w:r>
+                              <w:rPr>
+                                <w:color w:val="000000"/>
+                              </w:rPr>
+                              <w:t>(</w:t>
+                            </w:r>
+                            <w:proofErr w:type="spellStart"/>
+                            <w:r>
+                              <w:rPr>
+                                <w:b/>
+                                <w:bCs/>
+                                <w:color w:val="000080"/>
+                              </w:rPr>
+                              <w:t>typeof</w:t>
+                            </w:r>
+                            <w:proofErr w:type="spellEnd"/>
+                            <w:r>
+                              <w:rPr>
+                                <w:b/>
+                                <w:bCs/>
+                                <w:color w:val="000080"/>
+                              </w:rPr>
+                              <w:t xml:space="preserve"> </w:t>
+                            </w:r>
+                            <w:proofErr w:type="spellStart"/>
+                            <w:r>
+                              <w:rPr>
+                                <w:b/>
+                                <w:bCs/>
+                                <w:color w:val="000080"/>
+                              </w:rPr>
+                              <w:t>this</w:t>
                             </w:r>
                             <w:r>
                               <w:rPr>
@@ -10493,7 +11322,16 @@
                                 <w:bCs/>
                                 <w:color w:val="660E7A"/>
                               </w:rPr>
-                              <w:t xml:space="preserve">lastFrame </w:t>
+                              <w:t>lastFrame</w:t>
+                            </w:r>
+                            <w:proofErr w:type="spellEnd"/>
+                            <w:r>
+                              <w:rPr>
+                                <w:b/>
+                                <w:bCs/>
+                                <w:color w:val="660E7A"/>
+                              </w:rPr>
+                              <w:t xml:space="preserve"> </w:t>
                             </w:r>
                             <w:r>
                               <w:rPr>
@@ -10507,7 +11345,25 @@
                                 <w:bCs/>
                                 <w:color w:val="008000"/>
                               </w:rPr>
-                              <w:t xml:space="preserve">'undefined' </w:t>
+                              <w:t>'</w:t>
+                            </w:r>
+                            <w:proofErr w:type="spellStart"/>
+                            <w:r>
+                              <w:rPr>
+                                <w:b/>
+                                <w:bCs/>
+                                <w:color w:val="008000"/>
+                              </w:rPr>
+                              <w:t>undefined</w:t>
+                            </w:r>
+                            <w:proofErr w:type="spellEnd"/>
+                            <w:r>
+                              <w:rPr>
+                                <w:b/>
+                                <w:bCs/>
+                                <w:color w:val="008000"/>
+                              </w:rPr>
+                              <w:t xml:space="preserve">' </w:t>
                             </w:r>
                             <w:r>
                               <w:rPr>
@@ -10515,13 +11371,32 @@
                               </w:rPr>
                               <w:t xml:space="preserve">&amp;&amp; </w:t>
                             </w:r>
+                            <w:proofErr w:type="spellStart"/>
                             <w:r>
                               <w:rPr>
                                 <w:b/>
                                 <w:bCs/>
                                 <w:color w:val="000080"/>
                               </w:rPr>
-                              <w:t>typeof this</w:t>
+                              <w:t>typeof</w:t>
+                            </w:r>
+                            <w:proofErr w:type="spellEnd"/>
+                            <w:r>
+                              <w:rPr>
+                                <w:b/>
+                                <w:bCs/>
+                                <w:color w:val="000080"/>
+                              </w:rPr>
+                              <w:t xml:space="preserve"> </w:t>
+                            </w:r>
+                            <w:proofErr w:type="spellStart"/>
+                            <w:r>
+                              <w:rPr>
+                                <w:b/>
+                                <w:bCs/>
+                                <w:color w:val="000080"/>
+                              </w:rPr>
+                              <w:t>this</w:t>
                             </w:r>
                             <w:r>
                               <w:rPr>
@@ -10535,7 +11410,16 @@
                                 <w:bCs/>
                                 <w:color w:val="660E7A"/>
                               </w:rPr>
-                              <w:t xml:space="preserve">mixFrame </w:t>
+                              <w:t>mixFrame</w:t>
+                            </w:r>
+                            <w:proofErr w:type="spellEnd"/>
+                            <w:r>
+                              <w:rPr>
+                                <w:b/>
+                                <w:bCs/>
+                                <w:color w:val="660E7A"/>
+                              </w:rPr>
+                              <w:t xml:space="preserve"> </w:t>
                             </w:r>
                             <w:r>
                               <w:rPr>
@@ -10549,7 +11433,25 @@
                                 <w:bCs/>
                                 <w:color w:val="008000"/>
                               </w:rPr>
-                              <w:t>'undefined'</w:t>
+                              <w:t>'</w:t>
+                            </w:r>
+                            <w:proofErr w:type="spellStart"/>
+                            <w:r>
+                              <w:rPr>
+                                <w:b/>
+                                <w:bCs/>
+                                <w:color w:val="008000"/>
+                              </w:rPr>
+                              <w:t>undefined</w:t>
+                            </w:r>
+                            <w:proofErr w:type="spellEnd"/>
+                            <w:r>
+                              <w:rPr>
+                                <w:b/>
+                                <w:bCs/>
+                                <w:color w:val="008000"/>
+                              </w:rPr>
+                              <w:t>'</w:t>
                             </w:r>
                             <w:r>
                               <w:rPr>
@@ -10570,17 +11472,36 @@
                                 <w:iCs/>
                                 <w:color w:val="808080"/>
                               </w:rPr>
-                              <w:t>// sprawdzenie, czy istnieje poprzednia klataka, a więc film już trwa dłużej niż 1 klatka</w:t>
-                            </w:r>
+                              <w:t xml:space="preserve">// sprawdzenie, czy istnieje poprzednia </w:t>
+                            </w:r>
+                            <w:proofErr w:type="spellStart"/>
                             <w:r>
                               <w:rPr>
                                 <w:i/>
                                 <w:iCs/>
                                 <w:color w:val="808080"/>
                               </w:rPr>
+                              <w:t>klataka</w:t>
+                            </w:r>
+                            <w:proofErr w:type="spellEnd"/>
+                            <w:r>
+                              <w:rPr>
+                                <w:i/>
+                                <w:iCs/>
+                                <w:color w:val="808080"/>
+                              </w:rPr>
+                              <w:t>, a więc film już trwa dłużej niż 1 klatka</w:t>
+                            </w:r>
+                            <w:r>
+                              <w:rPr>
+                                <w:i/>
+                                <w:iCs/>
+                                <w:color w:val="808080"/>
+                              </w:rPr>
                               <w:br/>
                               <w:t xml:space="preserve">   </w:t>
                             </w:r>
+                            <w:proofErr w:type="spellStart"/>
                             <w:r>
                               <w:rPr>
                                 <w:b/>
@@ -10617,18 +11538,21 @@
                               </w:rPr>
                               <w:t>data</w:t>
                             </w:r>
+                            <w:proofErr w:type="spellEnd"/>
                             <w:r>
                               <w:rPr>
                                 <w:color w:val="000000"/>
                               </w:rPr>
                               <w:t>[</w:t>
                             </w:r>
+                            <w:proofErr w:type="spellStart"/>
                             <w:r>
                               <w:rPr>
                                 <w:color w:val="458383"/>
                               </w:rPr>
                               <w:t>ir</w:t>
                             </w:r>
+                            <w:proofErr w:type="spellEnd"/>
                             <w:r>
                               <w:rPr>
                                 <w:color w:val="000000"/>
@@ -10654,6 +11578,7 @@
                               <w:br/>
                               <w:t xml:space="preserve">   </w:t>
                             </w:r>
+                            <w:proofErr w:type="spellStart"/>
                             <w:r>
                               <w:rPr>
                                 <w:b/>
@@ -10690,18 +11615,21 @@
                               </w:rPr>
                               <w:t>data</w:t>
                             </w:r>
+                            <w:proofErr w:type="spellEnd"/>
                             <w:r>
                               <w:rPr>
                                 <w:color w:val="000000"/>
                               </w:rPr>
                               <w:t>[</w:t>
                             </w:r>
+                            <w:proofErr w:type="spellStart"/>
                             <w:r>
                               <w:rPr>
                                 <w:color w:val="458383"/>
                               </w:rPr>
                               <w:t>ig</w:t>
                             </w:r>
+                            <w:proofErr w:type="spellEnd"/>
                             <w:r>
                               <w:rPr>
                                 <w:color w:val="000000"/>
@@ -10727,6 +11655,7 @@
                               <w:br/>
                               <w:t xml:space="preserve">   </w:t>
                             </w:r>
+                            <w:proofErr w:type="spellStart"/>
                             <w:r>
                               <w:rPr>
                                 <w:b/>
@@ -10763,18 +11692,21 @@
                               </w:rPr>
                               <w:t>data</w:t>
                             </w:r>
+                            <w:proofErr w:type="spellEnd"/>
                             <w:r>
                               <w:rPr>
                                 <w:color w:val="000000"/>
                               </w:rPr>
                               <w:t>[</w:t>
                             </w:r>
+                            <w:proofErr w:type="spellStart"/>
                             <w:r>
                               <w:rPr>
                                 <w:color w:val="458383"/>
                               </w:rPr>
                               <w:t>ib</w:t>
                             </w:r>
+                            <w:proofErr w:type="spellEnd"/>
                             <w:r>
                               <w:rPr>
                                 <w:color w:val="000000"/>
@@ -10817,26 +11749,37 @@
                               <w:br/>
                               <w:t xml:space="preserve">   </w:t>
                             </w:r>
+                            <w:proofErr w:type="spellStart"/>
                             <w:r>
                               <w:rPr>
                                 <w:b/>
                                 <w:bCs/>
                                 <w:color w:val="000080"/>
                               </w:rPr>
-                              <w:t xml:space="preserve">if </w:t>
-                            </w:r>
-                            <w:r>
-                              <w:rPr>
-                                <w:color w:val="000000"/>
-                              </w:rPr>
-                              <w:t>(</w:t>
-                            </w:r>
+                              <w:t>if</w:t>
+                            </w:r>
+                            <w:proofErr w:type="spellEnd"/>
                             <w:r>
                               <w:rPr>
                                 <w:b/>
                                 <w:bCs/>
                                 <w:color w:val="000080"/>
                               </w:rPr>
+                              <w:t xml:space="preserve"> </w:t>
+                            </w:r>
+                            <w:r>
+                              <w:rPr>
+                                <w:color w:val="000000"/>
+                              </w:rPr>
+                              <w:t>(</w:t>
+                            </w:r>
+                            <w:proofErr w:type="spellStart"/>
+                            <w:r>
+                              <w:rPr>
+                                <w:b/>
+                                <w:bCs/>
+                                <w:color w:val="000080"/>
+                              </w:rPr>
                               <w:t>this</w:t>
                             </w:r>
                             <w:r>
@@ -10853,12 +11796,14 @@
                               </w:rPr>
                               <w:t>isSimilarTo</w:t>
                             </w:r>
+                            <w:proofErr w:type="spellEnd"/>
                             <w:r>
                               <w:rPr>
                                 <w:color w:val="000000"/>
                               </w:rPr>
                               <w:t>(</w:t>
                             </w:r>
+                            <w:proofErr w:type="spellStart"/>
                             <w:r>
                               <w:rPr>
                                 <w:b/>
@@ -10895,24 +11840,28 @@
                               </w:rPr>
                               <w:t>data</w:t>
                             </w:r>
+                            <w:proofErr w:type="spellEnd"/>
                             <w:r>
                               <w:rPr>
                                 <w:color w:val="000000"/>
                               </w:rPr>
                               <w:t>[</w:t>
                             </w:r>
+                            <w:proofErr w:type="spellStart"/>
                             <w:r>
                               <w:rPr>
                                 <w:color w:val="458383"/>
                               </w:rPr>
                               <w:t>ir</w:t>
                             </w:r>
+                            <w:proofErr w:type="spellEnd"/>
                             <w:r>
                               <w:rPr>
                                 <w:color w:val="000000"/>
                               </w:rPr>
                               <w:t xml:space="preserve">], </w:t>
                             </w:r>
+                            <w:proofErr w:type="spellStart"/>
                             <w:r>
                               <w:rPr>
                                 <w:color w:val="458383"/>
@@ -10933,18 +11882,21 @@
                               </w:rPr>
                               <w:t>data</w:t>
                             </w:r>
+                            <w:proofErr w:type="spellEnd"/>
                             <w:r>
                               <w:rPr>
                                 <w:color w:val="000000"/>
                               </w:rPr>
                               <w:t>[</w:t>
                             </w:r>
+                            <w:proofErr w:type="spellStart"/>
                             <w:r>
                               <w:rPr>
                                 <w:color w:val="458383"/>
                               </w:rPr>
                               <w:t>ir</w:t>
                             </w:r>
+                            <w:proofErr w:type="spellEnd"/>
                             <w:r>
                               <w:rPr>
                                 <w:color w:val="000000"/>
@@ -10958,6 +11910,7 @@
                               <w:br/>
                               <w:t xml:space="preserve">    &amp;&amp; </w:t>
                             </w:r>
+                            <w:proofErr w:type="spellStart"/>
                             <w:r>
                               <w:rPr>
                                 <w:b/>
@@ -10980,12 +11933,14 @@
                               </w:rPr>
                               <w:t>isSimilarTo</w:t>
                             </w:r>
+                            <w:proofErr w:type="spellEnd"/>
                             <w:r>
                               <w:rPr>
                                 <w:color w:val="000000"/>
                               </w:rPr>
                               <w:t>(</w:t>
                             </w:r>
+                            <w:proofErr w:type="spellStart"/>
                             <w:r>
                               <w:rPr>
                                 <w:b/>
@@ -11022,24 +11977,28 @@
                               </w:rPr>
                               <w:t>data</w:t>
                             </w:r>
+                            <w:proofErr w:type="spellEnd"/>
                             <w:r>
                               <w:rPr>
                                 <w:color w:val="000000"/>
                               </w:rPr>
                               <w:t>[</w:t>
                             </w:r>
+                            <w:proofErr w:type="spellStart"/>
                             <w:r>
                               <w:rPr>
                                 <w:color w:val="458383"/>
                               </w:rPr>
                               <w:t>ig</w:t>
                             </w:r>
+                            <w:proofErr w:type="spellEnd"/>
                             <w:r>
                               <w:rPr>
                                 <w:color w:val="000000"/>
                               </w:rPr>
                               <w:t xml:space="preserve">], </w:t>
                             </w:r>
+                            <w:proofErr w:type="spellStart"/>
                             <w:r>
                               <w:rPr>
                                 <w:color w:val="458383"/>
@@ -11060,18 +12019,21 @@
                               </w:rPr>
                               <w:t>data</w:t>
                             </w:r>
+                            <w:proofErr w:type="spellEnd"/>
                             <w:r>
                               <w:rPr>
                                 <w:color w:val="000000"/>
                               </w:rPr>
                               <w:t>[</w:t>
                             </w:r>
+                            <w:proofErr w:type="spellStart"/>
                             <w:r>
                               <w:rPr>
                                 <w:color w:val="458383"/>
                               </w:rPr>
                               <w:t>ig</w:t>
                             </w:r>
+                            <w:proofErr w:type="spellEnd"/>
                             <w:r>
                               <w:rPr>
                                 <w:color w:val="000000"/>
@@ -11085,6 +12047,7 @@
                               <w:br/>
                               <w:t xml:space="preserve">    &amp;&amp; </w:t>
                             </w:r>
+                            <w:proofErr w:type="spellStart"/>
                             <w:r>
                               <w:rPr>
                                 <w:b/>
@@ -11107,12 +12070,14 @@
                               </w:rPr>
                               <w:t>isSimilarTo</w:t>
                             </w:r>
+                            <w:proofErr w:type="spellEnd"/>
                             <w:r>
                               <w:rPr>
                                 <w:color w:val="000000"/>
                               </w:rPr>
                               <w:t>(</w:t>
                             </w:r>
+                            <w:proofErr w:type="spellStart"/>
                             <w:r>
                               <w:rPr>
                                 <w:b/>
@@ -11149,24 +12114,28 @@
                               </w:rPr>
                               <w:t>data</w:t>
                             </w:r>
+                            <w:proofErr w:type="spellEnd"/>
                             <w:r>
                               <w:rPr>
                                 <w:color w:val="000000"/>
                               </w:rPr>
                               <w:t>[</w:t>
                             </w:r>
+                            <w:proofErr w:type="spellStart"/>
                             <w:r>
                               <w:rPr>
                                 <w:color w:val="458383"/>
                               </w:rPr>
                               <w:t>ib</w:t>
                             </w:r>
+                            <w:proofErr w:type="spellEnd"/>
                             <w:r>
                               <w:rPr>
                                 <w:color w:val="000000"/>
                               </w:rPr>
                               <w:t xml:space="preserve">], </w:t>
                             </w:r>
+                            <w:proofErr w:type="spellStart"/>
                             <w:r>
                               <w:rPr>
                                 <w:color w:val="458383"/>
@@ -11187,18 +12156,21 @@
                               </w:rPr>
                               <w:t>data</w:t>
                             </w:r>
+                            <w:proofErr w:type="spellEnd"/>
                             <w:r>
                               <w:rPr>
                                 <w:color w:val="000000"/>
                               </w:rPr>
                               <w:t>[</w:t>
                             </w:r>
+                            <w:proofErr w:type="spellStart"/>
                             <w:r>
                               <w:rPr>
                                 <w:color w:val="458383"/>
                               </w:rPr>
                               <w:t>ib</w:t>
                             </w:r>
+                            <w:proofErr w:type="spellEnd"/>
                             <w:r>
                               <w:rPr>
                                 <w:color w:val="000000"/>
@@ -11218,23 +12190,95 @@
                                 <w:iCs/>
                                 <w:color w:val="808080"/>
                               </w:rPr>
-                              <w:t>// prównanie składowych kolorów, czy nie różnią się znacząco od siebie</w:t>
-                            </w:r>
+                              <w:t xml:space="preserve">// </w:t>
+                            </w:r>
+                            <w:proofErr w:type="spellStart"/>
                             <w:r>
                               <w:rPr>
                                 <w:i/>
                                 <w:iCs/>
                                 <w:color w:val="808080"/>
                               </w:rPr>
-                              <w:br/>
-                              <w:t xml:space="preserve">   // return Math.abs(el1 - el2) &lt; this.symilarRange; - gdzie symilarRange - optymalna wartość ustalona na 20</w:t>
-                            </w:r>
+                              <w:t>prównanie</w:t>
+                            </w:r>
+                            <w:proofErr w:type="spellEnd"/>
                             <w:r>
                               <w:rPr>
                                 <w:i/>
                                 <w:iCs/>
                                 <w:color w:val="808080"/>
                               </w:rPr>
+                              <w:t xml:space="preserve"> składowych kolorów, czy nie różnią się znacząco od siebie</w:t>
+                            </w:r>
+                            <w:r>
+                              <w:rPr>
+                                <w:i/>
+                                <w:iCs/>
+                                <w:color w:val="808080"/>
+                              </w:rPr>
+                              <w:br/>
+                              <w:t xml:space="preserve">   // return </w:t>
+                            </w:r>
+                            <w:proofErr w:type="spellStart"/>
+                            <w:r>
+                              <w:rPr>
+                                <w:i/>
+                                <w:iCs/>
+                                <w:color w:val="808080"/>
+                              </w:rPr>
+                              <w:t>Math.abs</w:t>
+                            </w:r>
+                            <w:proofErr w:type="spellEnd"/>
+                            <w:r>
+                              <w:rPr>
+                                <w:i/>
+                                <w:iCs/>
+                                <w:color w:val="808080"/>
+                              </w:rPr>
+                              <w:t xml:space="preserve">(el1 - el2) &lt; </w:t>
+                            </w:r>
+                            <w:proofErr w:type="spellStart"/>
+                            <w:r>
+                              <w:rPr>
+                                <w:i/>
+                                <w:iCs/>
+                                <w:color w:val="808080"/>
+                              </w:rPr>
+                              <w:t>this.symilarRange</w:t>
+                            </w:r>
+                            <w:proofErr w:type="spellEnd"/>
+                            <w:r>
+                              <w:rPr>
+                                <w:i/>
+                                <w:iCs/>
+                                <w:color w:val="808080"/>
+                              </w:rPr>
+                              <w:t xml:space="preserve">; - gdzie </w:t>
+                            </w:r>
+                            <w:proofErr w:type="spellStart"/>
+                            <w:r>
+                              <w:rPr>
+                                <w:i/>
+                                <w:iCs/>
+                                <w:color w:val="808080"/>
+                              </w:rPr>
+                              <w:t>symilarRange</w:t>
+                            </w:r>
+                            <w:proofErr w:type="spellEnd"/>
+                            <w:r>
+                              <w:rPr>
+                                <w:i/>
+                                <w:iCs/>
+                                <w:color w:val="808080"/>
+                              </w:rPr>
+                              <w:t xml:space="preserve"> - optymalna wartość ustalona na 20</w:t>
+                            </w:r>
+                            <w:r>
+                              <w:rPr>
+                                <w:i/>
+                                <w:iCs/>
+                                <w:color w:val="808080"/>
+                              </w:rPr>
                               <w:br/>
                               <w:t xml:space="preserve">   </w:t>
                             </w:r>
@@ -11251,6 +12295,7 @@
                               <w:br/>
                               <w:t xml:space="preserve">    </w:t>
                             </w:r>
+                            <w:proofErr w:type="spellStart"/>
                             <w:r>
                               <w:rPr>
                                 <w:b/>
@@ -11287,18 +12332,21 @@
                               </w:rPr>
                               <w:t>data</w:t>
                             </w:r>
+                            <w:proofErr w:type="spellEnd"/>
                             <w:r>
                               <w:rPr>
                                 <w:color w:val="000000"/>
                               </w:rPr>
                               <w:t>[</w:t>
                             </w:r>
+                            <w:proofErr w:type="spellStart"/>
                             <w:r>
                               <w:rPr>
                                 <w:color w:val="458383"/>
                               </w:rPr>
                               <w:t>ir</w:t>
                             </w:r>
+                            <w:proofErr w:type="spellEnd"/>
                             <w:r>
                               <w:rPr>
                                 <w:color w:val="000000"/>
@@ -11324,6 +12372,7 @@
                               <w:br/>
                               <w:t xml:space="preserve">    </w:t>
                             </w:r>
+                            <w:proofErr w:type="spellStart"/>
                             <w:r>
                               <w:rPr>
                                 <w:b/>
@@ -11360,18 +12409,21 @@
                               </w:rPr>
                               <w:t>data</w:t>
                             </w:r>
+                            <w:proofErr w:type="spellEnd"/>
                             <w:r>
                               <w:rPr>
                                 <w:color w:val="000000"/>
                               </w:rPr>
                               <w:t>[</w:t>
                             </w:r>
+                            <w:proofErr w:type="spellStart"/>
                             <w:r>
                               <w:rPr>
                                 <w:color w:val="458383"/>
                               </w:rPr>
                               <w:t>ig</w:t>
                             </w:r>
+                            <w:proofErr w:type="spellEnd"/>
                             <w:r>
                               <w:rPr>
                                 <w:color w:val="000000"/>
@@ -11397,6 +12449,7 @@
                               <w:br/>
                               <w:t xml:space="preserve">    </w:t>
                             </w:r>
+                            <w:proofErr w:type="spellStart"/>
                             <w:r>
                               <w:rPr>
                                 <w:b/>
@@ -11433,18 +12486,21 @@
                               </w:rPr>
                               <w:t>data</w:t>
                             </w:r>
+                            <w:proofErr w:type="spellEnd"/>
                             <w:r>
                               <w:rPr>
                                 <w:color w:val="000000"/>
                               </w:rPr>
                               <w:t>[</w:t>
                             </w:r>
+                            <w:proofErr w:type="spellStart"/>
                             <w:r>
                               <w:rPr>
                                 <w:color w:val="458383"/>
                               </w:rPr>
                               <w:t>ib</w:t>
                             </w:r>
+                            <w:proofErr w:type="spellEnd"/>
                             <w:r>
                               <w:rPr>
                                 <w:color w:val="000000"/>
@@ -11476,14 +12532,24 @@
                                 <w:iCs/>
                                 <w:color w:val="808080"/>
                               </w:rPr>
-                              <w:t>// stworzenie maski poprzez zanegowanie koloru tam, gdzie nie występuje znacząca zmiana koloru pixela</w:t>
-                            </w:r>
+                              <w:t xml:space="preserve">// stworzenie maski poprzez zanegowanie koloru tam, gdzie nie występuje znacząca zmiana koloru </w:t>
+                            </w:r>
+                            <w:proofErr w:type="spellStart"/>
                             <w:r>
                               <w:rPr>
                                 <w:i/>
                                 <w:iCs/>
                                 <w:color w:val="808080"/>
                               </w:rPr>
+                              <w:t>pixela</w:t>
+                            </w:r>
+                            <w:proofErr w:type="spellEnd"/>
+                            <w:r>
+                              <w:rPr>
+                                <w:i/>
+                                <w:iCs/>
+                                <w:color w:val="808080"/>
+                              </w:rPr>
                               <w:br/>
                               <w:t xml:space="preserve">   </w:t>
                             </w:r>
@@ -11554,12 +12620,14 @@
                               </w:rPr>
                               <w:t>(</w:t>
                             </w:r>
+                            <w:proofErr w:type="spellStart"/>
                             <w:r>
                               <w:rPr>
                                 <w:color w:val="458383"/>
                               </w:rPr>
                               <w:t>frame</w:t>
                             </w:r>
+                            <w:proofErr w:type="spellEnd"/>
                             <w:r>
                               <w:rPr>
                                 <w:color w:val="000000"/>
@@ -11603,27 +12671,56 @@
                               <w:br/>
                               <w:t xml:space="preserve"> </w:t>
                             </w:r>
+                            <w:proofErr w:type="spellStart"/>
                             <w:r>
                               <w:rPr>
                                 <w:b/>
                                 <w:bCs/>
                                 <w:color w:val="000080"/>
                               </w:rPr>
-                              <w:t xml:space="preserve">if </w:t>
-                            </w:r>
-                            <w:r>
-                              <w:rPr>
-                                <w:color w:val="000000"/>
-                              </w:rPr>
-                              <w:t>(</w:t>
-                            </w:r>
+                              <w:t>if</w:t>
+                            </w:r>
+                            <w:proofErr w:type="spellEnd"/>
                             <w:r>
                               <w:rPr>
                                 <w:b/>
                                 <w:bCs/>
                                 <w:color w:val="000080"/>
                               </w:rPr>
-                              <w:t>typeof this</w:t>
+                              <w:t xml:space="preserve"> </w:t>
+                            </w:r>
+                            <w:r>
+                              <w:rPr>
+                                <w:color w:val="000000"/>
+                              </w:rPr>
+                              <w:t>(</w:t>
+                            </w:r>
+                            <w:proofErr w:type="spellStart"/>
+                            <w:r>
+                              <w:rPr>
+                                <w:b/>
+                                <w:bCs/>
+                                <w:color w:val="000080"/>
+                              </w:rPr>
+                              <w:t>typeof</w:t>
+                            </w:r>
+                            <w:proofErr w:type="spellEnd"/>
+                            <w:r>
+                              <w:rPr>
+                                <w:b/>
+                                <w:bCs/>
+                                <w:color w:val="000080"/>
+                              </w:rPr>
+                              <w:t xml:space="preserve"> </w:t>
+                            </w:r>
+                            <w:proofErr w:type="spellStart"/>
+                            <w:r>
+                              <w:rPr>
+                                <w:b/>
+                                <w:bCs/>
+                                <w:color w:val="000080"/>
+                              </w:rPr>
+                              <w:t>this</w:t>
                             </w:r>
                             <w:r>
                               <w:rPr>
@@ -11637,7 +12734,16 @@
                                 <w:bCs/>
                                 <w:color w:val="660E7A"/>
                               </w:rPr>
-                              <w:t xml:space="preserve">lastFrame </w:t>
+                              <w:t>lastFrame</w:t>
+                            </w:r>
+                            <w:proofErr w:type="spellEnd"/>
+                            <w:r>
+                              <w:rPr>
+                                <w:b/>
+                                <w:bCs/>
+                                <w:color w:val="660E7A"/>
+                              </w:rPr>
+                              <w:t xml:space="preserve"> </w:t>
                             </w:r>
                             <w:r>
                               <w:rPr>
@@ -11715,6 +12821,7 @@
                               </w:rPr>
                               <w:t>(</w:t>
                             </w:r>
+                            <w:proofErr w:type="spellStart"/>
                             <w:r>
                               <w:rPr>
                                 <w:b/>
@@ -11740,6 +12847,7 @@
                               </w:rPr>
                               <w:t>lastFrame</w:t>
                             </w:r>
+                            <w:proofErr w:type="spellEnd"/>
                             <w:r>
                               <w:rPr>
                                 <w:color w:val="000000"/>
@@ -11799,6 +12907,7 @@
                               </w:rPr>
                               <w:t>(</w:t>
                             </w:r>
+                            <w:proofErr w:type="spellStart"/>
                             <w:r>
                               <w:rPr>
                                 <w:b/>
@@ -11806,7 +12915,27 @@
                                 <w:color w:val="000080"/>
                                 <w:lang w:val="en-US"/>
                               </w:rPr>
-                              <w:t>typeof this</w:t>
+                              <w:t>typeof</w:t>
+                            </w:r>
+                            <w:proofErr w:type="spellEnd"/>
+                            <w:r>
+                              <w:rPr>
+                                <w:b/>
+                                <w:bCs/>
+                                <w:color w:val="000080"/>
+                                <w:lang w:val="en-US"/>
+                              </w:rPr>
+                              <w:t xml:space="preserve"> </w:t>
+                            </w:r>
+                            <w:proofErr w:type="spellStart"/>
+                            <w:r>
+                              <w:rPr>
+                                <w:b/>
+                                <w:bCs/>
+                                <w:color w:val="000080"/>
+                                <w:lang w:val="en-US"/>
+                              </w:rPr>
+                              <w:t>this</w:t>
                             </w:r>
                             <w:r>
                               <w:rPr>
@@ -11822,7 +12951,17 @@
                                 <w:color w:val="660E7A"/>
                                 <w:lang w:val="en-US"/>
                               </w:rPr>
-                              <w:t xml:space="preserve">mixFrame </w:t>
+                              <w:t>mixFrame</w:t>
+                            </w:r>
+                            <w:proofErr w:type="spellEnd"/>
+                            <w:r>
+                              <w:rPr>
+                                <w:b/>
+                                <w:bCs/>
+                                <w:color w:val="660E7A"/>
+                                <w:lang w:val="en-US"/>
+                              </w:rPr>
+                              <w:t xml:space="preserve"> </w:t>
                             </w:r>
                             <w:r>
                               <w:rPr>
@@ -11901,6 +13040,7 @@
                               </w:rPr>
                               <w:t>(</w:t>
                             </w:r>
+                            <w:proofErr w:type="spellStart"/>
                             <w:r>
                               <w:rPr>
                                 <w:b/>
@@ -11926,6 +13066,7 @@
                               </w:rPr>
                               <w:t>mixFrame</w:t>
                             </w:r>
+                            <w:proofErr w:type="spellEnd"/>
                             <w:r>
                               <w:rPr>
                                 <w:color w:val="000000"/>
@@ -11977,6 +13118,7 @@
                               <w:br/>
                               <w:t xml:space="preserve"> </w:t>
                             </w:r>
+                            <w:proofErr w:type="spellStart"/>
                             <w:r>
                               <w:rPr>
                                 <w:b/>
@@ -12000,7 +13142,17 @@
                                 <w:color w:val="660E7A"/>
                                 <w:lang w:val="en-US"/>
                               </w:rPr>
-                              <w:t xml:space="preserve">mixFrame </w:t>
+                              <w:t>mixFrame</w:t>
+                            </w:r>
+                            <w:proofErr w:type="spellEnd"/>
+                            <w:r>
+                              <w:rPr>
+                                <w:b/>
+                                <w:bCs/>
+                                <w:color w:val="660E7A"/>
+                                <w:lang w:val="en-US"/>
+                              </w:rPr>
+                              <w:t xml:space="preserve"> </w:t>
                             </w:r>
                             <w:r>
                               <w:rPr>
@@ -12009,6 +13161,7 @@
                               </w:rPr>
                               <w:t xml:space="preserve">= </w:t>
                             </w:r>
+                            <w:proofErr w:type="spellStart"/>
                             <w:r>
                               <w:rPr>
                                 <w:b/>
@@ -12034,6 +13187,7 @@
                               </w:rPr>
                               <w:t>lastFrame</w:t>
                             </w:r>
+                            <w:proofErr w:type="spellEnd"/>
                             <w:r>
                               <w:rPr>
                                 <w:color w:val="000000"/>
@@ -12049,6 +13203,7 @@
                               <w:br/>
                               <w:t xml:space="preserve"> </w:t>
                             </w:r>
+                            <w:proofErr w:type="spellStart"/>
                             <w:r>
                               <w:rPr>
                                 <w:b/>
@@ -12072,7 +13227,17 @@
                                 <w:color w:val="660E7A"/>
                                 <w:lang w:val="en-US"/>
                               </w:rPr>
-                              <w:t xml:space="preserve">lastFrame </w:t>
+                              <w:t>lastFrame</w:t>
+                            </w:r>
+                            <w:proofErr w:type="spellEnd"/>
+                            <w:r>
+                              <w:rPr>
+                                <w:b/>
+                                <w:bCs/>
+                                <w:color w:val="660E7A"/>
+                                <w:lang w:val="en-US"/>
+                              </w:rPr>
+                              <w:t xml:space="preserve"> </w:t>
                             </w:r>
                             <w:r>
                               <w:rPr>
@@ -12110,8 +13275,9 @@
                                 <w:color w:val="808080"/>
                                 <w:lang w:val="en-US"/>
                               </w:rPr>
-                              <w:t>// przypisanie klatek docelowym płótnom, tak aby aktualna klatka z maską została wyświetlona, a aktualna stała się poprzednią</w:t>
-                            </w:r>
+                              <w:t xml:space="preserve">// </w:t>
+                            </w:r>
+                            <w:proofErr w:type="spellStart"/>
                             <w:r>
                               <w:rPr>
                                 <w:i/>
@@ -12119,6 +13285,296 @@
                                 <w:color w:val="808080"/>
                                 <w:lang w:val="en-US"/>
                               </w:rPr>
+                              <w:t>przypisanie</w:t>
+                            </w:r>
+                            <w:proofErr w:type="spellEnd"/>
+                            <w:r>
+                              <w:rPr>
+                                <w:i/>
+                                <w:iCs/>
+                                <w:color w:val="808080"/>
+                                <w:lang w:val="en-US"/>
+                              </w:rPr>
+                              <w:t xml:space="preserve"> </w:t>
+                            </w:r>
+                            <w:proofErr w:type="spellStart"/>
+                            <w:r>
+                              <w:rPr>
+                                <w:i/>
+                                <w:iCs/>
+                                <w:color w:val="808080"/>
+                                <w:lang w:val="en-US"/>
+                              </w:rPr>
+                              <w:t>klatek</w:t>
+                            </w:r>
+                            <w:proofErr w:type="spellEnd"/>
+                            <w:r>
+                              <w:rPr>
+                                <w:i/>
+                                <w:iCs/>
+                                <w:color w:val="808080"/>
+                                <w:lang w:val="en-US"/>
+                              </w:rPr>
+                              <w:t xml:space="preserve"> </w:t>
+                            </w:r>
+                            <w:proofErr w:type="spellStart"/>
+                            <w:r>
+                              <w:rPr>
+                                <w:i/>
+                                <w:iCs/>
+                                <w:color w:val="808080"/>
+                                <w:lang w:val="en-US"/>
+                              </w:rPr>
+                              <w:t>docelowym</w:t>
+                            </w:r>
+                            <w:proofErr w:type="spellEnd"/>
+                            <w:r>
+                              <w:rPr>
+                                <w:i/>
+                                <w:iCs/>
+                                <w:color w:val="808080"/>
+                                <w:lang w:val="en-US"/>
+                              </w:rPr>
+                              <w:t xml:space="preserve"> </w:t>
+                            </w:r>
+                            <w:proofErr w:type="spellStart"/>
+                            <w:r>
+                              <w:rPr>
+                                <w:i/>
+                                <w:iCs/>
+                                <w:color w:val="808080"/>
+                                <w:lang w:val="en-US"/>
+                              </w:rPr>
+                              <w:t>płótnom</w:t>
+                            </w:r>
+                            <w:proofErr w:type="spellEnd"/>
+                            <w:r>
+                              <w:rPr>
+                                <w:i/>
+                                <w:iCs/>
+                                <w:color w:val="808080"/>
+                                <w:lang w:val="en-US"/>
+                              </w:rPr>
+                              <w:t xml:space="preserve">, </w:t>
+                            </w:r>
+                            <w:proofErr w:type="spellStart"/>
+                            <w:r>
+                              <w:rPr>
+                                <w:i/>
+                                <w:iCs/>
+                                <w:color w:val="808080"/>
+                                <w:lang w:val="en-US"/>
+                              </w:rPr>
+                              <w:t>tak</w:t>
+                            </w:r>
+                            <w:proofErr w:type="spellEnd"/>
+                            <w:r>
+                              <w:rPr>
+                                <w:i/>
+                                <w:iCs/>
+                                <w:color w:val="808080"/>
+                                <w:lang w:val="en-US"/>
+                              </w:rPr>
+                              <w:t xml:space="preserve"> </w:t>
+                            </w:r>
+                            <w:proofErr w:type="spellStart"/>
+                            <w:r>
+                              <w:rPr>
+                                <w:i/>
+                                <w:iCs/>
+                                <w:color w:val="808080"/>
+                                <w:lang w:val="en-US"/>
+                              </w:rPr>
+                              <w:t>aby</w:t>
+                            </w:r>
+                            <w:proofErr w:type="spellEnd"/>
+                            <w:r>
+                              <w:rPr>
+                                <w:i/>
+                                <w:iCs/>
+                                <w:color w:val="808080"/>
+                                <w:lang w:val="en-US"/>
+                              </w:rPr>
+                              <w:t xml:space="preserve"> </w:t>
+                            </w:r>
+                            <w:proofErr w:type="spellStart"/>
+                            <w:r>
+                              <w:rPr>
+                                <w:i/>
+                                <w:iCs/>
+                                <w:color w:val="808080"/>
+                                <w:lang w:val="en-US"/>
+                              </w:rPr>
+                              <w:t>aktualna</w:t>
+                            </w:r>
+                            <w:proofErr w:type="spellEnd"/>
+                            <w:r>
+                              <w:rPr>
+                                <w:i/>
+                                <w:iCs/>
+                                <w:color w:val="808080"/>
+                                <w:lang w:val="en-US"/>
+                              </w:rPr>
+                              <w:t xml:space="preserve"> </w:t>
+                            </w:r>
+                            <w:proofErr w:type="spellStart"/>
+                            <w:r>
+                              <w:rPr>
+                                <w:i/>
+                                <w:iCs/>
+                                <w:color w:val="808080"/>
+                                <w:lang w:val="en-US"/>
+                              </w:rPr>
+                              <w:t>klatka</w:t>
+                            </w:r>
+                            <w:proofErr w:type="spellEnd"/>
+                            <w:r>
+                              <w:rPr>
+                                <w:i/>
+                                <w:iCs/>
+                                <w:color w:val="808080"/>
+                                <w:lang w:val="en-US"/>
+                              </w:rPr>
+                              <w:t xml:space="preserve"> z </w:t>
+                            </w:r>
+                            <w:proofErr w:type="spellStart"/>
+                            <w:r>
+                              <w:rPr>
+                                <w:i/>
+                                <w:iCs/>
+                                <w:color w:val="808080"/>
+                                <w:lang w:val="en-US"/>
+                              </w:rPr>
+                              <w:t>maską</w:t>
+                            </w:r>
+                            <w:proofErr w:type="spellEnd"/>
+                            <w:r>
+                              <w:rPr>
+                                <w:i/>
+                                <w:iCs/>
+                                <w:color w:val="808080"/>
+                                <w:lang w:val="en-US"/>
+                              </w:rPr>
+                              <w:t xml:space="preserve"> </w:t>
+                            </w:r>
+                            <w:proofErr w:type="spellStart"/>
+                            <w:r>
+                              <w:rPr>
+                                <w:i/>
+                                <w:iCs/>
+                                <w:color w:val="808080"/>
+                                <w:lang w:val="en-US"/>
+                              </w:rPr>
+                              <w:t>została</w:t>
+                            </w:r>
+                            <w:proofErr w:type="spellEnd"/>
+                            <w:r>
+                              <w:rPr>
+                                <w:i/>
+                                <w:iCs/>
+                                <w:color w:val="808080"/>
+                                <w:lang w:val="en-US"/>
+                              </w:rPr>
+                              <w:t xml:space="preserve"> </w:t>
+                            </w:r>
+                            <w:proofErr w:type="spellStart"/>
+                            <w:r>
+                              <w:rPr>
+                                <w:i/>
+                                <w:iCs/>
+                                <w:color w:val="808080"/>
+                                <w:lang w:val="en-US"/>
+                              </w:rPr>
+                              <w:t>wyświetlona</w:t>
+                            </w:r>
+                            <w:proofErr w:type="spellEnd"/>
+                            <w:r>
+                              <w:rPr>
+                                <w:i/>
+                                <w:iCs/>
+                                <w:color w:val="808080"/>
+                                <w:lang w:val="en-US"/>
+                              </w:rPr>
+                              <w:t xml:space="preserve">, a </w:t>
+                            </w:r>
+                            <w:proofErr w:type="spellStart"/>
+                            <w:r>
+                              <w:rPr>
+                                <w:i/>
+                                <w:iCs/>
+                                <w:color w:val="808080"/>
+                                <w:lang w:val="en-US"/>
+                              </w:rPr>
+                              <w:t>aktualna</w:t>
+                            </w:r>
+                            <w:proofErr w:type="spellEnd"/>
+                            <w:r>
+                              <w:rPr>
+                                <w:i/>
+                                <w:iCs/>
+                                <w:color w:val="808080"/>
+                                <w:lang w:val="en-US"/>
+                              </w:rPr>
+                              <w:t xml:space="preserve"> </w:t>
+                            </w:r>
+                            <w:proofErr w:type="spellStart"/>
+                            <w:r>
+                              <w:rPr>
+                                <w:i/>
+                                <w:iCs/>
+                                <w:color w:val="808080"/>
+                                <w:lang w:val="en-US"/>
+                              </w:rPr>
+                              <w:t>stała</w:t>
+                            </w:r>
+                            <w:proofErr w:type="spellEnd"/>
+                            <w:r>
+                              <w:rPr>
+                                <w:i/>
+                                <w:iCs/>
+                                <w:color w:val="808080"/>
+                                <w:lang w:val="en-US"/>
+                              </w:rPr>
+                              <w:t xml:space="preserve"> </w:t>
+                            </w:r>
+                            <w:proofErr w:type="spellStart"/>
+                            <w:r>
+                              <w:rPr>
+                                <w:i/>
+                                <w:iCs/>
+                                <w:color w:val="808080"/>
+                                <w:lang w:val="en-US"/>
+                              </w:rPr>
+                              <w:t>się</w:t>
+                            </w:r>
+                            <w:proofErr w:type="spellEnd"/>
+                            <w:r>
+                              <w:rPr>
+                                <w:i/>
+                                <w:iCs/>
+                                <w:color w:val="808080"/>
+                                <w:lang w:val="en-US"/>
+                              </w:rPr>
+                              <w:t xml:space="preserve"> </w:t>
+                            </w:r>
+                            <w:proofErr w:type="spellStart"/>
+                            <w:r>
+                              <w:rPr>
+                                <w:i/>
+                                <w:iCs/>
+                                <w:color w:val="808080"/>
+                                <w:lang w:val="en-US"/>
+                              </w:rPr>
+                              <w:t>poprzednią</w:t>
+                            </w:r>
+                            <w:proofErr w:type="spellEnd"/>
+                            <w:r>
+                              <w:rPr>
+                                <w:i/>
+                                <w:iCs/>
+                                <w:color w:val="808080"/>
+                                <w:lang w:val="en-US"/>
+                              </w:rPr>
                               <w:br/>
                               <w:t xml:space="preserve"> </w:t>
                             </w:r>
@@ -12153,8 +13609,39 @@
                                 <w:color w:val="808080"/>
                                 <w:lang w:val="en-US"/>
                               </w:rPr>
-                              <w:t>// kontynuowanie pętli</w:t>
-                            </w:r>
+                              <w:t xml:space="preserve">// </w:t>
+                            </w:r>
+                            <w:proofErr w:type="spellStart"/>
+                            <w:r>
+                              <w:rPr>
+                                <w:i/>
+                                <w:iCs/>
+                                <w:color w:val="808080"/>
+                                <w:lang w:val="en-US"/>
+                              </w:rPr>
+                              <w:t>kontynuowanie</w:t>
+                            </w:r>
+                            <w:proofErr w:type="spellEnd"/>
+                            <w:r>
+                              <w:rPr>
+                                <w:i/>
+                                <w:iCs/>
+                                <w:color w:val="808080"/>
+                                <w:lang w:val="en-US"/>
+                              </w:rPr>
+                              <w:t xml:space="preserve"> </w:t>
+                            </w:r>
+                            <w:proofErr w:type="spellStart"/>
+                            <w:r>
+                              <w:rPr>
+                                <w:i/>
+                                <w:iCs/>
+                                <w:color w:val="808080"/>
+                                <w:lang w:val="en-US"/>
+                              </w:rPr>
+                              <w:t>pętli</w:t>
+                            </w:r>
+                            <w:proofErr w:type="spellEnd"/>
                             <w:r>
                               <w:rPr>
                                 <w:i/>
@@ -12208,13 +13695,23 @@
                           <w:lang w:val="en-US"/>
                         </w:rPr>
                       </w:pPr>
+                      <w:proofErr w:type="spellStart"/>
                       <w:r>
                         <w:rPr>
                           <w:i/>
                           <w:iCs/>
                           <w:color w:val="000000"/>
                         </w:rPr>
-                        <w:t xml:space="preserve">computeFrame </w:t>
+                        <w:t>computeFrame</w:t>
+                      </w:r>
+                      <w:proofErr w:type="spellEnd"/>
+                      <w:r>
+                        <w:rPr>
+                          <w:i/>
+                          <w:iCs/>
+                          <w:color w:val="000000"/>
+                        </w:rPr>
+                        <w:t xml:space="preserve"> </w:t>
                       </w:r>
                       <w:r>
                         <w:rPr>
@@ -12269,6 +13766,7 @@
                         </w:rPr>
                         <w:t>(</w:t>
                       </w:r>
+                      <w:proofErr w:type="spellStart"/>
                       <w:r>
                         <w:rPr>
                           <w:b/>
@@ -12291,6 +13789,7 @@
                         </w:rPr>
                         <w:t>video</w:t>
                       </w:r>
+                      <w:proofErr w:type="spellEnd"/>
                       <w:r>
                         <w:rPr>
                           <w:color w:val="000000"/>
@@ -12321,6 +13820,7 @@
                         </w:rPr>
                         <w:t xml:space="preserve">, </w:t>
                       </w:r>
+                      <w:proofErr w:type="spellStart"/>
                       <w:r>
                         <w:rPr>
                           <w:b/>
@@ -12343,12 +13843,14 @@
                         </w:rPr>
                         <w:t>width</w:t>
                       </w:r>
+                      <w:proofErr w:type="spellEnd"/>
                       <w:r>
                         <w:rPr>
                           <w:color w:val="000000"/>
                         </w:rPr>
                         <w:t xml:space="preserve">, </w:t>
                       </w:r>
+                      <w:proofErr w:type="spellStart"/>
                       <w:r>
                         <w:rPr>
                           <w:b/>
@@ -12371,6 +13873,7 @@
                         </w:rPr>
                         <w:t>height</w:t>
                       </w:r>
+                      <w:proofErr w:type="spellEnd"/>
                       <w:r>
                         <w:rPr>
                           <w:color w:val="000000"/>
@@ -12384,32 +13887,50 @@
                         <w:br/>
                         <w:t xml:space="preserve"> </w:t>
                       </w:r>
+                      <w:proofErr w:type="spellStart"/>
                       <w:r>
                         <w:rPr>
                           <w:b/>
                           <w:bCs/>
                           <w:color w:val="000080"/>
                         </w:rPr>
-                        <w:t xml:space="preserve">let </w:t>
-                      </w:r>
-                      <w:r>
-                        <w:rPr>
-                          <w:color w:val="458383"/>
-                        </w:rPr>
-                        <w:t xml:space="preserve">frame </w:t>
-                      </w:r>
-                      <w:r>
-                        <w:rPr>
-                          <w:color w:val="000000"/>
-                        </w:rPr>
-                        <w:t xml:space="preserve">= </w:t>
-                      </w:r>
+                        <w:t>let</w:t>
+                      </w:r>
+                      <w:proofErr w:type="spellEnd"/>
                       <w:r>
                         <w:rPr>
                           <w:b/>
                           <w:bCs/>
                           <w:color w:val="000080"/>
                         </w:rPr>
+                        <w:t xml:space="preserve"> </w:t>
+                      </w:r>
+                      <w:proofErr w:type="spellStart"/>
+                      <w:r>
+                        <w:rPr>
+                          <w:color w:val="458383"/>
+                        </w:rPr>
+                        <w:t>frame</w:t>
+                      </w:r>
+                      <w:proofErr w:type="spellEnd"/>
+                      <w:r>
+                        <w:rPr>
+                          <w:color w:val="458383"/>
+                        </w:rPr>
+                        <w:t xml:space="preserve"> </w:t>
+                      </w:r>
+                      <w:r>
+                        <w:rPr>
+                          <w:color w:val="000000"/>
+                        </w:rPr>
+                        <w:t xml:space="preserve">= </w:t>
+                      </w:r>
+                      <w:r>
+                        <w:rPr>
+                          <w:b/>
+                          <w:bCs/>
+                          <w:color w:val="000080"/>
+                        </w:rPr>
                         <w:t>this</w:t>
                       </w:r>
                       <w:r>
@@ -12468,6 +13989,7 @@
                         </w:rPr>
                         <w:t xml:space="preserve">, </w:t>
                       </w:r>
+                      <w:proofErr w:type="spellStart"/>
                       <w:r>
                         <w:rPr>
                           <w:b/>
@@ -12490,12 +14012,14 @@
                         </w:rPr>
                         <w:t>width</w:t>
                       </w:r>
+                      <w:proofErr w:type="spellEnd"/>
                       <w:r>
                         <w:rPr>
                           <w:color w:val="000000"/>
                         </w:rPr>
                         <w:t xml:space="preserve">, </w:t>
                       </w:r>
+                      <w:proofErr w:type="spellStart"/>
                       <w:r>
                         <w:rPr>
                           <w:b/>
@@ -12518,6 +14042,7 @@
                         </w:rPr>
                         <w:t>height</w:t>
                       </w:r>
+                      <w:proofErr w:type="spellEnd"/>
                       <w:r>
                         <w:rPr>
                           <w:color w:val="000000"/>
@@ -12541,13 +14066,23 @@
                         <w:br/>
                         <w:t xml:space="preserve"> </w:t>
                       </w:r>
+                      <w:proofErr w:type="spellStart"/>
                       <w:r>
                         <w:rPr>
                           <w:b/>
                           <w:bCs/>
                           <w:color w:val="000080"/>
                         </w:rPr>
-                        <w:t xml:space="preserve">let </w:t>
+                        <w:t>let</w:t>
+                      </w:r>
+                      <w:proofErr w:type="spellEnd"/>
+                      <w:r>
+                        <w:rPr>
+                          <w:b/>
+                          <w:bCs/>
+                          <w:color w:val="000080"/>
+                        </w:rPr>
+                        <w:t xml:space="preserve"> </w:t>
                       </w:r>
                       <w:r>
                         <w:rPr>
@@ -12561,6 +14096,7 @@
                         </w:rPr>
                         <w:t xml:space="preserve">= </w:t>
                       </w:r>
+                      <w:proofErr w:type="spellStart"/>
                       <w:r>
                         <w:rPr>
                           <w:color w:val="458383"/>
@@ -12593,7 +14129,16 @@
                           <w:bCs/>
                           <w:color w:val="660E7A"/>
                         </w:rPr>
-                        <w:t xml:space="preserve">length </w:t>
+                        <w:t>length</w:t>
+                      </w:r>
+                      <w:proofErr w:type="spellEnd"/>
+                      <w:r>
+                        <w:rPr>
+                          <w:b/>
+                          <w:bCs/>
+                          <w:color w:val="660E7A"/>
+                        </w:rPr>
+                        <w:t xml:space="preserve"> </w:t>
                       </w:r>
                       <w:r>
                         <w:rPr>
@@ -12640,13 +14185,23 @@
                         </w:rPr>
                         <w:t>(</w:t>
                       </w:r>
+                      <w:proofErr w:type="spellStart"/>
                       <w:r>
                         <w:rPr>
                           <w:b/>
                           <w:bCs/>
                           <w:color w:val="000080"/>
                         </w:rPr>
-                        <w:t xml:space="preserve">let </w:t>
+                        <w:t>let</w:t>
+                      </w:r>
+                      <w:proofErr w:type="spellEnd"/>
+                      <w:r>
+                        <w:rPr>
+                          <w:b/>
+                          <w:bCs/>
+                          <w:color w:val="000080"/>
+                        </w:rPr>
+                        <w:t xml:space="preserve"> </w:t>
                       </w:r>
                       <w:r>
                         <w:rPr>
@@ -12732,70 +14287,37 @@
                         <w:br/>
                         <w:t xml:space="preserve">  </w:t>
                       </w:r>
+                      <w:proofErr w:type="spellStart"/>
                       <w:r>
                         <w:rPr>
                           <w:b/>
                           <w:bCs/>
                           <w:color w:val="000080"/>
                         </w:rPr>
-                        <w:t xml:space="preserve">let </w:t>
-                      </w:r>
-                      <w:r>
-                        <w:rPr>
-                          <w:color w:val="458383"/>
-                        </w:rPr>
-                        <w:t xml:space="preserve">ir </w:t>
-                      </w:r>
-                      <w:r>
-                        <w:rPr>
-                          <w:color w:val="000000"/>
-                        </w:rPr>
-                        <w:t xml:space="preserve">= </w:t>
-                      </w:r>
-                      <w:r>
-                        <w:rPr>
-                          <w:color w:val="458383"/>
-                        </w:rPr>
-                        <w:t xml:space="preserve">i </w:t>
-                      </w:r>
-                      <w:r>
-                        <w:rPr>
-                          <w:color w:val="000000"/>
-                        </w:rPr>
-                        <w:t xml:space="preserve">* </w:t>
-                      </w:r>
-                      <w:r>
-                        <w:rPr>
-                          <w:color w:val="0000FF"/>
-                        </w:rPr>
-                        <w:t>4</w:t>
-                      </w:r>
-                      <w:r>
-                        <w:rPr>
-                          <w:color w:val="000000"/>
-                        </w:rPr>
-                        <w:t>;</w:t>
-                      </w:r>
-                      <w:r>
-                        <w:rPr>
-                          <w:color w:val="000000"/>
-                        </w:rPr>
-                        <w:br/>
-                        <w:t xml:space="preserve">  </w:t>
-                      </w:r>
+                        <w:t>let</w:t>
+                      </w:r>
+                      <w:proofErr w:type="spellEnd"/>
                       <w:r>
                         <w:rPr>
                           <w:b/>
                           <w:bCs/>
                           <w:color w:val="000080"/>
                         </w:rPr>
-                        <w:t xml:space="preserve">let </w:t>
-                      </w:r>
+                        <w:t xml:space="preserve"> </w:t>
+                      </w:r>
+                      <w:proofErr w:type="spellStart"/>
                       <w:r>
                         <w:rPr>
                           <w:color w:val="458383"/>
                         </w:rPr>
-                        <w:t xml:space="preserve">ig </w:t>
+                        <w:t>ir</w:t>
+                      </w:r>
+                      <w:proofErr w:type="spellEnd"/>
+                      <w:r>
+                        <w:rPr>
+                          <w:color w:val="458383"/>
+                        </w:rPr>
+                        <w:t xml:space="preserve"> </w:t>
                       </w:r>
                       <w:r>
                         <w:rPr>
@@ -12819,19 +14341,7 @@
                         <w:rPr>
                           <w:color w:val="0000FF"/>
                         </w:rPr>
-                        <w:t xml:space="preserve">4 </w:t>
-                      </w:r>
-                      <w:r>
-                        <w:rPr>
-                          <w:color w:val="000000"/>
-                        </w:rPr>
-                        <w:t xml:space="preserve">+ </w:t>
-                      </w:r>
-                      <w:r>
-                        <w:rPr>
-                          <w:color w:val="0000FF"/>
-                        </w:rPr>
-                        <w:t>1</w:t>
+                        <w:t>4</w:t>
                       </w:r>
                       <w:r>
                         <w:rPr>
@@ -12846,19 +14356,118 @@
                         <w:br/>
                         <w:t xml:space="preserve">  </w:t>
                       </w:r>
+                      <w:proofErr w:type="spellStart"/>
                       <w:r>
                         <w:rPr>
                           <w:b/>
                           <w:bCs/>
                           <w:color w:val="000080"/>
                         </w:rPr>
-                        <w:t xml:space="preserve">let </w:t>
-                      </w:r>
+                        <w:t>let</w:t>
+                      </w:r>
+                      <w:proofErr w:type="spellEnd"/>
+                      <w:r>
+                        <w:rPr>
+                          <w:b/>
+                          <w:bCs/>
+                          <w:color w:val="000080"/>
+                        </w:rPr>
+                        <w:t xml:space="preserve"> </w:t>
+                      </w:r>
+                      <w:proofErr w:type="spellStart"/>
                       <w:r>
                         <w:rPr>
                           <w:color w:val="458383"/>
                         </w:rPr>
-                        <w:t xml:space="preserve">ib </w:t>
+                        <w:t>ig</w:t>
+                      </w:r>
+                      <w:proofErr w:type="spellEnd"/>
+                      <w:r>
+                        <w:rPr>
+                          <w:color w:val="458383"/>
+                        </w:rPr>
+                        <w:t xml:space="preserve"> </w:t>
+                      </w:r>
+                      <w:r>
+                        <w:rPr>
+                          <w:color w:val="000000"/>
+                        </w:rPr>
+                        <w:t xml:space="preserve">= </w:t>
+                      </w:r>
+                      <w:r>
+                        <w:rPr>
+                          <w:color w:val="458383"/>
+                        </w:rPr>
+                        <w:t xml:space="preserve">i </w:t>
+                      </w:r>
+                      <w:r>
+                        <w:rPr>
+                          <w:color w:val="000000"/>
+                        </w:rPr>
+                        <w:t xml:space="preserve">* </w:t>
+                      </w:r>
+                      <w:r>
+                        <w:rPr>
+                          <w:color w:val="0000FF"/>
+                        </w:rPr>
+                        <w:t xml:space="preserve">4 </w:t>
+                      </w:r>
+                      <w:r>
+                        <w:rPr>
+                          <w:color w:val="000000"/>
+                        </w:rPr>
+                        <w:t xml:space="preserve">+ </w:t>
+                      </w:r>
+                      <w:r>
+                        <w:rPr>
+                          <w:color w:val="0000FF"/>
+                        </w:rPr>
+                        <w:t>1</w:t>
+                      </w:r>
+                      <w:r>
+                        <w:rPr>
+                          <w:color w:val="000000"/>
+                        </w:rPr>
+                        <w:t>;</w:t>
+                      </w:r>
+                      <w:r>
+                        <w:rPr>
+                          <w:color w:val="000000"/>
+                        </w:rPr>
+                        <w:br/>
+                        <w:t xml:space="preserve">  </w:t>
+                      </w:r>
+                      <w:proofErr w:type="spellStart"/>
+                      <w:r>
+                        <w:rPr>
+                          <w:b/>
+                          <w:bCs/>
+                          <w:color w:val="000080"/>
+                        </w:rPr>
+                        <w:t>let</w:t>
+                      </w:r>
+                      <w:proofErr w:type="spellEnd"/>
+                      <w:r>
+                        <w:rPr>
+                          <w:b/>
+                          <w:bCs/>
+                          <w:color w:val="000080"/>
+                        </w:rPr>
+                        <w:t xml:space="preserve"> </w:t>
+                      </w:r>
+                      <w:proofErr w:type="spellStart"/>
+                      <w:r>
+                        <w:rPr>
+                          <w:color w:val="458383"/>
+                        </w:rPr>
+                        <w:t>ib</w:t>
+                      </w:r>
+                      <w:proofErr w:type="spellEnd"/>
+                      <w:r>
+                        <w:rPr>
+                          <w:color w:val="458383"/>
+                        </w:rPr>
+                        <w:t xml:space="preserve"> </w:t>
                       </w:r>
                       <w:r>
                         <w:rPr>
@@ -12915,38 +14524,103 @@
                           <w:iCs/>
                           <w:color w:val="808080"/>
                         </w:rPr>
-                        <w:t>// przypisanie do zmiennych składowych wartości koloru pixeli rgb z klatki filmu</w:t>
-                      </w:r>
+                        <w:t xml:space="preserve">// przypisanie do zmiennych składowych wartości koloru </w:t>
+                      </w:r>
+                      <w:proofErr w:type="spellStart"/>
                       <w:r>
                         <w:rPr>
                           <w:i/>
                           <w:iCs/>
                           <w:color w:val="808080"/>
                         </w:rPr>
+                        <w:t>pixeli</w:t>
+                      </w:r>
+                      <w:proofErr w:type="spellEnd"/>
+                      <w:r>
+                        <w:rPr>
+                          <w:i/>
+                          <w:iCs/>
+                          <w:color w:val="808080"/>
+                        </w:rPr>
+                        <w:t xml:space="preserve"> </w:t>
+                      </w:r>
+                      <w:proofErr w:type="spellStart"/>
+                      <w:r>
+                        <w:rPr>
+                          <w:i/>
+                          <w:iCs/>
+                          <w:color w:val="808080"/>
+                        </w:rPr>
+                        <w:t>rgb</w:t>
+                      </w:r>
+                      <w:proofErr w:type="spellEnd"/>
+                      <w:r>
+                        <w:rPr>
+                          <w:i/>
+                          <w:iCs/>
+                          <w:color w:val="808080"/>
+                        </w:rPr>
+                        <w:t xml:space="preserve"> z klatki filmu</w:t>
+                      </w:r>
+                      <w:r>
+                        <w:rPr>
+                          <w:i/>
+                          <w:iCs/>
+                          <w:color w:val="808080"/>
+                        </w:rPr>
                         <w:br/>
                         <w:t xml:space="preserve">  </w:t>
                       </w:r>
+                      <w:proofErr w:type="spellStart"/>
                       <w:r>
                         <w:rPr>
                           <w:b/>
                           <w:bCs/>
                           <w:color w:val="000080"/>
                         </w:rPr>
-                        <w:t xml:space="preserve">if </w:t>
-                      </w:r>
-                      <w:r>
-                        <w:rPr>
-                          <w:color w:val="000000"/>
-                        </w:rPr>
-                        <w:t>(</w:t>
-                      </w:r>
+                        <w:t>if</w:t>
+                      </w:r>
+                      <w:proofErr w:type="spellEnd"/>
                       <w:r>
                         <w:rPr>
                           <w:b/>
                           <w:bCs/>
                           <w:color w:val="000080"/>
                         </w:rPr>
-                        <w:t>typeof this</w:t>
+                        <w:t xml:space="preserve"> </w:t>
+                      </w:r>
+                      <w:r>
+                        <w:rPr>
+                          <w:color w:val="000000"/>
+                        </w:rPr>
+                        <w:t>(</w:t>
+                      </w:r>
+                      <w:proofErr w:type="spellStart"/>
+                      <w:r>
+                        <w:rPr>
+                          <w:b/>
+                          <w:bCs/>
+                          <w:color w:val="000080"/>
+                        </w:rPr>
+                        <w:t>typeof</w:t>
+                      </w:r>
+                      <w:proofErr w:type="spellEnd"/>
+                      <w:r>
+                        <w:rPr>
+                          <w:b/>
+                          <w:bCs/>
+                          <w:color w:val="000080"/>
+                        </w:rPr>
+                        <w:t xml:space="preserve"> </w:t>
+                      </w:r>
+                      <w:proofErr w:type="spellStart"/>
+                      <w:r>
+                        <w:rPr>
+                          <w:b/>
+                          <w:bCs/>
+                          <w:color w:val="000080"/>
+                        </w:rPr>
+                        <w:t>this</w:t>
                       </w:r>
                       <w:r>
                         <w:rPr>
@@ -12960,7 +14634,16 @@
                           <w:bCs/>
                           <w:color w:val="660E7A"/>
                         </w:rPr>
-                        <w:t xml:space="preserve">lastFrame </w:t>
+                        <w:t>lastFrame</w:t>
+                      </w:r>
+                      <w:proofErr w:type="spellEnd"/>
+                      <w:r>
+                        <w:rPr>
+                          <w:b/>
+                          <w:bCs/>
+                          <w:color w:val="660E7A"/>
+                        </w:rPr>
+                        <w:t xml:space="preserve"> </w:t>
                       </w:r>
                       <w:r>
                         <w:rPr>
@@ -12974,7 +14657,25 @@
                           <w:bCs/>
                           <w:color w:val="008000"/>
                         </w:rPr>
-                        <w:t xml:space="preserve">'undefined' </w:t>
+                        <w:t>'</w:t>
+                      </w:r>
+                      <w:proofErr w:type="spellStart"/>
+                      <w:r>
+                        <w:rPr>
+                          <w:b/>
+                          <w:bCs/>
+                          <w:color w:val="008000"/>
+                        </w:rPr>
+                        <w:t>undefined</w:t>
+                      </w:r>
+                      <w:proofErr w:type="spellEnd"/>
+                      <w:r>
+                        <w:rPr>
+                          <w:b/>
+                          <w:bCs/>
+                          <w:color w:val="008000"/>
+                        </w:rPr>
+                        <w:t xml:space="preserve">' </w:t>
                       </w:r>
                       <w:r>
                         <w:rPr>
@@ -12982,13 +14683,32 @@
                         </w:rPr>
                         <w:t xml:space="preserve">&amp;&amp; </w:t>
                       </w:r>
+                      <w:proofErr w:type="spellStart"/>
                       <w:r>
                         <w:rPr>
                           <w:b/>
                           <w:bCs/>
                           <w:color w:val="000080"/>
                         </w:rPr>
-                        <w:t>typeof this</w:t>
+                        <w:t>typeof</w:t>
+                      </w:r>
+                      <w:proofErr w:type="spellEnd"/>
+                      <w:r>
+                        <w:rPr>
+                          <w:b/>
+                          <w:bCs/>
+                          <w:color w:val="000080"/>
+                        </w:rPr>
+                        <w:t xml:space="preserve"> </w:t>
+                      </w:r>
+                      <w:proofErr w:type="spellStart"/>
+                      <w:r>
+                        <w:rPr>
+                          <w:b/>
+                          <w:bCs/>
+                          <w:color w:val="000080"/>
+                        </w:rPr>
+                        <w:t>this</w:t>
                       </w:r>
                       <w:r>
                         <w:rPr>
@@ -13002,7 +14722,16 @@
                           <w:bCs/>
                           <w:color w:val="660E7A"/>
                         </w:rPr>
-                        <w:t xml:space="preserve">mixFrame </w:t>
+                        <w:t>mixFrame</w:t>
+                      </w:r>
+                      <w:proofErr w:type="spellEnd"/>
+                      <w:r>
+                        <w:rPr>
+                          <w:b/>
+                          <w:bCs/>
+                          <w:color w:val="660E7A"/>
+                        </w:rPr>
+                        <w:t xml:space="preserve"> </w:t>
                       </w:r>
                       <w:r>
                         <w:rPr>
@@ -13016,7 +14745,25 @@
                           <w:bCs/>
                           <w:color w:val="008000"/>
                         </w:rPr>
-                        <w:t>'undefined'</w:t>
+                        <w:t>'</w:t>
+                      </w:r>
+                      <w:proofErr w:type="spellStart"/>
+                      <w:r>
+                        <w:rPr>
+                          <w:b/>
+                          <w:bCs/>
+                          <w:color w:val="008000"/>
+                        </w:rPr>
+                        <w:t>undefined</w:t>
+                      </w:r>
+                      <w:proofErr w:type="spellEnd"/>
+                      <w:r>
+                        <w:rPr>
+                          <w:b/>
+                          <w:bCs/>
+                          <w:color w:val="008000"/>
+                        </w:rPr>
+                        <w:t>'</w:t>
                       </w:r>
                       <w:r>
                         <w:rPr>
@@ -13037,17 +14784,36 @@
                           <w:iCs/>
                           <w:color w:val="808080"/>
                         </w:rPr>
-                        <w:t>// sprawdzenie, czy istnieje poprzednia klataka, a więc film już trwa dłużej niż 1 klatka</w:t>
-                      </w:r>
+                        <w:t xml:space="preserve">// sprawdzenie, czy istnieje poprzednia </w:t>
+                      </w:r>
+                      <w:proofErr w:type="spellStart"/>
                       <w:r>
                         <w:rPr>
                           <w:i/>
                           <w:iCs/>
                           <w:color w:val="808080"/>
                         </w:rPr>
+                        <w:t>klataka</w:t>
+                      </w:r>
+                      <w:proofErr w:type="spellEnd"/>
+                      <w:r>
+                        <w:rPr>
+                          <w:i/>
+                          <w:iCs/>
+                          <w:color w:val="808080"/>
+                        </w:rPr>
+                        <w:t>, a więc film już trwa dłużej niż 1 klatka</w:t>
+                      </w:r>
+                      <w:r>
+                        <w:rPr>
+                          <w:i/>
+                          <w:iCs/>
+                          <w:color w:val="808080"/>
+                        </w:rPr>
                         <w:br/>
                         <w:t xml:space="preserve">   </w:t>
                       </w:r>
+                      <w:proofErr w:type="spellStart"/>
                       <w:r>
                         <w:rPr>
                           <w:b/>
@@ -13084,18 +14850,21 @@
                         </w:rPr>
                         <w:t>data</w:t>
                       </w:r>
+                      <w:proofErr w:type="spellEnd"/>
                       <w:r>
                         <w:rPr>
                           <w:color w:val="000000"/>
                         </w:rPr>
                         <w:t>[</w:t>
                       </w:r>
+                      <w:proofErr w:type="spellStart"/>
                       <w:r>
                         <w:rPr>
                           <w:color w:val="458383"/>
                         </w:rPr>
                         <w:t>ir</w:t>
                       </w:r>
+                      <w:proofErr w:type="spellEnd"/>
                       <w:r>
                         <w:rPr>
                           <w:color w:val="000000"/>
@@ -13121,6 +14890,7 @@
                         <w:br/>
                         <w:t xml:space="preserve">   </w:t>
                       </w:r>
+                      <w:proofErr w:type="spellStart"/>
                       <w:r>
                         <w:rPr>
                           <w:b/>
@@ -13157,18 +14927,21 @@
                         </w:rPr>
                         <w:t>data</w:t>
                       </w:r>
+                      <w:proofErr w:type="spellEnd"/>
                       <w:r>
                         <w:rPr>
                           <w:color w:val="000000"/>
                         </w:rPr>
                         <w:t>[</w:t>
                       </w:r>
+                      <w:proofErr w:type="spellStart"/>
                       <w:r>
                         <w:rPr>
                           <w:color w:val="458383"/>
                         </w:rPr>
                         <w:t>ig</w:t>
                       </w:r>
+                      <w:proofErr w:type="spellEnd"/>
                       <w:r>
                         <w:rPr>
                           <w:color w:val="000000"/>
@@ -13194,6 +14967,7 @@
                         <w:br/>
                         <w:t xml:space="preserve">   </w:t>
                       </w:r>
+                      <w:proofErr w:type="spellStart"/>
                       <w:r>
                         <w:rPr>
                           <w:b/>
@@ -13230,18 +15004,21 @@
                         </w:rPr>
                         <w:t>data</w:t>
                       </w:r>
+                      <w:proofErr w:type="spellEnd"/>
                       <w:r>
                         <w:rPr>
                           <w:color w:val="000000"/>
                         </w:rPr>
                         <w:t>[</w:t>
                       </w:r>
+                      <w:proofErr w:type="spellStart"/>
                       <w:r>
                         <w:rPr>
                           <w:color w:val="458383"/>
                         </w:rPr>
                         <w:t>ib</w:t>
                       </w:r>
+                      <w:proofErr w:type="spellEnd"/>
                       <w:r>
                         <w:rPr>
                           <w:color w:val="000000"/>
@@ -13284,26 +15061,37 @@
                         <w:br/>
                         <w:t xml:space="preserve">   </w:t>
                       </w:r>
+                      <w:proofErr w:type="spellStart"/>
                       <w:r>
                         <w:rPr>
                           <w:b/>
                           <w:bCs/>
                           <w:color w:val="000080"/>
                         </w:rPr>
-                        <w:t xml:space="preserve">if </w:t>
-                      </w:r>
-                      <w:r>
-                        <w:rPr>
-                          <w:color w:val="000000"/>
-                        </w:rPr>
-                        <w:t>(</w:t>
-                      </w:r>
+                        <w:t>if</w:t>
+                      </w:r>
+                      <w:proofErr w:type="spellEnd"/>
                       <w:r>
                         <w:rPr>
                           <w:b/>
                           <w:bCs/>
                           <w:color w:val="000080"/>
                         </w:rPr>
+                        <w:t xml:space="preserve"> </w:t>
+                      </w:r>
+                      <w:r>
+                        <w:rPr>
+                          <w:color w:val="000000"/>
+                        </w:rPr>
+                        <w:t>(</w:t>
+                      </w:r>
+                      <w:proofErr w:type="spellStart"/>
+                      <w:r>
+                        <w:rPr>
+                          <w:b/>
+                          <w:bCs/>
+                          <w:color w:val="000080"/>
+                        </w:rPr>
                         <w:t>this</w:t>
                       </w:r>
                       <w:r>
@@ -13320,12 +15108,14 @@
                         </w:rPr>
                         <w:t>isSimilarTo</w:t>
                       </w:r>
+                      <w:proofErr w:type="spellEnd"/>
                       <w:r>
                         <w:rPr>
                           <w:color w:val="000000"/>
                         </w:rPr>
                         <w:t>(</w:t>
                       </w:r>
+                      <w:proofErr w:type="spellStart"/>
                       <w:r>
                         <w:rPr>
                           <w:b/>
@@ -13362,24 +15152,28 @@
                         </w:rPr>
                         <w:t>data</w:t>
                       </w:r>
+                      <w:proofErr w:type="spellEnd"/>
                       <w:r>
                         <w:rPr>
                           <w:color w:val="000000"/>
                         </w:rPr>
                         <w:t>[</w:t>
                       </w:r>
+                      <w:proofErr w:type="spellStart"/>
                       <w:r>
                         <w:rPr>
                           <w:color w:val="458383"/>
                         </w:rPr>
                         <w:t>ir</w:t>
                       </w:r>
+                      <w:proofErr w:type="spellEnd"/>
                       <w:r>
                         <w:rPr>
                           <w:color w:val="000000"/>
                         </w:rPr>
                         <w:t xml:space="preserve">], </w:t>
                       </w:r>
+                      <w:proofErr w:type="spellStart"/>
                       <w:r>
                         <w:rPr>
                           <w:color w:val="458383"/>
@@ -13400,18 +15194,21 @@
                         </w:rPr>
                         <w:t>data</w:t>
                       </w:r>
+                      <w:proofErr w:type="spellEnd"/>
                       <w:r>
                         <w:rPr>
                           <w:color w:val="000000"/>
                         </w:rPr>
                         <w:t>[</w:t>
                       </w:r>
+                      <w:proofErr w:type="spellStart"/>
                       <w:r>
                         <w:rPr>
                           <w:color w:val="458383"/>
                         </w:rPr>
                         <w:t>ir</w:t>
                       </w:r>
+                      <w:proofErr w:type="spellEnd"/>
                       <w:r>
                         <w:rPr>
                           <w:color w:val="000000"/>
@@ -13425,6 +15222,7 @@
                         <w:br/>
                         <w:t xml:space="preserve">    &amp;&amp; </w:t>
                       </w:r>
+                      <w:proofErr w:type="spellStart"/>
                       <w:r>
                         <w:rPr>
                           <w:b/>
@@ -13447,12 +15245,14 @@
                         </w:rPr>
                         <w:t>isSimilarTo</w:t>
                       </w:r>
+                      <w:proofErr w:type="spellEnd"/>
                       <w:r>
                         <w:rPr>
                           <w:color w:val="000000"/>
                         </w:rPr>
                         <w:t>(</w:t>
                       </w:r>
+                      <w:proofErr w:type="spellStart"/>
                       <w:r>
                         <w:rPr>
                           <w:b/>
@@ -13489,24 +15289,28 @@
                         </w:rPr>
                         <w:t>data</w:t>
                       </w:r>
+                      <w:proofErr w:type="spellEnd"/>
                       <w:r>
                         <w:rPr>
                           <w:color w:val="000000"/>
                         </w:rPr>
                         <w:t>[</w:t>
                       </w:r>
+                      <w:proofErr w:type="spellStart"/>
                       <w:r>
                         <w:rPr>
                           <w:color w:val="458383"/>
                         </w:rPr>
                         <w:t>ig</w:t>
                       </w:r>
+                      <w:proofErr w:type="spellEnd"/>
                       <w:r>
                         <w:rPr>
                           <w:color w:val="000000"/>
                         </w:rPr>
                         <w:t xml:space="preserve">], </w:t>
                       </w:r>
+                      <w:proofErr w:type="spellStart"/>
                       <w:r>
                         <w:rPr>
                           <w:color w:val="458383"/>
@@ -13527,18 +15331,21 @@
                         </w:rPr>
                         <w:t>data</w:t>
                       </w:r>
+                      <w:proofErr w:type="spellEnd"/>
                       <w:r>
                         <w:rPr>
                           <w:color w:val="000000"/>
                         </w:rPr>
                         <w:t>[</w:t>
                       </w:r>
+                      <w:proofErr w:type="spellStart"/>
                       <w:r>
                         <w:rPr>
                           <w:color w:val="458383"/>
                         </w:rPr>
                         <w:t>ig</w:t>
                       </w:r>
+                      <w:proofErr w:type="spellEnd"/>
                       <w:r>
                         <w:rPr>
                           <w:color w:val="000000"/>
@@ -13552,6 +15359,7 @@
                         <w:br/>
                         <w:t xml:space="preserve">    &amp;&amp; </w:t>
                       </w:r>
+                      <w:proofErr w:type="spellStart"/>
                       <w:r>
                         <w:rPr>
                           <w:b/>
@@ -13574,12 +15382,14 @@
                         </w:rPr>
                         <w:t>isSimilarTo</w:t>
                       </w:r>
+                      <w:proofErr w:type="spellEnd"/>
                       <w:r>
                         <w:rPr>
                           <w:color w:val="000000"/>
                         </w:rPr>
                         <w:t>(</w:t>
                       </w:r>
+                      <w:proofErr w:type="spellStart"/>
                       <w:r>
                         <w:rPr>
                           <w:b/>
@@ -13616,24 +15426,28 @@
                         </w:rPr>
                         <w:t>data</w:t>
                       </w:r>
+                      <w:proofErr w:type="spellEnd"/>
                       <w:r>
                         <w:rPr>
                           <w:color w:val="000000"/>
                         </w:rPr>
                         <w:t>[</w:t>
                       </w:r>
+                      <w:proofErr w:type="spellStart"/>
                       <w:r>
                         <w:rPr>
                           <w:color w:val="458383"/>
                         </w:rPr>
                         <w:t>ib</w:t>
                       </w:r>
+                      <w:proofErr w:type="spellEnd"/>
                       <w:r>
                         <w:rPr>
                           <w:color w:val="000000"/>
                         </w:rPr>
                         <w:t xml:space="preserve">], </w:t>
                       </w:r>
+                      <w:proofErr w:type="spellStart"/>
                       <w:r>
                         <w:rPr>
                           <w:color w:val="458383"/>
@@ -13654,18 +15468,21 @@
                         </w:rPr>
                         <w:t>data</w:t>
                       </w:r>
+                      <w:proofErr w:type="spellEnd"/>
                       <w:r>
                         <w:rPr>
                           <w:color w:val="000000"/>
                         </w:rPr>
                         <w:t>[</w:t>
                       </w:r>
+                      <w:proofErr w:type="spellStart"/>
                       <w:r>
                         <w:rPr>
                           <w:color w:val="458383"/>
                         </w:rPr>
                         <w:t>ib</w:t>
                       </w:r>
+                      <w:proofErr w:type="spellEnd"/>
                       <w:r>
                         <w:rPr>
                           <w:color w:val="000000"/>
@@ -13685,23 +15502,95 @@
                           <w:iCs/>
                           <w:color w:val="808080"/>
                         </w:rPr>
-                        <w:t>// prównanie składowych kolorów, czy nie różnią się znacząco od siebie</w:t>
-                      </w:r>
+                        <w:t xml:space="preserve">// </w:t>
+                      </w:r>
+                      <w:proofErr w:type="spellStart"/>
                       <w:r>
                         <w:rPr>
                           <w:i/>
                           <w:iCs/>
                           <w:color w:val="808080"/>
                         </w:rPr>
-                        <w:br/>
-                        <w:t xml:space="preserve">   // return Math.abs(el1 - el2) &lt; this.symilarRange; - gdzie symilarRange - optymalna wartość ustalona na 20</w:t>
-                      </w:r>
+                        <w:t>prównanie</w:t>
+                      </w:r>
+                      <w:proofErr w:type="spellEnd"/>
                       <w:r>
                         <w:rPr>
                           <w:i/>
                           <w:iCs/>
                           <w:color w:val="808080"/>
                         </w:rPr>
+                        <w:t xml:space="preserve"> składowych kolorów, czy nie różnią się znacząco od siebie</w:t>
+                      </w:r>
+                      <w:r>
+                        <w:rPr>
+                          <w:i/>
+                          <w:iCs/>
+                          <w:color w:val="808080"/>
+                        </w:rPr>
+                        <w:br/>
+                        <w:t xml:space="preserve">   // return </w:t>
+                      </w:r>
+                      <w:proofErr w:type="spellStart"/>
+                      <w:r>
+                        <w:rPr>
+                          <w:i/>
+                          <w:iCs/>
+                          <w:color w:val="808080"/>
+                        </w:rPr>
+                        <w:t>Math.abs</w:t>
+                      </w:r>
+                      <w:proofErr w:type="spellEnd"/>
+                      <w:r>
+                        <w:rPr>
+                          <w:i/>
+                          <w:iCs/>
+                          <w:color w:val="808080"/>
+                        </w:rPr>
+                        <w:t xml:space="preserve">(el1 - el2) &lt; </w:t>
+                      </w:r>
+                      <w:proofErr w:type="spellStart"/>
+                      <w:r>
+                        <w:rPr>
+                          <w:i/>
+                          <w:iCs/>
+                          <w:color w:val="808080"/>
+                        </w:rPr>
+                        <w:t>this.symilarRange</w:t>
+                      </w:r>
+                      <w:proofErr w:type="spellEnd"/>
+                      <w:r>
+                        <w:rPr>
+                          <w:i/>
+                          <w:iCs/>
+                          <w:color w:val="808080"/>
+                        </w:rPr>
+                        <w:t xml:space="preserve">; - gdzie </w:t>
+                      </w:r>
+                      <w:proofErr w:type="spellStart"/>
+                      <w:r>
+                        <w:rPr>
+                          <w:i/>
+                          <w:iCs/>
+                          <w:color w:val="808080"/>
+                        </w:rPr>
+                        <w:t>symilarRange</w:t>
+                      </w:r>
+                      <w:proofErr w:type="spellEnd"/>
+                      <w:r>
+                        <w:rPr>
+                          <w:i/>
+                          <w:iCs/>
+                          <w:color w:val="808080"/>
+                        </w:rPr>
+                        <w:t xml:space="preserve"> - optymalna wartość ustalona na 20</w:t>
+                      </w:r>
+                      <w:r>
+                        <w:rPr>
+                          <w:i/>
+                          <w:iCs/>
+                          <w:color w:val="808080"/>
+                        </w:rPr>
                         <w:br/>
                         <w:t xml:space="preserve">   </w:t>
                       </w:r>
@@ -13718,6 +15607,7 @@
                         <w:br/>
                         <w:t xml:space="preserve">    </w:t>
                       </w:r>
+                      <w:proofErr w:type="spellStart"/>
                       <w:r>
                         <w:rPr>
                           <w:b/>
@@ -13754,18 +15644,21 @@
                         </w:rPr>
                         <w:t>data</w:t>
                       </w:r>
+                      <w:proofErr w:type="spellEnd"/>
                       <w:r>
                         <w:rPr>
                           <w:color w:val="000000"/>
                         </w:rPr>
                         <w:t>[</w:t>
                       </w:r>
+                      <w:proofErr w:type="spellStart"/>
                       <w:r>
                         <w:rPr>
                           <w:color w:val="458383"/>
                         </w:rPr>
                         <w:t>ir</w:t>
                       </w:r>
+                      <w:proofErr w:type="spellEnd"/>
                       <w:r>
                         <w:rPr>
                           <w:color w:val="000000"/>
@@ -13791,6 +15684,7 @@
                         <w:br/>
                         <w:t xml:space="preserve">    </w:t>
                       </w:r>
+                      <w:proofErr w:type="spellStart"/>
                       <w:r>
                         <w:rPr>
                           <w:b/>
@@ -13827,18 +15721,21 @@
                         </w:rPr>
                         <w:t>data</w:t>
                       </w:r>
+                      <w:proofErr w:type="spellEnd"/>
                       <w:r>
                         <w:rPr>
                           <w:color w:val="000000"/>
                         </w:rPr>
                         <w:t>[</w:t>
                       </w:r>
+                      <w:proofErr w:type="spellStart"/>
                       <w:r>
                         <w:rPr>
                           <w:color w:val="458383"/>
                         </w:rPr>
                         <w:t>ig</w:t>
                       </w:r>
+                      <w:proofErr w:type="spellEnd"/>
                       <w:r>
                         <w:rPr>
                           <w:color w:val="000000"/>
@@ -13864,6 +15761,7 @@
                         <w:br/>
                         <w:t xml:space="preserve">    </w:t>
                       </w:r>
+                      <w:proofErr w:type="spellStart"/>
                       <w:r>
                         <w:rPr>
                           <w:b/>
@@ -13900,18 +15798,21 @@
                         </w:rPr>
                         <w:t>data</w:t>
                       </w:r>
+                      <w:proofErr w:type="spellEnd"/>
                       <w:r>
                         <w:rPr>
                           <w:color w:val="000000"/>
                         </w:rPr>
                         <w:t>[</w:t>
                       </w:r>
+                      <w:proofErr w:type="spellStart"/>
                       <w:r>
                         <w:rPr>
                           <w:color w:val="458383"/>
                         </w:rPr>
                         <w:t>ib</w:t>
                       </w:r>
+                      <w:proofErr w:type="spellEnd"/>
                       <w:r>
                         <w:rPr>
                           <w:color w:val="000000"/>
@@ -13943,14 +15844,24 @@
                           <w:iCs/>
                           <w:color w:val="808080"/>
                         </w:rPr>
-                        <w:t>// stworzenie maski poprzez zanegowanie koloru tam, gdzie nie występuje znacząca zmiana koloru pixela</w:t>
-                      </w:r>
+                        <w:t xml:space="preserve">// stworzenie maski poprzez zanegowanie koloru tam, gdzie nie występuje znacząca zmiana koloru </w:t>
+                      </w:r>
+                      <w:proofErr w:type="spellStart"/>
                       <w:r>
                         <w:rPr>
                           <w:i/>
                           <w:iCs/>
                           <w:color w:val="808080"/>
                         </w:rPr>
+                        <w:t>pixela</w:t>
+                      </w:r>
+                      <w:proofErr w:type="spellEnd"/>
+                      <w:r>
+                        <w:rPr>
+                          <w:i/>
+                          <w:iCs/>
+                          <w:color w:val="808080"/>
+                        </w:rPr>
                         <w:br/>
                         <w:t xml:space="preserve">   </w:t>
                       </w:r>
@@ -14021,12 +15932,14 @@
                         </w:rPr>
                         <w:t>(</w:t>
                       </w:r>
+                      <w:proofErr w:type="spellStart"/>
                       <w:r>
                         <w:rPr>
                           <w:color w:val="458383"/>
                         </w:rPr>
                         <w:t>frame</w:t>
                       </w:r>
+                      <w:proofErr w:type="spellEnd"/>
                       <w:r>
                         <w:rPr>
                           <w:color w:val="000000"/>
@@ -14070,27 +15983,56 @@
                         <w:br/>
                         <w:t xml:space="preserve"> </w:t>
                       </w:r>
+                      <w:proofErr w:type="spellStart"/>
                       <w:r>
                         <w:rPr>
                           <w:b/>
                           <w:bCs/>
                           <w:color w:val="000080"/>
                         </w:rPr>
-                        <w:t xml:space="preserve">if </w:t>
-                      </w:r>
-                      <w:r>
-                        <w:rPr>
-                          <w:color w:val="000000"/>
-                        </w:rPr>
-                        <w:t>(</w:t>
-                      </w:r>
+                        <w:t>if</w:t>
+                      </w:r>
+                      <w:proofErr w:type="spellEnd"/>
                       <w:r>
                         <w:rPr>
                           <w:b/>
                           <w:bCs/>
                           <w:color w:val="000080"/>
                         </w:rPr>
-                        <w:t>typeof this</w:t>
+                        <w:t xml:space="preserve"> </w:t>
+                      </w:r>
+                      <w:r>
+                        <w:rPr>
+                          <w:color w:val="000000"/>
+                        </w:rPr>
+                        <w:t>(</w:t>
+                      </w:r>
+                      <w:proofErr w:type="spellStart"/>
+                      <w:r>
+                        <w:rPr>
+                          <w:b/>
+                          <w:bCs/>
+                          <w:color w:val="000080"/>
+                        </w:rPr>
+                        <w:t>typeof</w:t>
+                      </w:r>
+                      <w:proofErr w:type="spellEnd"/>
+                      <w:r>
+                        <w:rPr>
+                          <w:b/>
+                          <w:bCs/>
+                          <w:color w:val="000080"/>
+                        </w:rPr>
+                        <w:t xml:space="preserve"> </w:t>
+                      </w:r>
+                      <w:proofErr w:type="spellStart"/>
+                      <w:r>
+                        <w:rPr>
+                          <w:b/>
+                          <w:bCs/>
+                          <w:color w:val="000080"/>
+                        </w:rPr>
+                        <w:t>this</w:t>
                       </w:r>
                       <w:r>
                         <w:rPr>
@@ -14104,7 +16046,16 @@
                           <w:bCs/>
                           <w:color w:val="660E7A"/>
                         </w:rPr>
-                        <w:t xml:space="preserve">lastFrame </w:t>
+                        <w:t>lastFrame</w:t>
+                      </w:r>
+                      <w:proofErr w:type="spellEnd"/>
+                      <w:r>
+                        <w:rPr>
+                          <w:b/>
+                          <w:bCs/>
+                          <w:color w:val="660E7A"/>
+                        </w:rPr>
+                        <w:t xml:space="preserve"> </w:t>
                       </w:r>
                       <w:r>
                         <w:rPr>
@@ -14182,6 +16133,7 @@
                         </w:rPr>
                         <w:t>(</w:t>
                       </w:r>
+                      <w:proofErr w:type="spellStart"/>
                       <w:r>
                         <w:rPr>
                           <w:b/>
@@ -14207,6 +16159,7 @@
                         </w:rPr>
                         <w:t>lastFrame</w:t>
                       </w:r>
+                      <w:proofErr w:type="spellEnd"/>
                       <w:r>
                         <w:rPr>
                           <w:color w:val="000000"/>
@@ -14266,6 +16219,7 @@
                         </w:rPr>
                         <w:t>(</w:t>
                       </w:r>
+                      <w:proofErr w:type="spellStart"/>
                       <w:r>
                         <w:rPr>
                           <w:b/>
@@ -14273,7 +16227,27 @@
                           <w:color w:val="000080"/>
                           <w:lang w:val="en-US"/>
                         </w:rPr>
-                        <w:t>typeof this</w:t>
+                        <w:t>typeof</w:t>
+                      </w:r>
+                      <w:proofErr w:type="spellEnd"/>
+                      <w:r>
+                        <w:rPr>
+                          <w:b/>
+                          <w:bCs/>
+                          <w:color w:val="000080"/>
+                          <w:lang w:val="en-US"/>
+                        </w:rPr>
+                        <w:t xml:space="preserve"> </w:t>
+                      </w:r>
+                      <w:proofErr w:type="spellStart"/>
+                      <w:r>
+                        <w:rPr>
+                          <w:b/>
+                          <w:bCs/>
+                          <w:color w:val="000080"/>
+                          <w:lang w:val="en-US"/>
+                        </w:rPr>
+                        <w:t>this</w:t>
                       </w:r>
                       <w:r>
                         <w:rPr>
@@ -14289,7 +16263,17 @@
                           <w:color w:val="660E7A"/>
                           <w:lang w:val="en-US"/>
                         </w:rPr>
-                        <w:t xml:space="preserve">mixFrame </w:t>
+                        <w:t>mixFrame</w:t>
+                      </w:r>
+                      <w:proofErr w:type="spellEnd"/>
+                      <w:r>
+                        <w:rPr>
+                          <w:b/>
+                          <w:bCs/>
+                          <w:color w:val="660E7A"/>
+                          <w:lang w:val="en-US"/>
+                        </w:rPr>
+                        <w:t xml:space="preserve"> </w:t>
                       </w:r>
                       <w:r>
                         <w:rPr>
@@ -14368,6 +16352,7 @@
                         </w:rPr>
                         <w:t>(</w:t>
                       </w:r>
+                      <w:proofErr w:type="spellStart"/>
                       <w:r>
                         <w:rPr>
                           <w:b/>
@@ -14393,6 +16378,7 @@
                         </w:rPr>
                         <w:t>mixFrame</w:t>
                       </w:r>
+                      <w:proofErr w:type="spellEnd"/>
                       <w:r>
                         <w:rPr>
                           <w:color w:val="000000"/>
@@ -14444,6 +16430,7 @@
                         <w:br/>
                         <w:t xml:space="preserve"> </w:t>
                       </w:r>
+                      <w:proofErr w:type="spellStart"/>
                       <w:r>
                         <w:rPr>
                           <w:b/>
@@ -14467,7 +16454,17 @@
                           <w:color w:val="660E7A"/>
                           <w:lang w:val="en-US"/>
                         </w:rPr>
-                        <w:t xml:space="preserve">mixFrame </w:t>
+                        <w:t>mixFrame</w:t>
+                      </w:r>
+                      <w:proofErr w:type="spellEnd"/>
+                      <w:r>
+                        <w:rPr>
+                          <w:b/>
+                          <w:bCs/>
+                          <w:color w:val="660E7A"/>
+                          <w:lang w:val="en-US"/>
+                        </w:rPr>
+                        <w:t xml:space="preserve"> </w:t>
                       </w:r>
                       <w:r>
                         <w:rPr>
@@ -14476,6 +16473,7 @@
                         </w:rPr>
                         <w:t xml:space="preserve">= </w:t>
                       </w:r>
+                      <w:proofErr w:type="spellStart"/>
                       <w:r>
                         <w:rPr>
                           <w:b/>
@@ -14501,6 +16499,7 @@
                         </w:rPr>
                         <w:t>lastFrame</w:t>
                       </w:r>
+                      <w:proofErr w:type="spellEnd"/>
                       <w:r>
                         <w:rPr>
                           <w:color w:val="000000"/>
@@ -14516,6 +16515,7 @@
                         <w:br/>
                         <w:t xml:space="preserve"> </w:t>
                       </w:r>
+                      <w:proofErr w:type="spellStart"/>
                       <w:r>
                         <w:rPr>
                           <w:b/>
@@ -14539,7 +16539,17 @@
                           <w:color w:val="660E7A"/>
                           <w:lang w:val="en-US"/>
                         </w:rPr>
-                        <w:t xml:space="preserve">lastFrame </w:t>
+                        <w:t>lastFrame</w:t>
+                      </w:r>
+                      <w:proofErr w:type="spellEnd"/>
+                      <w:r>
+                        <w:rPr>
+                          <w:b/>
+                          <w:bCs/>
+                          <w:color w:val="660E7A"/>
+                          <w:lang w:val="en-US"/>
+                        </w:rPr>
+                        <w:t xml:space="preserve"> </w:t>
                       </w:r>
                       <w:r>
                         <w:rPr>
@@ -14577,8 +16587,9 @@
                           <w:color w:val="808080"/>
                           <w:lang w:val="en-US"/>
                         </w:rPr>
-                        <w:t>// przypisanie klatek docelowym płótnom, tak aby aktualna klatka z maską została wyświetlona, a aktualna stała się poprzednią</w:t>
-                      </w:r>
+                        <w:t xml:space="preserve">// </w:t>
+                      </w:r>
+                      <w:proofErr w:type="spellStart"/>
                       <w:r>
                         <w:rPr>
                           <w:i/>
@@ -14586,6 +16597,296 @@
                           <w:color w:val="808080"/>
                           <w:lang w:val="en-US"/>
                         </w:rPr>
+                        <w:t>przypisanie</w:t>
+                      </w:r>
+                      <w:proofErr w:type="spellEnd"/>
+                      <w:r>
+                        <w:rPr>
+                          <w:i/>
+                          <w:iCs/>
+                          <w:color w:val="808080"/>
+                          <w:lang w:val="en-US"/>
+                        </w:rPr>
+                        <w:t xml:space="preserve"> </w:t>
+                      </w:r>
+                      <w:proofErr w:type="spellStart"/>
+                      <w:r>
+                        <w:rPr>
+                          <w:i/>
+                          <w:iCs/>
+                          <w:color w:val="808080"/>
+                          <w:lang w:val="en-US"/>
+                        </w:rPr>
+                        <w:t>klatek</w:t>
+                      </w:r>
+                      <w:proofErr w:type="spellEnd"/>
+                      <w:r>
+                        <w:rPr>
+                          <w:i/>
+                          <w:iCs/>
+                          <w:color w:val="808080"/>
+                          <w:lang w:val="en-US"/>
+                        </w:rPr>
+                        <w:t xml:space="preserve"> </w:t>
+                      </w:r>
+                      <w:proofErr w:type="spellStart"/>
+                      <w:r>
+                        <w:rPr>
+                          <w:i/>
+                          <w:iCs/>
+                          <w:color w:val="808080"/>
+                          <w:lang w:val="en-US"/>
+                        </w:rPr>
+                        <w:t>docelowym</w:t>
+                      </w:r>
+                      <w:proofErr w:type="spellEnd"/>
+                      <w:r>
+                        <w:rPr>
+                          <w:i/>
+                          <w:iCs/>
+                          <w:color w:val="808080"/>
+                          <w:lang w:val="en-US"/>
+                        </w:rPr>
+                        <w:t xml:space="preserve"> </w:t>
+                      </w:r>
+                      <w:proofErr w:type="spellStart"/>
+                      <w:r>
+                        <w:rPr>
+                          <w:i/>
+                          <w:iCs/>
+                          <w:color w:val="808080"/>
+                          <w:lang w:val="en-US"/>
+                        </w:rPr>
+                        <w:t>płótnom</w:t>
+                      </w:r>
+                      <w:proofErr w:type="spellEnd"/>
+                      <w:r>
+                        <w:rPr>
+                          <w:i/>
+                          <w:iCs/>
+                          <w:color w:val="808080"/>
+                          <w:lang w:val="en-US"/>
+                        </w:rPr>
+                        <w:t xml:space="preserve">, </w:t>
+                      </w:r>
+                      <w:proofErr w:type="spellStart"/>
+                      <w:r>
+                        <w:rPr>
+                          <w:i/>
+                          <w:iCs/>
+                          <w:color w:val="808080"/>
+                          <w:lang w:val="en-US"/>
+                        </w:rPr>
+                        <w:t>tak</w:t>
+                      </w:r>
+                      <w:proofErr w:type="spellEnd"/>
+                      <w:r>
+                        <w:rPr>
+                          <w:i/>
+                          <w:iCs/>
+                          <w:color w:val="808080"/>
+                          <w:lang w:val="en-US"/>
+                        </w:rPr>
+                        <w:t xml:space="preserve"> </w:t>
+                      </w:r>
+                      <w:proofErr w:type="spellStart"/>
+                      <w:r>
+                        <w:rPr>
+                          <w:i/>
+                          <w:iCs/>
+                          <w:color w:val="808080"/>
+                          <w:lang w:val="en-US"/>
+                        </w:rPr>
+                        <w:t>aby</w:t>
+                      </w:r>
+                      <w:proofErr w:type="spellEnd"/>
+                      <w:r>
+                        <w:rPr>
+                          <w:i/>
+                          <w:iCs/>
+                          <w:color w:val="808080"/>
+                          <w:lang w:val="en-US"/>
+                        </w:rPr>
+                        <w:t xml:space="preserve"> </w:t>
+                      </w:r>
+                      <w:proofErr w:type="spellStart"/>
+                      <w:r>
+                        <w:rPr>
+                          <w:i/>
+                          <w:iCs/>
+                          <w:color w:val="808080"/>
+                          <w:lang w:val="en-US"/>
+                        </w:rPr>
+                        <w:t>aktualna</w:t>
+                      </w:r>
+                      <w:proofErr w:type="spellEnd"/>
+                      <w:r>
+                        <w:rPr>
+                          <w:i/>
+                          <w:iCs/>
+                          <w:color w:val="808080"/>
+                          <w:lang w:val="en-US"/>
+                        </w:rPr>
+                        <w:t xml:space="preserve"> </w:t>
+                      </w:r>
+                      <w:proofErr w:type="spellStart"/>
+                      <w:r>
+                        <w:rPr>
+                          <w:i/>
+                          <w:iCs/>
+                          <w:color w:val="808080"/>
+                          <w:lang w:val="en-US"/>
+                        </w:rPr>
+                        <w:t>klatka</w:t>
+                      </w:r>
+                      <w:proofErr w:type="spellEnd"/>
+                      <w:r>
+                        <w:rPr>
+                          <w:i/>
+                          <w:iCs/>
+                          <w:color w:val="808080"/>
+                          <w:lang w:val="en-US"/>
+                        </w:rPr>
+                        <w:t xml:space="preserve"> z </w:t>
+                      </w:r>
+                      <w:proofErr w:type="spellStart"/>
+                      <w:r>
+                        <w:rPr>
+                          <w:i/>
+                          <w:iCs/>
+                          <w:color w:val="808080"/>
+                          <w:lang w:val="en-US"/>
+                        </w:rPr>
+                        <w:t>maską</w:t>
+                      </w:r>
+                      <w:proofErr w:type="spellEnd"/>
+                      <w:r>
+                        <w:rPr>
+                          <w:i/>
+                          <w:iCs/>
+                          <w:color w:val="808080"/>
+                          <w:lang w:val="en-US"/>
+                        </w:rPr>
+                        <w:t xml:space="preserve"> </w:t>
+                      </w:r>
+                      <w:proofErr w:type="spellStart"/>
+                      <w:r>
+                        <w:rPr>
+                          <w:i/>
+                          <w:iCs/>
+                          <w:color w:val="808080"/>
+                          <w:lang w:val="en-US"/>
+                        </w:rPr>
+                        <w:t>została</w:t>
+                      </w:r>
+                      <w:proofErr w:type="spellEnd"/>
+                      <w:r>
+                        <w:rPr>
+                          <w:i/>
+                          <w:iCs/>
+                          <w:color w:val="808080"/>
+                          <w:lang w:val="en-US"/>
+                        </w:rPr>
+                        <w:t xml:space="preserve"> </w:t>
+                      </w:r>
+                      <w:proofErr w:type="spellStart"/>
+                      <w:r>
+                        <w:rPr>
+                          <w:i/>
+                          <w:iCs/>
+                          <w:color w:val="808080"/>
+                          <w:lang w:val="en-US"/>
+                        </w:rPr>
+                        <w:t>wyświetlona</w:t>
+                      </w:r>
+                      <w:proofErr w:type="spellEnd"/>
+                      <w:r>
+                        <w:rPr>
+                          <w:i/>
+                          <w:iCs/>
+                          <w:color w:val="808080"/>
+                          <w:lang w:val="en-US"/>
+                        </w:rPr>
+                        <w:t xml:space="preserve">, a </w:t>
+                      </w:r>
+                      <w:proofErr w:type="spellStart"/>
+                      <w:r>
+                        <w:rPr>
+                          <w:i/>
+                          <w:iCs/>
+                          <w:color w:val="808080"/>
+                          <w:lang w:val="en-US"/>
+                        </w:rPr>
+                        <w:t>aktualna</w:t>
+                      </w:r>
+                      <w:proofErr w:type="spellEnd"/>
+                      <w:r>
+                        <w:rPr>
+                          <w:i/>
+                          <w:iCs/>
+                          <w:color w:val="808080"/>
+                          <w:lang w:val="en-US"/>
+                        </w:rPr>
+                        <w:t xml:space="preserve"> </w:t>
+                      </w:r>
+                      <w:proofErr w:type="spellStart"/>
+                      <w:r>
+                        <w:rPr>
+                          <w:i/>
+                          <w:iCs/>
+                          <w:color w:val="808080"/>
+                          <w:lang w:val="en-US"/>
+                        </w:rPr>
+                        <w:t>stała</w:t>
+                      </w:r>
+                      <w:proofErr w:type="spellEnd"/>
+                      <w:r>
+                        <w:rPr>
+                          <w:i/>
+                          <w:iCs/>
+                          <w:color w:val="808080"/>
+                          <w:lang w:val="en-US"/>
+                        </w:rPr>
+                        <w:t xml:space="preserve"> </w:t>
+                      </w:r>
+                      <w:proofErr w:type="spellStart"/>
+                      <w:r>
+                        <w:rPr>
+                          <w:i/>
+                          <w:iCs/>
+                          <w:color w:val="808080"/>
+                          <w:lang w:val="en-US"/>
+                        </w:rPr>
+                        <w:t>się</w:t>
+                      </w:r>
+                      <w:proofErr w:type="spellEnd"/>
+                      <w:r>
+                        <w:rPr>
+                          <w:i/>
+                          <w:iCs/>
+                          <w:color w:val="808080"/>
+                          <w:lang w:val="en-US"/>
+                        </w:rPr>
+                        <w:t xml:space="preserve"> </w:t>
+                      </w:r>
+                      <w:proofErr w:type="spellStart"/>
+                      <w:r>
+                        <w:rPr>
+                          <w:i/>
+                          <w:iCs/>
+                          <w:color w:val="808080"/>
+                          <w:lang w:val="en-US"/>
+                        </w:rPr>
+                        <w:t>poprzednią</w:t>
+                      </w:r>
+                      <w:proofErr w:type="spellEnd"/>
+                      <w:r>
+                        <w:rPr>
+                          <w:i/>
+                          <w:iCs/>
+                          <w:color w:val="808080"/>
+                          <w:lang w:val="en-US"/>
+                        </w:rPr>
                         <w:br/>
                         <w:t xml:space="preserve"> </w:t>
                       </w:r>
@@ -14620,8 +16921,39 @@
                           <w:color w:val="808080"/>
                           <w:lang w:val="en-US"/>
                         </w:rPr>
-                        <w:t>// kontynuowanie pętli</w:t>
-                      </w:r>
+                        <w:t xml:space="preserve">// </w:t>
+                      </w:r>
+                      <w:proofErr w:type="spellStart"/>
+                      <w:r>
+                        <w:rPr>
+                          <w:i/>
+                          <w:iCs/>
+                          <w:color w:val="808080"/>
+                          <w:lang w:val="en-US"/>
+                        </w:rPr>
+                        <w:t>kontynuowanie</w:t>
+                      </w:r>
+                      <w:proofErr w:type="spellEnd"/>
+                      <w:r>
+                        <w:rPr>
+                          <w:i/>
+                          <w:iCs/>
+                          <w:color w:val="808080"/>
+                          <w:lang w:val="en-US"/>
+                        </w:rPr>
+                        <w:t xml:space="preserve"> </w:t>
+                      </w:r>
+                      <w:proofErr w:type="spellStart"/>
+                      <w:r>
+                        <w:rPr>
+                          <w:i/>
+                          <w:iCs/>
+                          <w:color w:val="808080"/>
+                          <w:lang w:val="en-US"/>
+                        </w:rPr>
+                        <w:t>pętli</w:t>
+                      </w:r>
+                      <w:proofErr w:type="spellEnd"/>
                       <w:r>
                         <w:rPr>
                           <w:i/>
@@ -14684,7 +17016,15 @@
         <w:t>zatrzymaniem</w:t>
       </w:r>
       <w:r>
-        <w:t xml:space="preserve"> filmu. Nazwa jest dowolnym tagiem, wpisanym przez użytkownika. </w:t>
+        <w:t xml:space="preserve"> filmu. Nazwa jest dowolnym </w:t>
+      </w:r>
+      <w:proofErr w:type="spellStart"/>
+      <w:r>
+        <w:t>tagiem</w:t>
+      </w:r>
+      <w:proofErr w:type="spellEnd"/>
+      <w:r>
+        <w:t xml:space="preserve">, wpisanym przez użytkownika. </w:t>
       </w:r>
       <w:r>
         <w:fldChar w:fldCharType="begin"/>
@@ -14790,7 +17130,7 @@
         <w:pStyle w:val="Legenda"/>
         <w:jc w:val="center"/>
       </w:pPr>
-      <w:bookmarkStart w:id="114" w:name="_Ref474117895"/>
+      <w:bookmarkStart w:id="113" w:name="_Ref474117895"/>
       <w:r>
         <w:t xml:space="preserve">Rysunek </w:t>
       </w:r>
@@ -14813,7 +17153,7 @@
           <w:t>9</w:t>
         </w:r>
       </w:fldSimple>
-      <w:bookmarkEnd w:id="114"/>
+      <w:bookmarkEnd w:id="113"/>
       <w:r>
         <w:t xml:space="preserve"> Stoper Akcji.</w:t>
       </w:r>
@@ -14956,11 +17296,17 @@
       <w:pPr>
         <w:pStyle w:val="Nagwek3"/>
       </w:pPr>
-      <w:bookmarkStart w:id="115" w:name="_Toc474216453"/>
-      <w:r>
-        <w:t>Funkcjonalności wyręczające badacza w zbieraniu i analizie danych.</w:t>
-      </w:r>
-      <w:bookmarkEnd w:id="115"/>
+      <w:bookmarkStart w:id="114" w:name="_Toc474216453"/>
+      <w:r>
+        <w:t xml:space="preserve">Funkcjonalności </w:t>
+      </w:r>
+      <w:r>
+        <w:t>wspomagające</w:t>
+      </w:r>
+      <w:r>
+        <w:t xml:space="preserve"> badacza w zbieraniu i analizie danych.</w:t>
+      </w:r>
+      <w:bookmarkEnd w:id="114"/>
     </w:p>
     <w:p>
       <w:pPr>
@@ -15100,11 +17446,16 @@
         <w:t xml:space="preserve">wybrać zadanie i </w:t>
       </w:r>
       <w:r>
-        <w:t>wgrać filmy z pamięci urządzenia, lub bezpośrednio z serwera np. Loo</w:t>
+        <w:t xml:space="preserve">wgrać filmy z pamięci urządzenia, lub bezpośrednio z serwera np. </w:t>
+      </w:r>
+      <w:proofErr w:type="spellStart"/>
+      <w:r>
+        <w:t>Loo</w:t>
       </w:r>
       <w:r>
         <w:t>kbacka</w:t>
       </w:r>
+      <w:proofErr w:type="spellEnd"/>
       <w:r>
         <w:t xml:space="preserve">. </w:t>
       </w:r>
@@ -15545,7 +17896,7 @@
           <w:b/>
         </w:rPr>
       </w:pPr>
-      <w:bookmarkStart w:id="116" w:name="_Toc474216454"/>
+      <w:bookmarkStart w:id="115" w:name="_Toc474216454"/>
       <w:r>
         <w:t>F</w:t>
       </w:r>
@@ -15554,78 +17905,78 @@
           <w:rStyle w:val="Nagwek3Znak"/>
           <w:b/>
         </w:rPr>
-        <w:t>unkcjonalności ulepszające metodologię prowadzenia zdalnych badań użyteczności natywnych aplikacji mobilnych</w:t>
-      </w:r>
+        <w:t xml:space="preserve">unkcjonalności ulepszające metodologię prowadzenia </w:t>
+      </w:r>
+      <w:bookmarkEnd w:id="115"/>
       <w:r>
         <w:rPr>
           <w:rStyle w:val="Nagwek3Znak"/>
           <w:b/>
         </w:rPr>
+        <w:t>badań.</w:t>
+      </w:r>
+    </w:p>
+    <w:p>
+      <w:pPr>
+        <w:ind w:firstLine="708"/>
+      </w:pPr>
+      <w:r>
+        <w:t>Aplikacja wspiera także cel poprawienia jakości przeprowadzania zdalnych badań użyteczności natywnych aplikacji mobilnych. Realizuje to poprzez System rangi projektu.</w:t>
+      </w:r>
+    </w:p>
+    <w:p>
+      <w:pPr>
+        <w:pStyle w:val="Nagwek4"/>
+      </w:pPr>
+      <w:r>
+        <w:t>System rangi projektu</w:t>
+      </w:r>
+    </w:p>
+    <w:p>
+      <w:pPr>
+        <w:ind w:firstLine="432"/>
+      </w:pPr>
+      <w:r>
+        <w:t>Dzięki</w:t>
+      </w:r>
+      <w:r>
+        <w:t xml:space="preserve"> </w:t>
+      </w:r>
+      <w:r>
+        <w:t>publicznemu podglądowi dodanych przez innych projektów</w:t>
+      </w:r>
+      <w:r>
+        <w:t xml:space="preserve"> i możliwości sortowania np. po ilościach odpowiedzi</w:t>
+      </w:r>
+      <w:r>
+        <w:t xml:space="preserve">, </w:t>
+      </w:r>
+      <w:r>
+        <w:t>dostępna</w:t>
+      </w:r>
+      <w:r>
+        <w:t xml:space="preserve"> jest baza danych, która umożliwia wzorowanie się na twórcach tych najlepiej przeprowadzonych</w:t>
+      </w:r>
+      <w:r>
+        <w:t xml:space="preserve"> badaniach</w:t>
+      </w:r>
+      <w:r>
         <w:t>.</w:t>
       </w:r>
+    </w:p>
+    <w:p>
+      <w:pPr>
+        <w:pStyle w:val="Nagwek1"/>
+      </w:pPr>
+      <w:bookmarkStart w:id="116" w:name="_Toc472205225"/>
+      <w:bookmarkStart w:id="117" w:name="_Toc472224383"/>
+      <w:bookmarkStart w:id="118" w:name="_Toc474216455"/>
+      <w:r>
+        <w:t>Aplikacja wybrana do przeprowadzenia badania</w:t>
+      </w:r>
       <w:bookmarkEnd w:id="116"/>
-    </w:p>
-    <w:p>
-      <w:pPr>
-        <w:ind w:firstLine="708"/>
-      </w:pPr>
-      <w:r>
-        <w:t>Aplikacja wspiera także cel poprawienia jakości przeprowadzania zdalnych badań użyteczności natywnych aplikacji mobilnych. Realizuje to poprzez System rangi projektu.</w:t>
-      </w:r>
-    </w:p>
-    <w:p>
-      <w:pPr>
-        <w:pStyle w:val="Nagwek4"/>
-      </w:pPr>
-      <w:r>
-        <w:t>System rangi projektu</w:t>
-      </w:r>
-    </w:p>
-    <w:p>
-      <w:pPr>
-        <w:ind w:firstLine="432"/>
-      </w:pPr>
-      <w:r>
-        <w:t>Dzięki</w:t>
-      </w:r>
-      <w:r>
-        <w:t xml:space="preserve"> </w:t>
-      </w:r>
-      <w:r>
-        <w:t>publicznemu podglądowi dodanych przez innych projektów</w:t>
-      </w:r>
-      <w:r>
-        <w:t xml:space="preserve"> i możliwości sortowania np. po ilościach odpowiedzi</w:t>
-      </w:r>
-      <w:r>
-        <w:t xml:space="preserve">, </w:t>
-      </w:r>
-      <w:r>
-        <w:t>dostępna</w:t>
-      </w:r>
-      <w:r>
-        <w:t xml:space="preserve"> jest baza danych, która umożliwia wzorowanie się na twórcach tych najlepiej przeprowadzonych</w:t>
-      </w:r>
-      <w:r>
-        <w:t xml:space="preserve"> badaniach</w:t>
-      </w:r>
-      <w:r>
-        <w:t>.</w:t>
-      </w:r>
-    </w:p>
-    <w:p>
-      <w:pPr>
-        <w:pStyle w:val="Nagwek1"/>
-      </w:pPr>
-      <w:bookmarkStart w:id="117" w:name="_Toc472205225"/>
-      <w:bookmarkStart w:id="118" w:name="_Toc472224383"/>
-      <w:bookmarkStart w:id="119" w:name="_Toc474216455"/>
-      <w:r>
-        <w:t>Aplikacja wybrana do przeprowadzenia badania</w:t>
-      </w:r>
       <w:bookmarkEnd w:id="117"/>
       <w:bookmarkEnd w:id="118"/>
-      <w:bookmarkEnd w:id="119"/>
     </w:p>
     <w:p>
       <w:pPr>
@@ -15648,15 +17999,15 @@
         <w:keepLines/>
         <w:spacing w:before="200" w:line="276" w:lineRule="auto"/>
       </w:pPr>
-      <w:bookmarkStart w:id="120" w:name="_Toc472205226"/>
-      <w:bookmarkStart w:id="121" w:name="_Toc472224384"/>
-      <w:bookmarkStart w:id="122" w:name="_Toc474216456"/>
+      <w:bookmarkStart w:id="119" w:name="_Toc472205226"/>
+      <w:bookmarkStart w:id="120" w:name="_Toc472224384"/>
+      <w:bookmarkStart w:id="121" w:name="_Toc474216456"/>
       <w:r>
         <w:t>Uzasadnienie wyboru</w:t>
       </w:r>
+      <w:bookmarkEnd w:id="119"/>
       <w:bookmarkEnd w:id="120"/>
       <w:bookmarkEnd w:id="121"/>
-      <w:bookmarkEnd w:id="122"/>
     </w:p>
     <w:p>
       <w:pPr>
@@ -15664,7 +18015,15 @@
         <w:ind w:firstLine="576"/>
       </w:pPr>
       <w:r>
-        <w:t>Na przedmiot badań została wybrana aplikacja „Jakdojadę”.  Na korzyść  tego wyboru przemawiała liczna funkcjonalność produktu oraz prosto określona grupa docelowa.  Wpłynęło na to też możliwość wykonania zadań w warunkach naturalnych dla użytkowników tego typu aplikacji, czyli środowiska miejskiego.</w:t>
+        <w:t>Na przedmiot badań została wybrana aplikacja „</w:t>
+      </w:r>
+      <w:proofErr w:type="spellStart"/>
+      <w:r>
+        <w:t>Jakdojadę</w:t>
+      </w:r>
+      <w:proofErr w:type="spellEnd"/>
+      <w:r>
+        <w:t>”.  Na korzyść  tego wyboru przemawiała liczna funkcjonalność produktu oraz prosto określona grupa docelowa.  Wpłynęło na to też możliwość wykonania zadań w warunkach naturalnych dla użytkowników tego typu aplikacji, czyli środowiska miejskiego.</w:t>
       </w:r>
       <w:r>
         <w:t xml:space="preserve"> Interfejs aplikacji przedstawia </w:t>
@@ -15720,7 +18079,15 @@
         <w:t xml:space="preserve"> </w:t>
       </w:r>
       <w:r>
-        <w:t>5.0 Lollipop została wybrana do testów aplikacja przeznaczona dla tego systemu. Dzięki temu Uczestnicy badania posiadający smartfon  z 2015 roku lub nowszy, mogą przeprowadzić czynności  i nagrywać je na własnym urządzeniu.</w:t>
+        <w:t xml:space="preserve">5.0 </w:t>
+      </w:r>
+      <w:proofErr w:type="spellStart"/>
+      <w:r>
+        <w:t>Lollipop</w:t>
+      </w:r>
+      <w:proofErr w:type="spellEnd"/>
+      <w:r>
+        <w:t xml:space="preserve"> została wybrana do testów aplikacja przeznaczona dla tego systemu. Dzięki temu Uczestnicy badania posiadający smartfon  z 2015 roku lub nowszy, mogą przeprowadzić czynności  i nagrywać je na własnym urządzeniu.</w:t>
       </w:r>
     </w:p>
     <w:p>
@@ -15793,7 +18160,7 @@
         <w:pStyle w:val="Legenda"/>
         <w:jc w:val="center"/>
       </w:pPr>
-      <w:bookmarkStart w:id="123" w:name="_Ref474117050"/>
+      <w:bookmarkStart w:id="122" w:name="_Ref474117050"/>
       <w:r>
         <w:t xml:space="preserve">Rysunek </w:t>
       </w:r>
@@ -15816,10 +18183,15 @@
           <w:t>1</w:t>
         </w:r>
       </w:fldSimple>
-      <w:bookmarkEnd w:id="123"/>
-      <w:r>
-        <w:t xml:space="preserve"> Interfejs aplikacji Jakdojadę</w:t>
-      </w:r>
+      <w:bookmarkEnd w:id="122"/>
+      <w:r>
+        <w:t xml:space="preserve"> Interfejs aplikacji </w:t>
+      </w:r>
+      <w:proofErr w:type="spellStart"/>
+      <w:r>
+        <w:t>Jakdojadę</w:t>
+      </w:r>
+      <w:proofErr w:type="spellEnd"/>
     </w:p>
     <w:p/>
     <w:p>
@@ -15828,15 +18200,15 @@
         <w:keepLines/>
         <w:spacing w:before="200" w:line="276" w:lineRule="auto"/>
       </w:pPr>
-      <w:bookmarkStart w:id="124" w:name="_Toc472205227"/>
-      <w:bookmarkStart w:id="125" w:name="_Toc472224385"/>
-      <w:bookmarkStart w:id="126" w:name="_Toc474216457"/>
+      <w:bookmarkStart w:id="123" w:name="_Toc472205227"/>
+      <w:bookmarkStart w:id="124" w:name="_Toc472224385"/>
+      <w:bookmarkStart w:id="125" w:name="_Toc474216457"/>
       <w:r>
         <w:t>Opis funkcjonalności</w:t>
       </w:r>
+      <w:bookmarkEnd w:id="123"/>
       <w:bookmarkEnd w:id="124"/>
       <w:bookmarkEnd w:id="125"/>
-      <w:bookmarkEnd w:id="126"/>
     </w:p>
     <w:p>
       <w:pPr>
@@ -15909,7 +18281,15 @@
         <w:spacing w:line="276" w:lineRule="auto"/>
       </w:pPr>
       <w:r>
-        <w:t>Ponadto rozkłady zapisanych przystanków są dostępne offline i w wybranych miastach informuje o rzeczywistym położeniu pojazdów [25].</w:t>
+        <w:t xml:space="preserve">Ponadto rozkłady zapisanych przystanków są dostępne </w:t>
+      </w:r>
+      <w:proofErr w:type="spellStart"/>
+      <w:r>
+        <w:t>offline</w:t>
+      </w:r>
+      <w:proofErr w:type="spellEnd"/>
+      <w:r>
+        <w:t xml:space="preserve"> i w wybranych miastach informuje o rzeczywistym położeniu pojazdów [25].</w:t>
       </w:r>
     </w:p>
     <w:p>
@@ -15935,7 +18315,15 @@
       </w:pPr>
       <w:r>
         <w:lastRenderedPageBreak/>
-        <w:t>Wyznaczenie tras przejazdów komunikacji miejskiej z własnej pozycji (geolokalizacja) lub pomiędzy dwoma punktami na mieście.</w:t>
+        <w:t>Wyznaczenie tras przejazdów komunikacji miejskiej z własnej pozycji (</w:t>
+      </w:r>
+      <w:proofErr w:type="spellStart"/>
+      <w:r>
+        <w:t>geolokalizacja</w:t>
+      </w:r>
+      <w:proofErr w:type="spellEnd"/>
+      <w:r>
+        <w:t>) lub pomiędzy dwoma punktami na mieście.</w:t>
       </w:r>
     </w:p>
     <w:p>
@@ -16002,9 +18390,9 @@
       <w:pPr>
         <w:pStyle w:val="Nagwek1"/>
       </w:pPr>
-      <w:bookmarkStart w:id="127" w:name="_Toc472205228"/>
-      <w:bookmarkStart w:id="128" w:name="_Toc472224386"/>
-      <w:bookmarkStart w:id="129" w:name="_Toc474216458"/>
+      <w:bookmarkStart w:id="126" w:name="_Toc472205228"/>
+      <w:bookmarkStart w:id="127" w:name="_Toc472224386"/>
+      <w:bookmarkStart w:id="128" w:name="_Toc474216458"/>
       <w:r>
         <w:t xml:space="preserve">Badanie </w:t>
       </w:r>
@@ -16014,9 +18402,9 @@
       <w:r>
         <w:t xml:space="preserve"> za pomocą narzędzia</w:t>
       </w:r>
+      <w:bookmarkEnd w:id="126"/>
       <w:bookmarkEnd w:id="127"/>
       <w:bookmarkEnd w:id="128"/>
-      <w:bookmarkEnd w:id="129"/>
     </w:p>
     <w:p>
       <w:pPr>
@@ -16033,15 +18421,15 @@
         <w:keepLines/>
         <w:spacing w:before="200" w:line="276" w:lineRule="auto"/>
       </w:pPr>
-      <w:bookmarkStart w:id="130" w:name="_Toc472205229"/>
-      <w:bookmarkStart w:id="131" w:name="_Toc472224387"/>
-      <w:bookmarkStart w:id="132" w:name="_Toc474216459"/>
+      <w:bookmarkStart w:id="129" w:name="_Toc472205229"/>
+      <w:bookmarkStart w:id="130" w:name="_Toc472224387"/>
+      <w:bookmarkStart w:id="131" w:name="_Toc474216459"/>
       <w:r>
         <w:t>Plan badań użyteczności</w:t>
       </w:r>
+      <w:bookmarkEnd w:id="129"/>
       <w:bookmarkEnd w:id="130"/>
       <w:bookmarkEnd w:id="131"/>
-      <w:bookmarkEnd w:id="132"/>
     </w:p>
     <w:p>
       <w:pPr>
@@ -16058,15 +18446,15 @@
         <w:keepLines/>
         <w:spacing w:before="200" w:line="276" w:lineRule="auto"/>
       </w:pPr>
-      <w:bookmarkStart w:id="133" w:name="_Toc472205230"/>
-      <w:bookmarkStart w:id="134" w:name="_Toc472224388"/>
-      <w:bookmarkStart w:id="135" w:name="_Toc474216460"/>
+      <w:bookmarkStart w:id="132" w:name="_Toc472205230"/>
+      <w:bookmarkStart w:id="133" w:name="_Toc472224388"/>
+      <w:bookmarkStart w:id="134" w:name="_Toc474216460"/>
       <w:r>
         <w:t>Cel badań</w:t>
       </w:r>
+      <w:bookmarkEnd w:id="132"/>
       <w:bookmarkEnd w:id="133"/>
       <w:bookmarkEnd w:id="134"/>
-      <w:bookmarkEnd w:id="135"/>
     </w:p>
     <w:p>
       <w:pPr>
@@ -16083,15 +18471,15 @@
         <w:keepLines/>
         <w:spacing w:before="200" w:line="276" w:lineRule="auto"/>
       </w:pPr>
-      <w:bookmarkStart w:id="136" w:name="_Toc472205231"/>
-      <w:bookmarkStart w:id="137" w:name="_Toc472224389"/>
-      <w:bookmarkStart w:id="138" w:name="_Toc474216461"/>
+      <w:bookmarkStart w:id="135" w:name="_Toc472205231"/>
+      <w:bookmarkStart w:id="136" w:name="_Toc472224389"/>
+      <w:bookmarkStart w:id="137" w:name="_Toc474216461"/>
       <w:r>
         <w:t>Charakterystyki</w:t>
       </w:r>
+      <w:bookmarkEnd w:id="135"/>
       <w:bookmarkEnd w:id="136"/>
       <w:bookmarkEnd w:id="137"/>
-      <w:bookmarkEnd w:id="138"/>
     </w:p>
     <w:p>
       <w:pPr>
@@ -16191,7 +18579,15 @@
         <w:spacing w:line="276" w:lineRule="auto"/>
       </w:pPr>
       <w:r>
-        <w:t>Z powodów ograniczeń czasowych pominięte zostało badanie zapamiętywalności.</w:t>
+        <w:t xml:space="preserve">Z powodów ograniczeń czasowych pominięte zostało badanie </w:t>
+      </w:r>
+      <w:proofErr w:type="spellStart"/>
+      <w:r>
+        <w:t>zapamiętywalności</w:t>
+      </w:r>
+      <w:proofErr w:type="spellEnd"/>
+      <w:r>
+        <w:t>.</w:t>
       </w:r>
     </w:p>
     <w:p>
@@ -16200,15 +18596,15 @@
         <w:keepLines/>
         <w:spacing w:before="200" w:line="276" w:lineRule="auto"/>
       </w:pPr>
-      <w:bookmarkStart w:id="139" w:name="_Toc472205232"/>
-      <w:bookmarkStart w:id="140" w:name="_Toc472224390"/>
-      <w:bookmarkStart w:id="141" w:name="_Toc474216462"/>
+      <w:bookmarkStart w:id="138" w:name="_Toc472205232"/>
+      <w:bookmarkStart w:id="139" w:name="_Toc472224390"/>
+      <w:bookmarkStart w:id="140" w:name="_Toc474216462"/>
       <w:r>
         <w:t>Miary</w:t>
       </w:r>
+      <w:bookmarkEnd w:id="138"/>
       <w:bookmarkEnd w:id="139"/>
       <w:bookmarkEnd w:id="140"/>
-      <w:bookmarkEnd w:id="141"/>
     </w:p>
     <w:p>
       <w:pPr>
@@ -16322,7 +18718,15 @@
         </w:numPr>
       </w:pPr>
       <w:r>
-        <w:t>Stuknięcia (ang. taps).</w:t>
+        <w:t xml:space="preserve">Stuknięcia (ang. </w:t>
+      </w:r>
+      <w:proofErr w:type="spellStart"/>
+      <w:r>
+        <w:t>taps</w:t>
+      </w:r>
+      <w:proofErr w:type="spellEnd"/>
+      <w:r>
+        <w:t>).</w:t>
       </w:r>
     </w:p>
     <w:p>
@@ -16334,7 +18738,15 @@
         </w:numPr>
       </w:pPr>
       <w:r>
-        <w:t>Przesunięcia (ang. swipes).</w:t>
+        <w:t xml:space="preserve">Przesunięcia (ang. </w:t>
+      </w:r>
+      <w:proofErr w:type="spellStart"/>
+      <w:r>
+        <w:t>swipes</w:t>
+      </w:r>
+      <w:proofErr w:type="spellEnd"/>
+      <w:r>
+        <w:t>).</w:t>
       </w:r>
     </w:p>
     <w:p>
@@ -16632,9 +19044,11 @@
             <w:pPr>
               <w:spacing w:line="276" w:lineRule="auto"/>
             </w:pPr>
+            <w:proofErr w:type="spellStart"/>
             <w:r>
               <w:t>Lookback</w:t>
             </w:r>
+            <w:proofErr w:type="spellEnd"/>
           </w:p>
           <w:p>
             <w:pPr>
@@ -16696,8 +19110,13 @@
             <w:pPr>
               <w:spacing w:line="276" w:lineRule="auto"/>
             </w:pPr>
-            <w:r>
-              <w:t>Lookback, Podgląd achromatyczny, Stoper akcji</w:t>
+            <w:proofErr w:type="spellStart"/>
+            <w:r>
+              <w:t>Lookback</w:t>
+            </w:r>
+            <w:proofErr w:type="spellEnd"/>
+            <w:r>
+              <w:t>, Podgląd achromatyczny, Stoper akcji</w:t>
             </w:r>
           </w:p>
           <w:p>
@@ -16863,8 +19282,13 @@
             <w:pPr>
               <w:spacing w:line="276" w:lineRule="auto"/>
             </w:pPr>
-            <w:r>
-              <w:t>Lookback, Podgląd achromatyczny, Stoper akcji</w:t>
+            <w:proofErr w:type="spellStart"/>
+            <w:r>
+              <w:t>Lookback</w:t>
+            </w:r>
+            <w:proofErr w:type="spellEnd"/>
+            <w:r>
+              <w:t>, Podgląd achromatyczny, Stoper akcji</w:t>
             </w:r>
           </w:p>
           <w:p>
@@ -17098,16 +19522,20 @@
             <w:pPr>
               <w:spacing w:line="276" w:lineRule="auto"/>
             </w:pPr>
+            <w:proofErr w:type="spellStart"/>
             <w:r>
               <w:lastRenderedPageBreak/>
               <w:t>eSurvey</w:t>
             </w:r>
+            <w:proofErr w:type="spellEnd"/>
             <w:r>
               <w:t xml:space="preserve"> </w:t>
             </w:r>
+            <w:proofErr w:type="spellStart"/>
             <w:r>
               <w:t>Creator</w:t>
             </w:r>
+            <w:proofErr w:type="spellEnd"/>
           </w:p>
         </w:tc>
       </w:tr>
@@ -17213,15 +19641,19 @@
             <w:pPr>
               <w:spacing w:line="276" w:lineRule="auto"/>
             </w:pPr>
+            <w:proofErr w:type="spellStart"/>
             <w:r>
               <w:t>eSurvey</w:t>
             </w:r>
+            <w:proofErr w:type="spellEnd"/>
             <w:r>
               <w:t xml:space="preserve"> </w:t>
             </w:r>
+            <w:proofErr w:type="spellStart"/>
             <w:r>
               <w:t>Creator</w:t>
             </w:r>
+            <w:proofErr w:type="spellEnd"/>
           </w:p>
         </w:tc>
       </w:tr>
@@ -17242,13 +19674,13 @@
         <w:keepLines/>
         <w:spacing w:before="200" w:line="276" w:lineRule="auto"/>
       </w:pPr>
-      <w:bookmarkStart w:id="142" w:name="_Toc472224391"/>
-      <w:bookmarkStart w:id="143" w:name="_Toc474216463"/>
+      <w:bookmarkStart w:id="141" w:name="_Toc472224391"/>
+      <w:bookmarkStart w:id="142" w:name="_Toc474216463"/>
       <w:r>
         <w:t>Uczestnicy</w:t>
       </w:r>
+      <w:bookmarkEnd w:id="141"/>
       <w:bookmarkEnd w:id="142"/>
-      <w:bookmarkEnd w:id="143"/>
     </w:p>
     <w:p>
       <w:pPr>
@@ -17256,7 +19688,15 @@
         <w:ind w:firstLine="708"/>
       </w:pPr>
       <w:r>
-        <w:t xml:space="preserve">Docelowa grupa badawcza jest to zespół młodych ludzi posługujących się na co dzień aplikacją „Jakdojadę”. Komunikacja miejska jest najczęściej używana przez uczniów i studentów , oraz osoby starsze, które jednak w nieznacznym stopniu korzystają z nowinek technologicznych, jakimi są aplikacje na smartfony. Uczestnikami badania jest </w:t>
+        <w:t>Docelowa grupa badawcza jest to zespół młodych ludzi posługujących się na co dzień aplikacją „</w:t>
+      </w:r>
+      <w:proofErr w:type="spellStart"/>
+      <w:r>
+        <w:t>Jakdojadę</w:t>
+      </w:r>
+      <w:proofErr w:type="spellEnd"/>
+      <w:r>
+        <w:t xml:space="preserve">”. Komunikacja miejska jest najczęściej używana przez uczniów i studentów , oraz osoby starsze, które jednak w nieznacznym stopniu korzystają z nowinek technologicznych, jakimi są aplikacje na smartfony. Uczestnikami badania jest </w:t>
       </w:r>
       <w:r>
         <w:t>szesnastu</w:t>
@@ -17383,7 +19823,7 @@
           <w:highlight w:val="yellow"/>
         </w:rPr>
       </w:pPr>
-      <w:bookmarkStart w:id="144" w:name="_Ref474140527"/>
+      <w:bookmarkStart w:id="143" w:name="_Ref474140527"/>
       <w:r>
         <w:t xml:space="preserve">Rysunek </w:t>
       </w:r>
@@ -17406,7 +19846,7 @@
           <w:t>1</w:t>
         </w:r>
       </w:fldSimple>
-      <w:bookmarkEnd w:id="144"/>
+      <w:bookmarkEnd w:id="143"/>
       <w:r>
         <w:t xml:space="preserve"> Dane dotyczące uczestników badania.</w:t>
       </w:r>
@@ -17433,15 +19873,15 @@
         <w:keepLines/>
         <w:spacing w:before="200" w:line="276" w:lineRule="auto"/>
       </w:pPr>
-      <w:bookmarkStart w:id="145" w:name="_Toc472205234"/>
-      <w:bookmarkStart w:id="146" w:name="_Toc472224392"/>
-      <w:bookmarkStart w:id="147" w:name="_Toc474216464"/>
+      <w:bookmarkStart w:id="144" w:name="_Toc472205234"/>
+      <w:bookmarkStart w:id="145" w:name="_Toc472224392"/>
+      <w:bookmarkStart w:id="146" w:name="_Toc474216464"/>
       <w:r>
         <w:t>Środowisko</w:t>
       </w:r>
+      <w:bookmarkEnd w:id="144"/>
       <w:bookmarkEnd w:id="145"/>
       <w:bookmarkEnd w:id="146"/>
-      <w:bookmarkEnd w:id="147"/>
     </w:p>
     <w:p>
       <w:pPr>
@@ -17469,15 +19909,15 @@
         <w:keepLines/>
         <w:spacing w:before="200" w:line="276" w:lineRule="auto"/>
       </w:pPr>
-      <w:bookmarkStart w:id="148" w:name="_Toc472205235"/>
-      <w:bookmarkStart w:id="149" w:name="_Toc472224393"/>
-      <w:bookmarkStart w:id="150" w:name="_Toc474216465"/>
+      <w:bookmarkStart w:id="147" w:name="_Toc472205235"/>
+      <w:bookmarkStart w:id="148" w:name="_Toc472224393"/>
+      <w:bookmarkStart w:id="149" w:name="_Toc474216465"/>
       <w:r>
         <w:t>Scenariusz badań</w:t>
       </w:r>
+      <w:bookmarkEnd w:id="147"/>
       <w:bookmarkEnd w:id="148"/>
       <w:bookmarkEnd w:id="149"/>
-      <w:bookmarkEnd w:id="150"/>
     </w:p>
     <w:p>
       <w:pPr>
@@ -17687,16 +20127,16 @@
         <w:keepLines/>
         <w:spacing w:before="200" w:line="276" w:lineRule="auto"/>
       </w:pPr>
-      <w:bookmarkStart w:id="151" w:name="_Toc472224394"/>
-      <w:bookmarkStart w:id="152" w:name="_Toc474216466"/>
+      <w:bookmarkStart w:id="150" w:name="_Toc472224394"/>
+      <w:bookmarkStart w:id="151" w:name="_Toc474216466"/>
       <w:r>
         <w:t>Instrukcje i z</w:t>
       </w:r>
       <w:r>
         <w:t>adania do wykonania</w:t>
       </w:r>
+      <w:bookmarkEnd w:id="150"/>
       <w:bookmarkEnd w:id="151"/>
-      <w:bookmarkEnd w:id="152"/>
     </w:p>
     <w:p>
       <w:pPr>
@@ -17709,7 +20149,15 @@
     <w:p/>
     <w:p>
       <w:r>
-        <w:t>Tytuł: Jakdojadę dla systemu Android</w:t>
+        <w:t xml:space="preserve">Tytuł: </w:t>
+      </w:r>
+      <w:proofErr w:type="spellStart"/>
+      <w:r>
+        <w:t>Jakdojadę</w:t>
+      </w:r>
+      <w:proofErr w:type="spellEnd"/>
+      <w:r>
+        <w:t xml:space="preserve"> dla systemu Android</w:t>
       </w:r>
     </w:p>
     <w:p/>
@@ -17745,7 +20193,23 @@
         </w:numPr>
       </w:pPr>
       <w:r>
-        <w:t>Mobilni – użytkownicy poruszający się po mieście pieszo lub poprzez korzystanie z komunikacji miejskiej. Ze względu na potrzebę weryfikacji rzeczywistych warunków, proszę uczestników o nagrywanie aktywności wraz z rejestracją wideo przedniej kamery urządzenia. Zamieszczane wideo powinno więc być wygenerowane z serwisu Lookback jako „Combined Video”. Rzetelnie wykonujące zadania osoby z tej grupy zostaną nagrodzone 10 punktami.</w:t>
+        <w:t xml:space="preserve">Mobilni – użytkownicy poruszający się po mieście pieszo lub poprzez korzystanie z komunikacji miejskiej. Ze względu na potrzebę weryfikacji rzeczywistych warunków, proszę uczestników o nagrywanie aktywności wraz z rejestracją wideo przedniej kamery urządzenia. Zamieszczane wideo powinno więc być wygenerowane z serwisu </w:t>
+      </w:r>
+      <w:proofErr w:type="spellStart"/>
+      <w:r>
+        <w:t>Lookback</w:t>
+      </w:r>
+      <w:proofErr w:type="spellEnd"/>
+      <w:r>
+        <w:t xml:space="preserve"> jako „</w:t>
+      </w:r>
+      <w:proofErr w:type="spellStart"/>
+      <w:r>
+        <w:t>Combined</w:t>
+      </w:r>
+      <w:proofErr w:type="spellEnd"/>
+      <w:r>
+        <w:t xml:space="preserve"> Video”. Rzetelnie wykonujące zadania osoby z tej grupy zostaną nagrodzone 10 punktami.</w:t>
       </w:r>
     </w:p>
     <w:p/>
@@ -18119,61 +20583,61 @@
         <w:keepLines/>
         <w:spacing w:before="200" w:line="276" w:lineRule="auto"/>
       </w:pPr>
-      <w:bookmarkStart w:id="153" w:name="_Toc472205237"/>
-      <w:bookmarkStart w:id="154" w:name="_Toc472224395"/>
-      <w:bookmarkStart w:id="155" w:name="_Toc474216467"/>
+      <w:bookmarkStart w:id="152" w:name="_Toc472205237"/>
+      <w:bookmarkStart w:id="153" w:name="_Toc472224395"/>
+      <w:bookmarkStart w:id="154" w:name="_Toc474216467"/>
       <w:r>
         <w:lastRenderedPageBreak/>
         <w:t>Wyniki i analiza statystyczna</w:t>
       </w:r>
+      <w:bookmarkEnd w:id="152"/>
       <w:bookmarkEnd w:id="153"/>
       <w:bookmarkEnd w:id="154"/>
+    </w:p>
+    <w:p>
+      <w:pPr>
+        <w:ind w:firstLine="576"/>
+      </w:pPr>
+      <w:r>
+        <w:t>Gdy uczestnicy przesłali swoje odpowiedzi w formie plików wideo, wraz z oceną nauczalności zadania pojawiły się one w systemie. Umożliwiło to skorzystanie z achromatycznego podglądu o</w:t>
+      </w:r>
+      <w:r>
+        <w:t>raz stopera akcji dla każdego z filmów.</w:t>
+      </w:r>
+      <w:r>
+        <w:t xml:space="preserve"> Po zakończeniu obu serii badań</w:t>
+      </w:r>
+      <w:r>
+        <w:t xml:space="preserve"> i oznaczeniu wszystkich interakcji, zapłacono uczestnikom deklarowaną ilość punktów za rzetelnie przeprowadzone zadania</w:t>
+      </w:r>
+      <w:r>
+        <w:t xml:space="preserve">. </w:t>
+      </w:r>
+      <w:r>
+        <w:t xml:space="preserve">Dane uczestników zostały dołączone do reszty odpowiedzi i wykresy zostały zaktualizowane. </w:t>
+      </w:r>
+      <w:r>
+        <w:t xml:space="preserve">Podrozdział przedstawia </w:t>
+      </w:r>
+      <w:r>
+        <w:t xml:space="preserve">dane oraz </w:t>
+      </w:r>
+      <w:r>
+        <w:t>wykresy wygenerowane przez system</w:t>
+      </w:r>
+      <w:r>
+        <w:t xml:space="preserve"> dla poszczególnych cech aplikacji.</w:t>
+      </w:r>
+    </w:p>
+    <w:p>
+      <w:pPr>
+        <w:pStyle w:val="Nagwek3"/>
+      </w:pPr>
+      <w:bookmarkStart w:id="155" w:name="_Toc474216468"/>
+      <w:r>
+        <w:t>Efektywność</w:t>
+      </w:r>
       <w:bookmarkEnd w:id="155"/>
-    </w:p>
-    <w:p>
-      <w:pPr>
-        <w:ind w:firstLine="576"/>
-      </w:pPr>
-      <w:r>
-        <w:t>Gdy uczestnicy przesłali swoje odpowiedzi w formie plików wideo, wraz z oceną nauczalności zadania pojawiły się one w systemie. Umożliwiło to skorzystanie z achromatycznego podglądu o</w:t>
-      </w:r>
-      <w:r>
-        <w:t>raz stopera akcji dla każdego z filmów.</w:t>
-      </w:r>
-      <w:r>
-        <w:t xml:space="preserve"> Po zakończeniu obu serii badań</w:t>
-      </w:r>
-      <w:r>
-        <w:t xml:space="preserve"> i oznaczeniu wszystkich interakcji, zapłacono uczestnikom deklarowaną ilość punktów za rzetelnie przeprowadzone zadania</w:t>
-      </w:r>
-      <w:r>
-        <w:t xml:space="preserve">. </w:t>
-      </w:r>
-      <w:r>
-        <w:t xml:space="preserve">Dane uczestników zostały dołączone do reszty odpowiedzi i wykresy zostały zaktualizowane. </w:t>
-      </w:r>
-      <w:r>
-        <w:t xml:space="preserve">Podrozdział przedstawia </w:t>
-      </w:r>
-      <w:r>
-        <w:t xml:space="preserve">dane oraz </w:t>
-      </w:r>
-      <w:r>
-        <w:t>wykresy wygenerowane przez system</w:t>
-      </w:r>
-      <w:r>
-        <w:t xml:space="preserve"> dla poszczególnych cech aplikacji.</w:t>
-      </w:r>
-    </w:p>
-    <w:p>
-      <w:pPr>
-        <w:pStyle w:val="Nagwek3"/>
-      </w:pPr>
-      <w:bookmarkStart w:id="156" w:name="_Toc474216468"/>
-      <w:r>
-        <w:t>Efektywność</w:t>
-      </w:r>
-      <w:bookmarkEnd w:id="156"/>
     </w:p>
     <w:p>
       <w:pPr>
@@ -18337,7 +20801,7 @@
         <w:pStyle w:val="Legenda"/>
         <w:jc w:val="center"/>
       </w:pPr>
-      <w:bookmarkStart w:id="157" w:name="_Ref474128375"/>
+      <w:bookmarkStart w:id="156" w:name="_Ref474128375"/>
       <w:r>
         <w:t xml:space="preserve">Rysunek </w:t>
       </w:r>
@@ -18363,7 +20827,7 @@
       <w:r>
         <w:t xml:space="preserve"> Binarny wskaźnik efektywności w obrębie zadania.</w:t>
       </w:r>
-      <w:bookmarkEnd w:id="157"/>
+      <w:bookmarkEnd w:id="156"/>
     </w:p>
     <w:p>
       <w:pPr>
@@ -18430,7 +20894,7 @@
         <w:pStyle w:val="Legenda"/>
         <w:jc w:val="center"/>
       </w:pPr>
-      <w:bookmarkStart w:id="158" w:name="_Ref474128462"/>
+      <w:bookmarkStart w:id="157" w:name="_Ref474128462"/>
       <w:r>
         <w:t xml:space="preserve">Rysunek </w:t>
       </w:r>
@@ -18453,24 +20917,24 @@
           <w:t>3</w:t>
         </w:r>
       </w:fldSimple>
+      <w:bookmarkEnd w:id="157"/>
+      <w:r>
+        <w:t xml:space="preserve"> Całkowity b</w:t>
+      </w:r>
+      <w:r>
+        <w:t>inarny wskaźnik efektywności</w:t>
+      </w:r>
+    </w:p>
+    <w:p/>
+    <w:p>
+      <w:pPr>
+        <w:pStyle w:val="Nagwek3"/>
+      </w:pPr>
+      <w:bookmarkStart w:id="158" w:name="_Toc474216469"/>
+      <w:r>
+        <w:t>Wydajność i błędy</w:t>
+      </w:r>
       <w:bookmarkEnd w:id="158"/>
-      <w:r>
-        <w:t xml:space="preserve"> Całkowity b</w:t>
-      </w:r>
-      <w:r>
-        <w:t>inarny wskaźnik efektywności</w:t>
-      </w:r>
-    </w:p>
-    <w:p/>
-    <w:p>
-      <w:pPr>
-        <w:pStyle w:val="Nagwek3"/>
-      </w:pPr>
-      <w:bookmarkStart w:id="159" w:name="_Toc474216469"/>
-      <w:r>
-        <w:t>Wydajność i błędy</w:t>
-      </w:r>
-      <w:bookmarkEnd w:id="159"/>
     </w:p>
     <w:p>
       <w:pPr>
@@ -18574,7 +21038,15 @@
         <w:ind w:firstLine="708"/>
       </w:pPr>
       <w:r>
-        <w:t xml:space="preserve">Jedną z miar zebranych podczas wykonywania testów użyteczności jest liczba użytych elementów nawigacyjnych, takich jak tapnięcie i przesunięcie. Wybranie pola formularza było jedną interakcją, odznaczenie go lub przejście do kolejnego – kolejną. Wygenerowany został wykres </w:t>
+        <w:t xml:space="preserve">Jedną z miar zebranych podczas wykonywania testów użyteczności jest liczba użytych elementów nawigacyjnych, takich jak </w:t>
+      </w:r>
+      <w:proofErr w:type="spellStart"/>
+      <w:r>
+        <w:t>tapnięcie</w:t>
+      </w:r>
+      <w:proofErr w:type="spellEnd"/>
+      <w:r>
+        <w:t xml:space="preserve"> i przesunięcie. Wybranie pola formularza było jedną interakcją, odznaczenie go lub przejście do kolejnego – kolejną. Wygenerowany został wykres </w:t>
       </w:r>
       <w:r>
         <w:t>akcji (</w:t>
@@ -18681,7 +21153,7 @@
         <w:pStyle w:val="Legenda"/>
         <w:jc w:val="center"/>
       </w:pPr>
-      <w:bookmarkStart w:id="160" w:name="_Ref474139454"/>
+      <w:bookmarkStart w:id="159" w:name="_Ref474139454"/>
       <w:r>
         <w:t xml:space="preserve">Rysunek </w:t>
       </w:r>
@@ -18704,7 +21176,7 @@
           <w:t>4</w:t>
         </w:r>
       </w:fldSimple>
-      <w:bookmarkEnd w:id="160"/>
+      <w:bookmarkEnd w:id="159"/>
       <w:r>
         <w:t xml:space="preserve"> Liczba interakcji uczestników w poszczególnych zadaniach.</w:t>
       </w:r>
@@ -18824,7 +21296,7 @@
         <w:pStyle w:val="Legenda"/>
         <w:jc w:val="center"/>
       </w:pPr>
-      <w:bookmarkStart w:id="161" w:name="_Ref474139587"/>
+      <w:bookmarkStart w:id="160" w:name="_Ref474139587"/>
       <w:r>
         <w:t xml:space="preserve">Rysunek </w:t>
       </w:r>
@@ -18847,7 +21319,7 @@
           <w:t>5</w:t>
         </w:r>
       </w:fldSimple>
-      <w:bookmarkEnd w:id="161"/>
+      <w:bookmarkEnd w:id="160"/>
       <w:r>
         <w:t xml:space="preserve"> Statystyki dla l</w:t>
       </w:r>
@@ -18985,7 +21457,7 @@
         <w:pStyle w:val="Legenda"/>
         <w:jc w:val="center"/>
       </w:pPr>
-      <w:bookmarkStart w:id="162" w:name="_Ref474190677"/>
+      <w:bookmarkStart w:id="161" w:name="_Ref474190677"/>
       <w:r>
         <w:t xml:space="preserve">Rysunek </w:t>
       </w:r>
@@ -19023,7 +21495,7 @@
       <w:r>
         <w:t>ników w całym projekcie.</w:t>
       </w:r>
-      <w:bookmarkEnd w:id="162"/>
+      <w:bookmarkEnd w:id="161"/>
     </w:p>
     <w:p>
       <w:pPr>
@@ -19136,8 +21608,8 @@
         <w:pStyle w:val="Legenda"/>
         <w:jc w:val="center"/>
       </w:pPr>
-      <w:bookmarkStart w:id="163" w:name="_Ref474139472"/>
-      <w:bookmarkStart w:id="164" w:name="_Ref474192118"/>
+      <w:bookmarkStart w:id="162" w:name="_Ref474139472"/>
+      <w:bookmarkStart w:id="163" w:name="_Ref474192118"/>
       <w:r>
         <w:t xml:space="preserve">Rysunek </w:t>
       </w:r>
@@ -19160,20 +21632,20 @@
           <w:t>7</w:t>
         </w:r>
       </w:fldSimple>
+      <w:bookmarkEnd w:id="162"/>
+      <w:r>
+        <w:t xml:space="preserve"> </w:t>
+      </w:r>
+      <w:r>
+        <w:t xml:space="preserve">Liczba </w:t>
+      </w:r>
+      <w:r>
+        <w:t>błędów uczes</w:t>
+      </w:r>
+      <w:r>
+        <w:t>tników w poszczególnych zadaniach.</w:t>
+      </w:r>
       <w:bookmarkEnd w:id="163"/>
-      <w:r>
-        <w:t xml:space="preserve"> </w:t>
-      </w:r>
-      <w:r>
-        <w:t xml:space="preserve">Liczba </w:t>
-      </w:r>
-      <w:r>
-        <w:t>błędów uczes</w:t>
-      </w:r>
-      <w:r>
-        <w:t>tników w poszczególnych zadaniach.</w:t>
-      </w:r>
-      <w:bookmarkEnd w:id="164"/>
     </w:p>
     <w:p>
       <w:r>
@@ -19275,7 +21747,7 @@
         <w:pStyle w:val="Legenda"/>
         <w:jc w:val="center"/>
       </w:pPr>
-      <w:bookmarkStart w:id="165" w:name="_Ref474139599"/>
+      <w:bookmarkStart w:id="164" w:name="_Ref474139599"/>
       <w:r>
         <w:t xml:space="preserve">Rysunek </w:t>
       </w:r>
@@ -19298,7 +21770,7 @@
           <w:t>8</w:t>
         </w:r>
       </w:fldSimple>
-      <w:bookmarkEnd w:id="165"/>
+      <w:bookmarkEnd w:id="164"/>
       <w:r>
         <w:t xml:space="preserve"> </w:t>
       </w:r>
@@ -19421,7 +21893,7 @@
         <w:pStyle w:val="Legenda"/>
         <w:jc w:val="center"/>
       </w:pPr>
-      <w:bookmarkStart w:id="166" w:name="_Ref474193220"/>
+      <w:bookmarkStart w:id="165" w:name="_Ref474193220"/>
       <w:r>
         <w:t xml:space="preserve">Rysunek </w:t>
       </w:r>
@@ -19444,7 +21916,7 @@
           <w:t>9</w:t>
         </w:r>
       </w:fldSimple>
-      <w:bookmarkEnd w:id="166"/>
+      <w:bookmarkEnd w:id="165"/>
       <w:r>
         <w:t xml:space="preserve"> Procent odpowiedzi wykonanych bez błędu.</w:t>
       </w:r>
@@ -19552,7 +22024,7 @@
         <w:pStyle w:val="Legenda"/>
         <w:jc w:val="center"/>
       </w:pPr>
-      <w:bookmarkStart w:id="167" w:name="_Ref474193292"/>
+      <w:bookmarkStart w:id="166" w:name="_Ref474193292"/>
       <w:r>
         <w:t xml:space="preserve">Rysunek </w:t>
       </w:r>
@@ -19575,7 +22047,7 @@
           <w:t>10</w:t>
         </w:r>
       </w:fldSimple>
-      <w:bookmarkEnd w:id="167"/>
+      <w:bookmarkEnd w:id="166"/>
       <w:r>
         <w:t xml:space="preserve"> Statystyka liczby wykonanych błędów w całym projekcie.</w:t>
       </w:r>
@@ -19683,7 +22155,7 @@
         <w:pStyle w:val="Legenda"/>
         <w:jc w:val="center"/>
       </w:pPr>
-      <w:bookmarkStart w:id="168" w:name="_Ref474139502"/>
+      <w:bookmarkStart w:id="167" w:name="_Ref474139502"/>
       <w:r>
         <w:t xml:space="preserve">Rysunek </w:t>
       </w:r>
@@ -19706,7 +22178,7 @@
           <w:t>11</w:t>
         </w:r>
       </w:fldSimple>
-      <w:bookmarkEnd w:id="168"/>
+      <w:bookmarkEnd w:id="167"/>
       <w:r>
         <w:t xml:space="preserve"> Czasy wykonywania zadań przez uczestników.</w:t>
       </w:r>
@@ -19868,7 +22340,7 @@
         <w:pStyle w:val="Legenda"/>
         <w:jc w:val="center"/>
       </w:pPr>
-      <w:bookmarkStart w:id="169" w:name="_Ref474139619"/>
+      <w:bookmarkStart w:id="168" w:name="_Ref474139619"/>
       <w:r>
         <w:t xml:space="preserve">Rysunek </w:t>
       </w:r>
@@ -19891,7 +22363,7 @@
           <w:t>12</w:t>
         </w:r>
       </w:fldSimple>
-      <w:bookmarkEnd w:id="169"/>
+      <w:bookmarkEnd w:id="168"/>
       <w:r>
         <w:t xml:space="preserve"> Statystyka czasów </w:t>
       </w:r>
@@ -19970,7 +22442,7 @@
         <w:pStyle w:val="Legenda"/>
         <w:jc w:val="center"/>
       </w:pPr>
-      <w:bookmarkStart w:id="170" w:name="_Ref474193842"/>
+      <w:bookmarkStart w:id="169" w:name="_Ref474193842"/>
       <w:r>
         <w:t xml:space="preserve">Rysunek </w:t>
       </w:r>
@@ -19993,7 +22465,7 @@
           <w:t>13</w:t>
         </w:r>
       </w:fldSimple>
-      <w:bookmarkEnd w:id="170"/>
+      <w:bookmarkEnd w:id="169"/>
       <w:r>
         <w:t xml:space="preserve"> Statystyka czasów </w:t>
       </w:r>
@@ -20182,7 +22654,7 @@
         <w:pStyle w:val="Legenda"/>
         <w:jc w:val="center"/>
       </w:pPr>
-      <w:bookmarkStart w:id="171" w:name="_Ref474139541"/>
+      <w:bookmarkStart w:id="170" w:name="_Ref474139541"/>
       <w:r>
         <w:t xml:space="preserve">Rysunek </w:t>
       </w:r>
@@ -20205,7 +22677,7 @@
           <w:t>14</w:t>
         </w:r>
       </w:fldSimple>
-      <w:bookmarkEnd w:id="171"/>
+      <w:bookmarkEnd w:id="170"/>
       <w:r>
         <w:t xml:space="preserve"> Czasy błądzenia </w:t>
       </w:r>
@@ -20281,7 +22753,7 @@
         <w:pStyle w:val="Legenda"/>
         <w:jc w:val="center"/>
       </w:pPr>
-      <w:bookmarkStart w:id="172" w:name="_Ref474139629"/>
+      <w:bookmarkStart w:id="171" w:name="_Ref474139629"/>
       <w:r>
         <w:t xml:space="preserve">Rysunek </w:t>
       </w:r>
@@ -20304,7 +22776,7 @@
           <w:t>15</w:t>
         </w:r>
       </w:fldSimple>
-      <w:bookmarkEnd w:id="172"/>
+      <w:bookmarkEnd w:id="171"/>
       <w:r>
         <w:t xml:space="preserve"> Statystyka c</w:t>
       </w:r>
@@ -20384,7 +22856,7 @@
         <w:pStyle w:val="Legenda"/>
         <w:jc w:val="center"/>
       </w:pPr>
-      <w:bookmarkStart w:id="173" w:name="_Ref474194472"/>
+      <w:bookmarkStart w:id="172" w:name="_Ref474194472"/>
       <w:r>
         <w:t xml:space="preserve">Rysunek </w:t>
       </w:r>
@@ -20407,7 +22879,7 @@
           <w:t>16</w:t>
         </w:r>
       </w:fldSimple>
-      <w:bookmarkEnd w:id="173"/>
+      <w:bookmarkEnd w:id="172"/>
       <w:r>
         <w:t xml:space="preserve"> </w:t>
       </w:r>
@@ -20524,7 +22996,7 @@
         <w:pStyle w:val="Legenda"/>
         <w:jc w:val="center"/>
       </w:pPr>
-      <w:bookmarkStart w:id="174" w:name="_Ref474139555"/>
+      <w:bookmarkStart w:id="173" w:name="_Ref474139555"/>
       <w:r>
         <w:t xml:space="preserve">Rysunek </w:t>
       </w:r>
@@ -20547,7 +23019,7 @@
           <w:t>17</w:t>
         </w:r>
       </w:fldSimple>
-      <w:bookmarkEnd w:id="174"/>
+      <w:bookmarkEnd w:id="173"/>
       <w:r>
         <w:t xml:space="preserve"> Udział czasu błądzenia w czasie całkowitym [%].</w:t>
       </w:r>
@@ -20688,7 +23160,7 @@
         <w:pStyle w:val="Legenda"/>
         <w:jc w:val="center"/>
       </w:pPr>
-      <w:bookmarkStart w:id="175" w:name="_Ref474139640"/>
+      <w:bookmarkStart w:id="174" w:name="_Ref474139640"/>
       <w:r>
         <w:t xml:space="preserve">Rysunek </w:t>
       </w:r>
@@ -20711,7 +23183,7 @@
           <w:t>18</w:t>
         </w:r>
       </w:fldSimple>
-      <w:bookmarkEnd w:id="175"/>
+      <w:bookmarkEnd w:id="174"/>
       <w:r>
         <w:t xml:space="preserve"> Statystyka u u</w:t>
       </w:r>
@@ -20793,7 +23265,7 @@
         <w:pStyle w:val="Legenda"/>
         <w:jc w:val="center"/>
       </w:pPr>
-      <w:bookmarkStart w:id="176" w:name="_Ref474195187"/>
+      <w:bookmarkStart w:id="175" w:name="_Ref474195187"/>
       <w:r>
         <w:t xml:space="preserve">Rysunek </w:t>
       </w:r>
@@ -20816,27 +23288,27 @@
           <w:t>19</w:t>
         </w:r>
       </w:fldSimple>
+      <w:bookmarkEnd w:id="175"/>
+      <w:r>
+        <w:t xml:space="preserve"> </w:t>
+      </w:r>
+      <w:r>
+        <w:t>Statystyka u udziału czas</w:t>
+      </w:r>
+      <w:r>
+        <w:t>u błądzenia w czasie całkowitym w ramach całego projektu.</w:t>
+      </w:r>
+    </w:p>
+    <w:p/>
+    <w:p>
+      <w:pPr>
+        <w:pStyle w:val="Nagwek3"/>
+      </w:pPr>
+      <w:bookmarkStart w:id="176" w:name="_Toc474216470"/>
+      <w:r>
+        <w:t>Nauczalność</w:t>
+      </w:r>
       <w:bookmarkEnd w:id="176"/>
-      <w:r>
-        <w:t xml:space="preserve"> </w:t>
-      </w:r>
-      <w:r>
-        <w:t>Statystyka u udziału czas</w:t>
-      </w:r>
-      <w:r>
-        <w:t>u błądzenia w czasie całkowitym w ramach całego projektu.</w:t>
-      </w:r>
-    </w:p>
-    <w:p/>
-    <w:p>
-      <w:pPr>
-        <w:pStyle w:val="Nagwek3"/>
-      </w:pPr>
-      <w:bookmarkStart w:id="177" w:name="_Toc474216470"/>
-      <w:r>
-        <w:t>Nauczalność</w:t>
-      </w:r>
-      <w:bookmarkEnd w:id="177"/>
     </w:p>
     <w:p>
       <w:pPr>
@@ -20979,7 +23451,7 @@
         <w:pStyle w:val="Legenda"/>
         <w:jc w:val="center"/>
       </w:pPr>
-      <w:bookmarkStart w:id="178" w:name="_Ref474195326"/>
+      <w:bookmarkStart w:id="177" w:name="_Ref474195326"/>
       <w:r>
         <w:t xml:space="preserve">Rysunek </w:t>
       </w:r>
@@ -21002,7 +23474,7 @@
           <w:t>20</w:t>
         </w:r>
       </w:fldSimple>
-      <w:bookmarkEnd w:id="178"/>
+      <w:bookmarkEnd w:id="177"/>
       <w:r>
         <w:t xml:space="preserve"> Subiektywne oceny uczestników na temat nauczalności danego zadania.</w:t>
       </w:r>
@@ -21078,7 +23550,15 @@
         <w:t>. Najłatwiejsze do przyswojenia</w:t>
       </w:r>
       <w:r>
-        <w:t xml:space="preserve"> okazało się zadanie 6, w którym uczestnicy mieli zmienić miasto, oraz wybrać opcję z ustawień. Wszyscy uczestnicy odpowiedzieli przy tym zadaniu że jest bardzo nauczalne. Najgorzej, ale mimo to dobrze wypadło zadanie 3 i 4.</w:t>
+        <w:t xml:space="preserve"> okazało się zadanie 6, w którym uczestnicy mieli zmienić miasto, oraz wybrać opcję z ustawień. Wszyscy uczestnicy odpowiedzieli przy tym zadaniu że jest bardzo </w:t>
+      </w:r>
+      <w:proofErr w:type="spellStart"/>
+      <w:r>
+        <w:t>nauczalne</w:t>
+      </w:r>
+      <w:proofErr w:type="spellEnd"/>
+      <w:r>
+        <w:t>. Najgorzej, ale mimo to dobrze wypadło zadanie 3 i 4.</w:t>
       </w:r>
     </w:p>
     <w:p>
@@ -21146,7 +23626,7 @@
         <w:pStyle w:val="Legenda"/>
         <w:jc w:val="center"/>
       </w:pPr>
-      <w:bookmarkStart w:id="179" w:name="_Ref474196354"/>
+      <w:bookmarkStart w:id="178" w:name="_Ref474196354"/>
       <w:r>
         <w:t xml:space="preserve">Rysunek </w:t>
       </w:r>
@@ -21169,7 +23649,7 @@
           <w:t>21</w:t>
         </w:r>
       </w:fldSimple>
-      <w:bookmarkEnd w:id="179"/>
+      <w:bookmarkEnd w:id="178"/>
       <w:r>
         <w:t xml:space="preserve"> Statystyka ocen na temat nauczalności zadań.</w:t>
       </w:r>
@@ -21239,7 +23719,7 @@
         <w:pStyle w:val="Legenda"/>
         <w:jc w:val="center"/>
       </w:pPr>
-      <w:bookmarkStart w:id="180" w:name="_Ref474196485"/>
+      <w:bookmarkStart w:id="179" w:name="_Ref474196485"/>
       <w:r>
         <w:t xml:space="preserve">Rysunek </w:t>
       </w:r>
@@ -21262,7 +23742,7 @@
           <w:t>22</w:t>
         </w:r>
       </w:fldSimple>
-      <w:bookmarkEnd w:id="180"/>
+      <w:bookmarkEnd w:id="179"/>
       <w:r>
         <w:t xml:space="preserve"> </w:t>
       </w:r>
@@ -21376,7 +23856,7 @@
         <w:pStyle w:val="Legenda"/>
         <w:jc w:val="center"/>
       </w:pPr>
-      <w:bookmarkStart w:id="181" w:name="_Ref474196620"/>
+      <w:bookmarkStart w:id="180" w:name="_Ref474196620"/>
       <w:r>
         <w:t xml:space="preserve">Rysunek </w:t>
       </w:r>
@@ -21399,21 +23879,21 @@
           <w:t>23</w:t>
         </w:r>
       </w:fldSimple>
+      <w:bookmarkEnd w:id="180"/>
+      <w:r>
+        <w:t xml:space="preserve"> Procent wybranych ocen w ramach całego projektu.</w:t>
+      </w:r>
+    </w:p>
+    <w:p/>
+    <w:p>
+      <w:pPr>
+        <w:pStyle w:val="Nagwek3"/>
+      </w:pPr>
+      <w:bookmarkStart w:id="181" w:name="_Toc474216471"/>
+      <w:r>
+        <w:t>Obciążenie poznawcze</w:t>
+      </w:r>
       <w:bookmarkEnd w:id="181"/>
-      <w:r>
-        <w:t xml:space="preserve"> Procent wybranych ocen w ramach całego projektu.</w:t>
-      </w:r>
-    </w:p>
-    <w:p/>
-    <w:p>
-      <w:pPr>
-        <w:pStyle w:val="Nagwek3"/>
-      </w:pPr>
-      <w:bookmarkStart w:id="182" w:name="_Toc474216471"/>
-      <w:r>
-        <w:t>Obciążenie poznawcze</w:t>
-      </w:r>
-      <w:bookmarkEnd w:id="182"/>
     </w:p>
     <w:p>
       <w:pPr>
@@ -21532,7 +24012,7 @@
         <w:pStyle w:val="Legenda"/>
         <w:jc w:val="center"/>
       </w:pPr>
-      <w:bookmarkStart w:id="183" w:name="_Ref474125484"/>
+      <w:bookmarkStart w:id="182" w:name="_Ref474125484"/>
       <w:r>
         <w:t xml:space="preserve">Rysunek </w:t>
       </w:r>
@@ -21558,7 +24038,7 @@
       <w:r>
         <w:t xml:space="preserve"> Odpowiedzi na temat wpływu czynników zewnętrznych na wygodę obsługi.</w:t>
       </w:r>
-      <w:bookmarkEnd w:id="183"/>
+      <w:bookmarkEnd w:id="182"/>
     </w:p>
     <w:p>
       <w:r>
@@ -21850,8 +24330,8 @@
         <w:pStyle w:val="Legenda"/>
         <w:jc w:val="center"/>
       </w:pPr>
-      <w:bookmarkStart w:id="184" w:name="_Ref474198068"/>
-      <w:bookmarkStart w:id="185" w:name="_Ref474198089"/>
+      <w:bookmarkStart w:id="183" w:name="_Ref474198068"/>
+      <w:bookmarkStart w:id="184" w:name="_Ref474198089"/>
       <w:r>
         <w:t xml:space="preserve">Rysunek </w:t>
       </w:r>
@@ -21874,11 +24354,11 @@
           <w:t>25</w:t>
         </w:r>
       </w:fldSimple>
+      <w:bookmarkEnd w:id="183"/>
+      <w:r>
+        <w:t xml:space="preserve"> Porównanie binarnego wskaźnika efektywności dla zadań obu grup badawczych.</w:t>
+      </w:r>
       <w:bookmarkEnd w:id="184"/>
-      <w:r>
-        <w:t xml:space="preserve"> Porównanie binarnego wskaźnika efektywności dla zadań obu grup badawczych.</w:t>
-      </w:r>
-      <w:bookmarkEnd w:id="185"/>
     </w:p>
     <w:p/>
     <w:p>
@@ -21945,7 +24425,7 @@
         <w:pStyle w:val="Legenda"/>
         <w:jc w:val="center"/>
       </w:pPr>
-      <w:bookmarkStart w:id="186" w:name="_Ref474198175"/>
+      <w:bookmarkStart w:id="185" w:name="_Ref474198175"/>
       <w:r>
         <w:t xml:space="preserve">Rysunek </w:t>
       </w:r>
@@ -21968,7 +24448,7 @@
           <w:t>26</w:t>
         </w:r>
       </w:fldSimple>
-      <w:bookmarkEnd w:id="186"/>
+      <w:bookmarkEnd w:id="185"/>
       <w:r>
         <w:t xml:space="preserve">  Porównanie procenta odpowiedzi bezbłędnych</w:t>
       </w:r>
@@ -22041,7 +24521,7 @@
         <w:pStyle w:val="Legenda"/>
         <w:jc w:val="center"/>
       </w:pPr>
-      <w:bookmarkStart w:id="187" w:name="_Ref474198215"/>
+      <w:bookmarkStart w:id="186" w:name="_Ref474198215"/>
       <w:r>
         <w:t xml:space="preserve">Rysunek </w:t>
       </w:r>
@@ -22064,7 +24544,7 @@
           <w:t>27</w:t>
         </w:r>
       </w:fldSimple>
-      <w:bookmarkEnd w:id="187"/>
+      <w:bookmarkEnd w:id="186"/>
       <w:r>
         <w:t xml:space="preserve"> Porównanie </w:t>
       </w:r>
@@ -22142,7 +24622,7 @@
         <w:pStyle w:val="Legenda"/>
         <w:jc w:val="center"/>
       </w:pPr>
-      <w:bookmarkStart w:id="188" w:name="_Ref474198245"/>
+      <w:bookmarkStart w:id="187" w:name="_Ref474198245"/>
       <w:r>
         <w:t xml:space="preserve">Rysunek </w:t>
       </w:r>
@@ -22165,7 +24645,7 @@
           <w:t>28</w:t>
         </w:r>
       </w:fldSimple>
-      <w:bookmarkEnd w:id="188"/>
+      <w:bookmarkEnd w:id="187"/>
       <w:r>
         <w:t xml:space="preserve"> Porównanie</w:t>
       </w:r>
@@ -22246,7 +24726,7 @@
         <w:pStyle w:val="Legenda"/>
         <w:jc w:val="center"/>
       </w:pPr>
-      <w:bookmarkStart w:id="189" w:name="_Ref474198290"/>
+      <w:bookmarkStart w:id="188" w:name="_Ref474198290"/>
       <w:r>
         <w:t xml:space="preserve">Rysunek </w:t>
       </w:r>
@@ -22269,7 +24749,7 @@
           <w:t>29</w:t>
         </w:r>
       </w:fldSimple>
-      <w:bookmarkEnd w:id="189"/>
+      <w:bookmarkEnd w:id="188"/>
       <w:r>
         <w:t xml:space="preserve"> Porównanie </w:t>
       </w:r>
@@ -22346,7 +24826,7 @@
       <w:pPr>
         <w:pStyle w:val="Legenda"/>
       </w:pPr>
-      <w:bookmarkStart w:id="190" w:name="_Ref474198319"/>
+      <w:bookmarkStart w:id="189" w:name="_Ref474198319"/>
       <w:r>
         <w:t xml:space="preserve">Rysunek </w:t>
       </w:r>
@@ -22369,34 +24849,44 @@
           <w:t>30</w:t>
         </w:r>
       </w:fldSimple>
+      <w:bookmarkEnd w:id="189"/>
+      <w:r>
+        <w:t xml:space="preserve"> Porównane średnich czasów błądzenia </w:t>
+      </w:r>
+      <w:r>
+        <w:t>dla zadań obu grup badawczych.</w:t>
+      </w:r>
+    </w:p>
+    <w:p>
+      <w:pPr>
+        <w:pStyle w:val="Nagwek3"/>
+      </w:pPr>
+      <w:bookmarkStart w:id="190" w:name="_Toc474216472"/>
+      <w:r>
+        <w:t>Satysfakcja</w:t>
+      </w:r>
       <w:bookmarkEnd w:id="190"/>
-      <w:r>
-        <w:t xml:space="preserve"> Porównane średnich czasów błądzenia </w:t>
-      </w:r>
-      <w:r>
-        <w:t>dla zadań obu grup badawczych.</w:t>
-      </w:r>
-    </w:p>
-    <w:p>
-      <w:pPr>
-        <w:pStyle w:val="Nagwek3"/>
-      </w:pPr>
-      <w:bookmarkStart w:id="191" w:name="_Toc474216472"/>
-      <w:r>
-        <w:t>Satysfakcja</w:t>
-      </w:r>
-      <w:bookmarkEnd w:id="191"/>
     </w:p>
     <w:p>
       <w:pPr>
         <w:ind w:firstLine="708"/>
       </w:pPr>
       <w:r>
-        <w:t>Satysfakcja korzystania z aplikacji mobilnych została zbadana przy użyciu internetowego generatora ankier eSurvey</w:t>
-      </w:r>
-      <w:r>
-        <w:t xml:space="preserve"> Creator</w:t>
-      </w:r>
+        <w:t xml:space="preserve">Satysfakcja korzystania z aplikacji mobilnych została zbadana przy użyciu internetowego generatora ankier </w:t>
+      </w:r>
+      <w:proofErr w:type="spellStart"/>
+      <w:r>
+        <w:t>eSurvey</w:t>
+      </w:r>
+      <w:proofErr w:type="spellEnd"/>
+      <w:r>
+        <w:t xml:space="preserve"> </w:t>
+      </w:r>
+      <w:proofErr w:type="spellStart"/>
+      <w:r>
+        <w:t>Creator</w:t>
+      </w:r>
+      <w:proofErr w:type="spellEnd"/>
       <w:r>
         <w:t xml:space="preserve">. Przy pomocy tego systemu zostały opracowane wyniki przedstawione </w:t>
       </w:r>
@@ -22531,7 +25021,7 @@
         <w:pStyle w:val="Legenda"/>
         <w:jc w:val="center"/>
       </w:pPr>
-      <w:bookmarkStart w:id="192" w:name="_Ref474125776"/>
+      <w:bookmarkStart w:id="191" w:name="_Ref474125776"/>
       <w:r>
         <w:t xml:space="preserve">Rysunek </w:t>
       </w:r>
@@ -22557,18 +25047,18 @@
       <w:r>
         <w:t xml:space="preserve"> Odpowiedzi dotyczące satysfakcji korzystania z aplikacji.</w:t>
       </w:r>
+      <w:bookmarkEnd w:id="191"/>
+    </w:p>
+    <w:p/>
+    <w:p>
+      <w:pPr>
+        <w:pStyle w:val="Nagwek3"/>
+      </w:pPr>
+      <w:bookmarkStart w:id="192" w:name="_Toc474216473"/>
+      <w:r>
+        <w:t>Analiza obserwacyjna</w:t>
+      </w:r>
       <w:bookmarkEnd w:id="192"/>
-    </w:p>
-    <w:p/>
-    <w:p>
-      <w:pPr>
-        <w:pStyle w:val="Nagwek3"/>
-      </w:pPr>
-      <w:bookmarkStart w:id="193" w:name="_Toc474216473"/>
-      <w:r>
-        <w:t>Analiza obserwacyjna</w:t>
-      </w:r>
-      <w:bookmarkEnd w:id="193"/>
     </w:p>
     <w:p>
       <w:pPr>
@@ -22678,26 +25168,7 @@
       </w:r>
     </w:p>
     <w:p>
-      <w:pPr>
-        <w:pStyle w:val="Akapitzlist"/>
-        <w:numPr>
-          <w:ilvl w:val="0"/>
-          <w:numId w:val="35"/>
-        </w:numPr>
-      </w:pPr>
-      <w:r>
-        <w:t xml:space="preserve">Jeden użytkownik </w:t>
-      </w:r>
-      <w:r>
-        <w:t>miał problem z nagraniem filmiku</w:t>
-      </w:r>
-      <w:r>
-        <w:t>, ponieważ przy próbie wpisania Plac Strzegomski, Lookback automatycznie przestał nagrywać.</w:t>
-      </w:r>
-    </w:p>
-    <w:p>
-      <w:r>
-        <w:lastRenderedPageBreak/>
+      <w:r>
         <w:t>Zadanie 3:</w:t>
       </w:r>
     </w:p>
@@ -22722,6 +25193,7 @@
         </w:numPr>
       </w:pPr>
       <w:r>
+        <w:lastRenderedPageBreak/>
         <w:t>Jeden użytkownik chcąc wrócić do poprzedniego widoku kliknął przypadkiem „przywróć domyślne”, przez co nieświadomie nie wykonał poprawnie zadania.</w:t>
       </w:r>
     </w:p>
@@ -22746,7 +25218,31 @@
         </w:numPr>
       </w:pPr>
       <w:r>
-        <w:t>Użytkownik próbował dostać się do pola typu „input” poprzez tapnięcie na label, co jest często zaimplementowane w stronach www.</w:t>
+        <w:t>Użytkownik próbował dostać się do pola typu „</w:t>
+      </w:r>
+      <w:proofErr w:type="spellStart"/>
+      <w:r>
+        <w:t>input</w:t>
+      </w:r>
+      <w:proofErr w:type="spellEnd"/>
+      <w:r>
+        <w:t xml:space="preserve">” poprzez </w:t>
+      </w:r>
+      <w:proofErr w:type="spellStart"/>
+      <w:r>
+        <w:t>tapnięcie</w:t>
+      </w:r>
+      <w:proofErr w:type="spellEnd"/>
+      <w:r>
+        <w:t xml:space="preserve"> na </w:t>
+      </w:r>
+      <w:proofErr w:type="spellStart"/>
+      <w:r>
+        <w:t>label</w:t>
+      </w:r>
+      <w:proofErr w:type="spellEnd"/>
+      <w:r>
+        <w:t>, co jest często zaimplementowane w stronach www.</w:t>
       </w:r>
     </w:p>
     <w:p>
@@ -22797,25 +25293,25 @@
         <w:keepLines/>
         <w:spacing w:before="200" w:line="276" w:lineRule="auto"/>
       </w:pPr>
-      <w:bookmarkStart w:id="194" w:name="_Toc472205238"/>
-      <w:bookmarkStart w:id="195" w:name="_Toc472224396"/>
-      <w:bookmarkStart w:id="196" w:name="_Toc474216474"/>
+      <w:bookmarkStart w:id="193" w:name="_Toc472205238"/>
+      <w:bookmarkStart w:id="194" w:name="_Toc472224396"/>
+      <w:bookmarkStart w:id="195" w:name="_Toc474216474"/>
       <w:r>
         <w:t xml:space="preserve">Wnioski wyciągnięte z badań oraz ocena przydatności </w:t>
       </w:r>
+      <w:bookmarkEnd w:id="193"/>
       <w:bookmarkEnd w:id="194"/>
+      <w:r>
+        <w:t>narzędzia</w:t>
+      </w:r>
       <w:bookmarkEnd w:id="195"/>
-      <w:r>
-        <w:t>narzędzia</w:t>
-      </w:r>
-      <w:bookmarkEnd w:id="196"/>
     </w:p>
     <w:p>
       <w:pPr>
         <w:ind w:firstLine="432"/>
       </w:pPr>
-      <w:bookmarkStart w:id="197" w:name="_Toc472205239"/>
-      <w:bookmarkStart w:id="198" w:name="_Toc472224397"/>
+      <w:bookmarkStart w:id="196" w:name="_Toc472205239"/>
+      <w:bookmarkStart w:id="197" w:name="_Toc472224397"/>
       <w:r>
         <w:t xml:space="preserve">Narzędzie uczestniczyło </w:t>
       </w:r>
@@ -22860,7 +25356,15 @@
         <w:ind w:firstLine="432"/>
       </w:pPr>
       <w:r>
-        <w:t>Zdalne badanie, mimo iż było wykonywane w naturalnych warunkach nie mogło w pełni oddać naturalnych zachowań ludzkich. Poza wykonywaniem czynności uczestnicy musieli się z nimi zapoznawać i próbować wykonać wszystkie kroki, koncentrując się na instrukcji. W rzeczywistych warunkach użytkownik doskonale wie co chce zrobić, jaką opcję znaleźć i jej użyć.</w:t>
+        <w:t xml:space="preserve">Zdalne badanie, mimo iż było wykonywane w naturalnych warunkach nie mogło w pełni oddać naturalnych </w:t>
+      </w:r>
+      <w:proofErr w:type="spellStart"/>
+      <w:r>
+        <w:t>zachowań</w:t>
+      </w:r>
+      <w:proofErr w:type="spellEnd"/>
+      <w:r>
+        <w:t xml:space="preserve"> ludzkich. Poza wykonywaniem czynności uczestnicy musieli się z nimi zapoznawać i próbować wykonać wszystkie kroki, koncentrując się na instrukcji. W rzeczywistych warunkach użytkownik doskonale wie co chce zrobić, jaką opcję znaleźć i jej użyć.</w:t>
       </w:r>
       <w:r>
         <w:t xml:space="preserve"> To te czynniki miały większy wpływ na statystyki niż obciążenie poznawcze. Badacze powinni się skupić na próbie wyeliminowania nierozumienia poleceń poprzez dążenia do bardziej czytelnej i łatwej do zrozumienia instrukcji oraz bardziej restrykcyjny dobór osób do badania np. osoby mające dużo czasu i cierpliwości. </w:t>
@@ -22881,14 +25385,14 @@
         </w:numPr>
         <w:ind w:left="432"/>
       </w:pPr>
-      <w:bookmarkStart w:id="199" w:name="_Toc474216475"/>
+      <w:bookmarkStart w:id="198" w:name="_Toc474216475"/>
       <w:r>
         <w:lastRenderedPageBreak/>
         <w:t>Bibliografia</w:t>
       </w:r>
+      <w:bookmarkEnd w:id="196"/>
       <w:bookmarkEnd w:id="197"/>
       <w:bookmarkEnd w:id="198"/>
-      <w:bookmarkEnd w:id="199"/>
     </w:p>
     <w:p>
       <w:pPr>
@@ -22898,7 +25402,15 @@
         <w:t xml:space="preserve"> </w:t>
       </w:r>
       <w:r>
-        <w:t xml:space="preserve">[1] Borys M., Plechawska-Wójcik M., Badanie użyteczności oraz dostępności interfejsu w aplikacjach mobilnych, Lublin, Instytut Informatyki, Wydział Elektrotechniki i Informatyki, Politechnika Lubelska, 2012 </w:t>
+        <w:t xml:space="preserve">[1] Borys M., </w:t>
+      </w:r>
+      <w:proofErr w:type="spellStart"/>
+      <w:r>
+        <w:t>Plechawska</w:t>
+      </w:r>
+      <w:proofErr w:type="spellEnd"/>
+      <w:r>
+        <w:t xml:space="preserve">-Wójcik M., Badanie użyteczności oraz dostępności interfejsu w aplikacjach mobilnych, Lublin, Instytut Informatyki, Wydział Elektrotechniki i Informatyki, Politechnika Lubelska, 2012 </w:t>
       </w:r>
     </w:p>
     <w:p>
@@ -22912,7 +25424,91 @@
         <w:rPr>
           <w:lang w:val="en-US"/>
         </w:rPr>
-        <w:t xml:space="preserve">[2] Caballero D.C., Gómez R.Y., Sevillano J., Heuristic Evaluation on Mobile Interfaces: A New Checklist, Sewilla, Hiszpania, Department of Computer Technology and Architecture, ETS Ingenieria Informatica, Universidad de Sevilla, 2014 </w:t>
+        <w:t xml:space="preserve">[2] Caballero D.C., Gómez R.Y., </w:t>
+      </w:r>
+      <w:proofErr w:type="spellStart"/>
+      <w:r>
+        <w:rPr>
+          <w:lang w:val="en-US"/>
+        </w:rPr>
+        <w:t>Sevillano</w:t>
+      </w:r>
+      <w:proofErr w:type="spellEnd"/>
+      <w:r>
+        <w:rPr>
+          <w:lang w:val="en-US"/>
+        </w:rPr>
+        <w:t xml:space="preserve"> J., Heuristic Evaluation on Mobile Interfaces: A New Checklist, </w:t>
+      </w:r>
+      <w:proofErr w:type="spellStart"/>
+      <w:r>
+        <w:rPr>
+          <w:lang w:val="en-US"/>
+        </w:rPr>
+        <w:t>Sewilla</w:t>
+      </w:r>
+      <w:proofErr w:type="spellEnd"/>
+      <w:r>
+        <w:rPr>
+          <w:lang w:val="en-US"/>
+        </w:rPr>
+        <w:t xml:space="preserve">, </w:t>
+      </w:r>
+      <w:proofErr w:type="spellStart"/>
+      <w:r>
+        <w:rPr>
+          <w:lang w:val="en-US"/>
+        </w:rPr>
+        <w:t>Hiszpania</w:t>
+      </w:r>
+      <w:proofErr w:type="spellEnd"/>
+      <w:r>
+        <w:rPr>
+          <w:lang w:val="en-US"/>
+        </w:rPr>
+        <w:t xml:space="preserve">, Department of Computer Technology and Architecture, ETS </w:t>
+      </w:r>
+      <w:proofErr w:type="spellStart"/>
+      <w:r>
+        <w:rPr>
+          <w:lang w:val="en-US"/>
+        </w:rPr>
+        <w:t>Ingenieria</w:t>
+      </w:r>
+      <w:proofErr w:type="spellEnd"/>
+      <w:r>
+        <w:rPr>
+          <w:lang w:val="en-US"/>
+        </w:rPr>
+        <w:t xml:space="preserve"> </w:t>
+      </w:r>
+      <w:proofErr w:type="spellStart"/>
+      <w:r>
+        <w:rPr>
+          <w:lang w:val="en-US"/>
+        </w:rPr>
+        <w:t>Informatica</w:t>
+      </w:r>
+      <w:proofErr w:type="spellEnd"/>
+      <w:r>
+        <w:rPr>
+          <w:lang w:val="en-US"/>
+        </w:rPr>
+        <w:t xml:space="preserve">, Universidad de </w:t>
+      </w:r>
+      <w:proofErr w:type="spellStart"/>
+      <w:r>
+        <w:rPr>
+          <w:lang w:val="en-US"/>
+        </w:rPr>
+        <w:t>Sevilla</w:t>
+      </w:r>
+      <w:proofErr w:type="spellEnd"/>
+      <w:r>
+        <w:rPr>
+          <w:lang w:val="en-US"/>
+        </w:rPr>
+        <w:t xml:space="preserve">, 2014 </w:t>
       </w:r>
     </w:p>
     <w:p>
@@ -22926,7 +25522,63 @@
         <w:rPr>
           <w:lang w:val="en-US"/>
         </w:rPr>
-        <w:t xml:space="preserve">[3] Crestani F., Sweeney S.., Mobile and Ubiquitous Information Access, Glasgow, Szkocja, Wielka Brytania, Springer Berlin Heidelberg, 2004 </w:t>
+        <w:t xml:space="preserve">[3] </w:t>
+      </w:r>
+      <w:proofErr w:type="spellStart"/>
+      <w:r>
+        <w:rPr>
+          <w:lang w:val="en-US"/>
+        </w:rPr>
+        <w:t>Crestani</w:t>
+      </w:r>
+      <w:proofErr w:type="spellEnd"/>
+      <w:r>
+        <w:rPr>
+          <w:lang w:val="en-US"/>
+        </w:rPr>
+        <w:t xml:space="preserve"> F., Sweeney S.., Mobile and Ubiquitous Information Access, Glasgow, </w:t>
+      </w:r>
+      <w:proofErr w:type="spellStart"/>
+      <w:r>
+        <w:rPr>
+          <w:lang w:val="en-US"/>
+        </w:rPr>
+        <w:t>Szkocja</w:t>
+      </w:r>
+      <w:proofErr w:type="spellEnd"/>
+      <w:r>
+        <w:rPr>
+          <w:lang w:val="en-US"/>
+        </w:rPr>
+        <w:t xml:space="preserve">, </w:t>
+      </w:r>
+      <w:proofErr w:type="spellStart"/>
+      <w:r>
+        <w:rPr>
+          <w:lang w:val="en-US"/>
+        </w:rPr>
+        <w:t>Wielka</w:t>
+      </w:r>
+      <w:proofErr w:type="spellEnd"/>
+      <w:r>
+        <w:rPr>
+          <w:lang w:val="en-US"/>
+        </w:rPr>
+        <w:t xml:space="preserve"> </w:t>
+      </w:r>
+      <w:proofErr w:type="spellStart"/>
+      <w:r>
+        <w:rPr>
+          <w:lang w:val="en-US"/>
+        </w:rPr>
+        <w:t>Brytania</w:t>
+      </w:r>
+      <w:proofErr w:type="spellEnd"/>
+      <w:r>
+        <w:rPr>
+          <w:lang w:val="en-US"/>
+        </w:rPr>
+        <w:t xml:space="preserve">, Springer Berlin Heidelberg, 2004 </w:t>
       </w:r>
     </w:p>
     <w:p>
@@ -22940,7 +25592,49 @@
         <w:rPr>
           <w:lang w:val="en-US"/>
         </w:rPr>
-        <w:t xml:space="preserve">[4] Developers Android Guide, Supporting Mulitple Screens, http://developer.android.com/guide/practices/screens_support.html, stan na 24.06.2015 </w:t>
+        <w:t xml:space="preserve">[4] Developers Android Guide, Supporting </w:t>
+      </w:r>
+      <w:proofErr w:type="spellStart"/>
+      <w:r>
+        <w:rPr>
+          <w:lang w:val="en-US"/>
+        </w:rPr>
+        <w:t>Mulitple</w:t>
+      </w:r>
+      <w:proofErr w:type="spellEnd"/>
+      <w:r>
+        <w:rPr>
+          <w:lang w:val="en-US"/>
+        </w:rPr>
+        <w:t xml:space="preserve"> Screens, http://developer.android.com/guide/practices/screens_support.html, </w:t>
+      </w:r>
+      <w:proofErr w:type="spellStart"/>
+      <w:r>
+        <w:rPr>
+          <w:lang w:val="en-US"/>
+        </w:rPr>
+        <w:t>stan</w:t>
+      </w:r>
+      <w:proofErr w:type="spellEnd"/>
+      <w:r>
+        <w:rPr>
+          <w:lang w:val="en-US"/>
+        </w:rPr>
+        <w:t xml:space="preserve"> </w:t>
+      </w:r>
+      <w:proofErr w:type="spellStart"/>
+      <w:r>
+        <w:rPr>
+          <w:lang w:val="en-US"/>
+        </w:rPr>
+        <w:t>na</w:t>
+      </w:r>
+      <w:proofErr w:type="spellEnd"/>
+      <w:r>
+        <w:rPr>
+          <w:lang w:val="en-US"/>
+        </w:rPr>
+        <w:t xml:space="preserve"> 24.06.2015 </w:t>
       </w:r>
     </w:p>
     <w:p>
@@ -22954,7 +25648,35 @@
         <w:rPr>
           <w:lang w:val="en-US"/>
         </w:rPr>
-        <w:t xml:space="preserve">[5] Duce D., Flood D., Harrison R., Usability of mobile applications: literature review and rationale for a new usability model, Oxford, Wielka Brytania, Journal of Interaction Science, Springer, 2013 </w:t>
+        <w:t xml:space="preserve">[5] Duce D., Flood D., Harrison R., Usability of mobile applications: literature review and rationale for a new usability model, Oxford, </w:t>
+      </w:r>
+      <w:proofErr w:type="spellStart"/>
+      <w:r>
+        <w:rPr>
+          <w:lang w:val="en-US"/>
+        </w:rPr>
+        <w:t>Wielka</w:t>
+      </w:r>
+      <w:proofErr w:type="spellEnd"/>
+      <w:r>
+        <w:rPr>
+          <w:lang w:val="en-US"/>
+        </w:rPr>
+        <w:t xml:space="preserve"> </w:t>
+      </w:r>
+      <w:proofErr w:type="spellStart"/>
+      <w:r>
+        <w:rPr>
+          <w:lang w:val="en-US"/>
+        </w:rPr>
+        <w:t>Brytania</w:t>
+      </w:r>
+      <w:proofErr w:type="spellEnd"/>
+      <w:r>
+        <w:rPr>
+          <w:lang w:val="en-US"/>
+        </w:rPr>
+        <w:t xml:space="preserve">, Journal of Interaction Science, Springer, 2013 </w:t>
       </w:r>
     </w:p>
     <w:p>
@@ -22976,7 +25698,21 @@
         <w:rPr>
           <w:lang w:val="en-US"/>
         </w:rPr>
-        <w:t xml:space="preserve">[7] Gong J., Tarasewich P., Guidelines for handheld mobile device interface design, Boston, USA, College of Computer and Information Science, Northeastern University, 2004 </w:t>
+        <w:t xml:space="preserve">[7] Gong J., </w:t>
+      </w:r>
+      <w:proofErr w:type="spellStart"/>
+      <w:r>
+        <w:rPr>
+          <w:lang w:val="en-US"/>
+        </w:rPr>
+        <w:t>Tarasewich</w:t>
+      </w:r>
+      <w:proofErr w:type="spellEnd"/>
+      <w:r>
+        <w:rPr>
+          <w:lang w:val="en-US"/>
+        </w:rPr>
+        <w:t xml:space="preserve"> P., Guidelines for handheld mobile device interface design, Boston, USA, College of Computer and Information Science, Northeastern University, 2004 </w:t>
       </w:r>
     </w:p>
     <w:p>
@@ -22990,7 +25726,21 @@
         <w:rPr>
           <w:lang w:val="en-US"/>
         </w:rPr>
-        <w:t xml:space="preserve">[8] Hart S. G., Staveland L. E. Development of NASA-TLX (Task Load Index): Results of empirical and theoretical research. Human mental workload, 1988, 139–183 </w:t>
+        <w:t xml:space="preserve">[8] Hart S. G., </w:t>
+      </w:r>
+      <w:proofErr w:type="spellStart"/>
+      <w:r>
+        <w:rPr>
+          <w:lang w:val="en-US"/>
+        </w:rPr>
+        <w:t>Staveland</w:t>
+      </w:r>
+      <w:proofErr w:type="spellEnd"/>
+      <w:r>
+        <w:rPr>
+          <w:lang w:val="en-US"/>
+        </w:rPr>
+        <w:t xml:space="preserve"> L. E. Development of NASA-TLX (Task Load Index): Results of empirical and theoretical research. Human mental workload, 1988, 139–183 </w:t>
       </w:r>
     </w:p>
     <w:p>
@@ -23033,7 +25783,21 @@
         <w:rPr>
           <w:lang w:val="en-US"/>
         </w:rPr>
-        <w:t xml:space="preserve">[10] Kreibich J. A., Using SQLite, O’Reilly Media, 2010 </w:t>
+        <w:t xml:space="preserve">[10] </w:t>
+      </w:r>
+      <w:proofErr w:type="spellStart"/>
+      <w:r>
+        <w:rPr>
+          <w:lang w:val="en-US"/>
+        </w:rPr>
+        <w:t>Kreibich</w:t>
+      </w:r>
+      <w:proofErr w:type="spellEnd"/>
+      <w:r>
+        <w:rPr>
+          <w:lang w:val="en-US"/>
+        </w:rPr>
+        <w:t xml:space="preserve"> J. A., Using SQLite, O’Reilly Media, 2010 </w:t>
       </w:r>
     </w:p>
     <w:p>
@@ -23047,7 +25811,161 @@
         <w:rPr>
           <w:lang w:val="en-US"/>
         </w:rPr>
-        <w:t xml:space="preserve">[11] Lipiec M., 6 mitów związanych z badaniami użyteczności, 2007, http://uxdesign.pl/6- mitow-zwiazanych-z-badaniami-uzytecznosci/ [12] Mahmoud Q. H., Maamar Z., Engineering Wireless Mobile Applications, Hershey, USA, Idea roup Publishing, 2006 </w:t>
+        <w:t xml:space="preserve">[11] </w:t>
+      </w:r>
+      <w:proofErr w:type="spellStart"/>
+      <w:r>
+        <w:rPr>
+          <w:lang w:val="en-US"/>
+        </w:rPr>
+        <w:t>Lipiec</w:t>
+      </w:r>
+      <w:proofErr w:type="spellEnd"/>
+      <w:r>
+        <w:rPr>
+          <w:lang w:val="en-US"/>
+        </w:rPr>
+        <w:t xml:space="preserve"> M., 6 </w:t>
+      </w:r>
+      <w:proofErr w:type="spellStart"/>
+      <w:r>
+        <w:rPr>
+          <w:lang w:val="en-US"/>
+        </w:rPr>
+        <w:t>mitów</w:t>
+      </w:r>
+      <w:proofErr w:type="spellEnd"/>
+      <w:r>
+        <w:rPr>
+          <w:lang w:val="en-US"/>
+        </w:rPr>
+        <w:t xml:space="preserve"> </w:t>
+      </w:r>
+      <w:proofErr w:type="spellStart"/>
+      <w:r>
+        <w:rPr>
+          <w:lang w:val="en-US"/>
+        </w:rPr>
+        <w:t>związanych</w:t>
+      </w:r>
+      <w:proofErr w:type="spellEnd"/>
+      <w:r>
+        <w:rPr>
+          <w:lang w:val="en-US"/>
+        </w:rPr>
+        <w:t xml:space="preserve"> z </w:t>
+      </w:r>
+      <w:proofErr w:type="spellStart"/>
+      <w:r>
+        <w:rPr>
+          <w:lang w:val="en-US"/>
+        </w:rPr>
+        <w:t>badaniami</w:t>
+      </w:r>
+      <w:proofErr w:type="spellEnd"/>
+      <w:r>
+        <w:rPr>
+          <w:lang w:val="en-US"/>
+        </w:rPr>
+        <w:t xml:space="preserve"> </w:t>
+      </w:r>
+      <w:proofErr w:type="spellStart"/>
+      <w:r>
+        <w:rPr>
+          <w:lang w:val="en-US"/>
+        </w:rPr>
+        <w:t>użyteczności</w:t>
+      </w:r>
+      <w:proofErr w:type="spellEnd"/>
+      <w:r>
+        <w:rPr>
+          <w:lang w:val="en-US"/>
+        </w:rPr>
+        <w:t xml:space="preserve">, 2007, http://uxdesign.pl/6- </w:t>
+      </w:r>
+      <w:proofErr w:type="spellStart"/>
+      <w:r>
+        <w:rPr>
+          <w:lang w:val="en-US"/>
+        </w:rPr>
+        <w:t>mitow</w:t>
+      </w:r>
+      <w:proofErr w:type="spellEnd"/>
+      <w:r>
+        <w:rPr>
+          <w:lang w:val="en-US"/>
+        </w:rPr>
+        <w:t>-</w:t>
+      </w:r>
+      <w:proofErr w:type="spellStart"/>
+      <w:r>
+        <w:rPr>
+          <w:lang w:val="en-US"/>
+        </w:rPr>
+        <w:t>zwiazanych</w:t>
+      </w:r>
+      <w:proofErr w:type="spellEnd"/>
+      <w:r>
+        <w:rPr>
+          <w:lang w:val="en-US"/>
+        </w:rPr>
+        <w:t>-z-</w:t>
+      </w:r>
+      <w:proofErr w:type="spellStart"/>
+      <w:r>
+        <w:rPr>
+          <w:lang w:val="en-US"/>
+        </w:rPr>
+        <w:t>badaniami</w:t>
+      </w:r>
+      <w:proofErr w:type="spellEnd"/>
+      <w:r>
+        <w:rPr>
+          <w:lang w:val="en-US"/>
+        </w:rPr>
+        <w:t>-</w:t>
+      </w:r>
+      <w:proofErr w:type="spellStart"/>
+      <w:r>
+        <w:rPr>
+          <w:lang w:val="en-US"/>
+        </w:rPr>
+        <w:t>uzytecznosci</w:t>
+      </w:r>
+      <w:proofErr w:type="spellEnd"/>
+      <w:r>
+        <w:rPr>
+          <w:lang w:val="en-US"/>
+        </w:rPr>
+        <w:t xml:space="preserve">/ [12] Mahmoud Q. H., </w:t>
+      </w:r>
+      <w:proofErr w:type="spellStart"/>
+      <w:r>
+        <w:rPr>
+          <w:lang w:val="en-US"/>
+        </w:rPr>
+        <w:t>Maamar</w:t>
+      </w:r>
+      <w:proofErr w:type="spellEnd"/>
+      <w:r>
+        <w:rPr>
+          <w:lang w:val="en-US"/>
+        </w:rPr>
+        <w:t xml:space="preserve"> Z., Engineering Wireless Mobile Applications, Hershey, USA, Idea </w:t>
+      </w:r>
+      <w:proofErr w:type="spellStart"/>
+      <w:r>
+        <w:rPr>
+          <w:lang w:val="en-US"/>
+        </w:rPr>
+        <w:t>roup</w:t>
+      </w:r>
+      <w:proofErr w:type="spellEnd"/>
+      <w:r>
+        <w:rPr>
+          <w:lang w:val="en-US"/>
+        </w:rPr>
+        <w:t xml:space="preserve"> Publishing, 2006 </w:t>
       </w:r>
     </w:p>
     <w:p>
@@ -23055,7 +25973,23 @@
         <w:spacing w:line="276" w:lineRule="auto"/>
       </w:pPr>
       <w:r>
-        <w:t xml:space="preserve">[13] Mościchowska I., Rodzaje zadań w testach użyteczności, UXbite, 2011, </w:t>
+        <w:t xml:space="preserve">[13] </w:t>
+      </w:r>
+      <w:proofErr w:type="spellStart"/>
+      <w:r>
+        <w:t>Mościchowska</w:t>
+      </w:r>
+      <w:proofErr w:type="spellEnd"/>
+      <w:r>
+        <w:t xml:space="preserve"> I., Rodzaje zadań w testach użyteczności, </w:t>
+      </w:r>
+      <w:proofErr w:type="spellStart"/>
+      <w:r>
+        <w:t>UXbite</w:t>
+      </w:r>
+      <w:proofErr w:type="spellEnd"/>
+      <w:r>
+        <w:t xml:space="preserve">, 2011, </w:t>
       </w:r>
       <w:hyperlink r:id="rId58" w:history="1">
         <w:r>
@@ -23152,7 +26086,35 @@
         <w:rPr>
           <w:lang w:val="en-US"/>
         </w:rPr>
-        <w:t xml:space="preserve">[18] Nikkaken M., One-handed use as a design driver: enabling efficient multichannel delivery of mobile applications, Finlandia, Springer Berlin Heidelberg, 2004, 416-422 </w:t>
+        <w:t xml:space="preserve">[18] </w:t>
+      </w:r>
+      <w:proofErr w:type="spellStart"/>
+      <w:r>
+        <w:rPr>
+          <w:lang w:val="en-US"/>
+        </w:rPr>
+        <w:t>Nikkaken</w:t>
+      </w:r>
+      <w:proofErr w:type="spellEnd"/>
+      <w:r>
+        <w:rPr>
+          <w:lang w:val="en-US"/>
+        </w:rPr>
+        <w:t xml:space="preserve"> M., One-handed use as a design driver: enabling efficient multichannel delivery of mobile applications, </w:t>
+      </w:r>
+      <w:proofErr w:type="spellStart"/>
+      <w:r>
+        <w:rPr>
+          <w:lang w:val="en-US"/>
+        </w:rPr>
+        <w:t>Finlandia</w:t>
+      </w:r>
+      <w:proofErr w:type="spellEnd"/>
+      <w:r>
+        <w:rPr>
+          <w:lang w:val="en-US"/>
+        </w:rPr>
+        <w:t xml:space="preserve">, Springer Berlin Heidelberg, 2004, 416-422 </w:t>
       </w:r>
     </w:p>
     <w:p>
@@ -23160,7 +26122,15 @@
         <w:spacing w:line="276" w:lineRule="auto"/>
       </w:pPr>
       <w:r>
-        <w:t xml:space="preserve">[19] Słownik Języka Polskiego, hasło: tetraplegia, hasło: prototyp http://sjp.pwn.pl/sjp/tetraplegia;2578122.html, stan na 05.06.2015, http://sjp.pl/prototyp, stan na 06.06.2015 </w:t>
+        <w:t xml:space="preserve">[19] Słownik Języka Polskiego, hasło: </w:t>
+      </w:r>
+      <w:proofErr w:type="spellStart"/>
+      <w:r>
+        <w:t>tetraplegia</w:t>
+      </w:r>
+      <w:proofErr w:type="spellEnd"/>
+      <w:r>
+        <w:t xml:space="preserve">, hasło: prototyp http://sjp.pwn.pl/sjp/tetraplegia;2578122.html, stan na 05.06.2015, http://sjp.pl/prototyp, stan na 06.06.2015 </w:t>
       </w:r>
     </w:p>
     <w:p>
@@ -23172,13 +26142,87 @@
       </w:pPr>
       <w:r>
         <w:lastRenderedPageBreak/>
-        <w:t xml:space="preserve">[20] Sobula E., Super szybki przewodnik po testach użyteczności, UXbite, 2011, http://uxbite.com/2011/08/super-szybki-przewodnik-po-testach-uzytecznosci/ [21] Tidwell J., Projektowanie interfejsów. </w:t>
-      </w:r>
+        <w:t xml:space="preserve">[20] </w:t>
+      </w:r>
+      <w:proofErr w:type="spellStart"/>
+      <w:r>
+        <w:t>Sobula</w:t>
+      </w:r>
+      <w:proofErr w:type="spellEnd"/>
+      <w:r>
+        <w:t xml:space="preserve"> E., Super szybki przewodnik po testach użyteczności, </w:t>
+      </w:r>
+      <w:proofErr w:type="spellStart"/>
+      <w:r>
+        <w:t>UXbite</w:t>
+      </w:r>
+      <w:proofErr w:type="spellEnd"/>
+      <w:r>
+        <w:t xml:space="preserve">, 2011, http://uxbite.com/2011/08/super-szybki-przewodnik-po-testach-uzytecznosci/ [21] </w:t>
+      </w:r>
+      <w:proofErr w:type="spellStart"/>
+      <w:r>
+        <w:t>Tidwell</w:t>
+      </w:r>
+      <w:proofErr w:type="spellEnd"/>
+      <w:r>
+        <w:t xml:space="preserve"> J., Projektowanie interfejsów. </w:t>
+      </w:r>
+      <w:proofErr w:type="spellStart"/>
       <w:r>
         <w:rPr>
           <w:lang w:val="en-US"/>
         </w:rPr>
-        <w:t xml:space="preserve">Sprawdzone wzorce projektowe, Helion, 2012, 439-472 </w:t>
+        <w:t>Sprawdzone</w:t>
+      </w:r>
+      <w:proofErr w:type="spellEnd"/>
+      <w:r>
+        <w:rPr>
+          <w:lang w:val="en-US"/>
+        </w:rPr>
+        <w:t xml:space="preserve"> </w:t>
+      </w:r>
+      <w:proofErr w:type="spellStart"/>
+      <w:r>
+        <w:rPr>
+          <w:lang w:val="en-US"/>
+        </w:rPr>
+        <w:t>wzorce</w:t>
+      </w:r>
+      <w:proofErr w:type="spellEnd"/>
+      <w:r>
+        <w:rPr>
+          <w:lang w:val="en-US"/>
+        </w:rPr>
+        <w:t xml:space="preserve"> </w:t>
+      </w:r>
+      <w:proofErr w:type="spellStart"/>
+      <w:r>
+        <w:rPr>
+          <w:lang w:val="en-US"/>
+        </w:rPr>
+        <w:t>projektowe</w:t>
+      </w:r>
+      <w:proofErr w:type="spellEnd"/>
+      <w:r>
+        <w:rPr>
+          <w:lang w:val="en-US"/>
+        </w:rPr>
+        <w:t xml:space="preserve">, </w:t>
+      </w:r>
+      <w:proofErr w:type="spellStart"/>
+      <w:r>
+        <w:rPr>
+          <w:lang w:val="en-US"/>
+        </w:rPr>
+        <w:t>Helion</w:t>
+      </w:r>
+      <w:proofErr w:type="spellEnd"/>
+      <w:r>
+        <w:rPr>
+          <w:lang w:val="en-US"/>
+        </w:rPr>
+        <w:t xml:space="preserve">, 2012, 439-472 </w:t>
       </w:r>
     </w:p>
     <w:p>
@@ -23192,7 +26236,21 @@
         <w:rPr>
           <w:lang w:val="en-US"/>
         </w:rPr>
-        <w:t xml:space="preserve">[22] Travis D., Discount Usability: Time to Push Back the Pendulum?, Userfocus, 2003, </w:t>
+        <w:t xml:space="preserve">[22] Travis D., Discount Usability: Time to Push Back the Pendulum?, </w:t>
+      </w:r>
+      <w:proofErr w:type="spellStart"/>
+      <w:r>
+        <w:rPr>
+          <w:lang w:val="en-US"/>
+        </w:rPr>
+        <w:t>Userfocus</w:t>
+      </w:r>
+      <w:proofErr w:type="spellEnd"/>
+      <w:r>
+        <w:rPr>
+          <w:lang w:val="en-US"/>
+        </w:rPr>
+        <w:t xml:space="preserve">, 2003, </w:t>
       </w:r>
       <w:hyperlink r:id="rId61" w:history="1">
         <w:r>
@@ -23218,7 +26276,15 @@
         </w:rPr>
       </w:pPr>
       <w:r>
-        <w:t xml:space="preserve">[23] Zamorski W., Aplikacja natywna czy przeglądarkowa?, Gdańsk, Solwit, 2012, http://www.solwit.com/akademia-rozwiazan/aplikacja-mobilna-natywna-czyprzegladarkowa.html [24] Zawalska E., Encyklopedia Zarządzania, hasło: Interfejs Użytkownika, 2014, </w:t>
+        <w:t xml:space="preserve">[23] Zamorski W., Aplikacja natywna czy przeglądarkowa?, Gdańsk, </w:t>
+      </w:r>
+      <w:proofErr w:type="spellStart"/>
+      <w:r>
+        <w:t>Solwit</w:t>
+      </w:r>
+      <w:proofErr w:type="spellEnd"/>
+      <w:r>
+        <w:t xml:space="preserve">, 2012, http://www.solwit.com/akademia-rozwiazan/aplikacja-mobilna-natywna-czyprzegladarkowa.html [24] Zawalska E., Encyklopedia Zarządzania, hasło: Interfejs Użytkownika, 2014, </w:t>
       </w:r>
       <w:hyperlink r:id="rId62" w:history="1">
         <w:r>
@@ -23327,40 +26393,58 @@
       <w:r>
         <w:t xml:space="preserve">[31] </w:t>
       </w:r>
+      <w:bookmarkStart w:id="199" w:name="_GoBack"/>
+      <w:r>
+        <w:fldChar w:fldCharType="begin"/>
+      </w:r>
+      <w:r>
+        <w:instrText xml:space="preserve"> HYPERLINK "</w:instrText>
+      </w:r>
+      <w:r>
+        <w:instrText>https://www.esurveycreator.com</w:instrText>
+      </w:r>
+      <w:r>
+        <w:instrText xml:space="preserve">" </w:instrText>
+      </w:r>
+      <w:r>
+        <w:fldChar w:fldCharType="separate"/>
+      </w:r>
+      <w:r>
+        <w:rPr>
+          <w:rStyle w:val="Hipercze"/>
+        </w:rPr>
+        <w:t>https://www.esurveycreator.com</w:t>
+      </w:r>
+      <w:r>
+        <w:fldChar w:fldCharType="end"/>
+      </w:r>
+      <w:bookmarkEnd w:id="199"/>
+    </w:p>
+    <w:p>
+      <w:pPr>
+        <w:spacing w:line="276" w:lineRule="auto"/>
+      </w:pPr>
+      <w:r>
+        <w:t xml:space="preserve">[32] </w:t>
+      </w:r>
+      <w:r>
+        <w:t>http://www.benchmark.pl/testy_i_recenzje/nagrywanie-filmow-z-pulpitu-androida-4-4.html</w:t>
+      </w:r>
+    </w:p>
+    <w:p>
+      <w:pPr>
+        <w:spacing w:line="276" w:lineRule="auto"/>
+      </w:pPr>
+      <w:r>
+        <w:t>[3</w:t>
+      </w:r>
+      <w:r>
+        <w:t>3</w:t>
+      </w:r>
+      <w:r>
+        <w:t xml:space="preserve">] </w:t>
+      </w:r>
       <w:hyperlink r:id="rId67" w:history="1">
-        <w:r>
-          <w:rPr>
-            <w:rStyle w:val="Hipercze"/>
-          </w:rPr>
-          <w:t>https://www.esurveycreator.com</w:t>
-        </w:r>
-      </w:hyperlink>
-    </w:p>
-    <w:p>
-      <w:pPr>
-        <w:spacing w:line="276" w:lineRule="auto"/>
-      </w:pPr>
-      <w:r>
-        <w:t xml:space="preserve">[32] </w:t>
-      </w:r>
-      <w:r>
-        <w:t>http://www.benchmark.pl/testy_i_recenzje/nagrywanie-filmow-z-pulpitu-androida-4-4.html</w:t>
-      </w:r>
-    </w:p>
-    <w:p>
-      <w:pPr>
-        <w:spacing w:line="276" w:lineRule="auto"/>
-      </w:pPr>
-      <w:r>
-        <w:t>[3</w:t>
-      </w:r>
-      <w:r>
-        <w:t>3</w:t>
-      </w:r>
-      <w:r>
-        <w:t xml:space="preserve">] </w:t>
-      </w:r>
-      <w:hyperlink r:id="rId68" w:history="1">
         <w:r>
           <w:rPr>
             <w:rStyle w:val="Hipercze"/>
@@ -23376,7 +26460,7 @@
       <w:r>
         <w:t xml:space="preserve">[34] </w:t>
       </w:r>
-      <w:hyperlink r:id="rId69" w:history="1">
+      <w:hyperlink r:id="rId68" w:history="1">
         <w:r>
           <w:rPr>
             <w:rStyle w:val="Hipercze"/>
@@ -23664,9 +26748,27 @@
           <w:numId w:val="25"/>
         </w:numPr>
       </w:pPr>
-      <w:r>
-        <w:t>Is easy to use</w:t>
-      </w:r>
+      <w:proofErr w:type="spellStart"/>
+      <w:r>
+        <w:t>Is</w:t>
+      </w:r>
+      <w:proofErr w:type="spellEnd"/>
+      <w:r>
+        <w:t xml:space="preserve"> </w:t>
+      </w:r>
+      <w:proofErr w:type="spellStart"/>
+      <w:r>
+        <w:t>easy</w:t>
+      </w:r>
+      <w:proofErr w:type="spellEnd"/>
+      <w:r>
+        <w:t xml:space="preserve"> to </w:t>
+      </w:r>
+      <w:proofErr w:type="spellStart"/>
+      <w:r>
+        <w:t>use</w:t>
+      </w:r>
+      <w:proofErr w:type="spellEnd"/>
     </w:p>
     <w:p>
       <w:pPr>
@@ -23677,7 +26779,23 @@
         </w:numPr>
       </w:pPr>
       <w:r>
-        <w:t>I like its UI</w:t>
+        <w:t xml:space="preserve">I </w:t>
+      </w:r>
+      <w:proofErr w:type="spellStart"/>
+      <w:r>
+        <w:t>like</w:t>
+      </w:r>
+      <w:proofErr w:type="spellEnd"/>
+      <w:r>
+        <w:t xml:space="preserve"> </w:t>
+      </w:r>
+      <w:proofErr w:type="spellStart"/>
+      <w:r>
+        <w:t>its</w:t>
+      </w:r>
+      <w:proofErr w:type="spellEnd"/>
+      <w:r>
+        <w:t xml:space="preserve"> UI</w:t>
       </w:r>
     </w:p>
     <w:p>
@@ -23733,12 +26851,14 @@
           <w:lang w:val="en-US"/>
         </w:rPr>
       </w:pPr>
+      <w:proofErr w:type="spellStart"/>
       <w:r>
         <w:rPr>
           <w:lang w:val="en-US"/>
         </w:rPr>
         <w:t>Informations</w:t>
       </w:r>
+      <w:proofErr w:type="spellEnd"/>
       <w:r>
         <w:rPr>
           <w:lang w:val="en-US"/>
@@ -23976,9 +27096,19 @@
       </w:r>
     </w:p>
     <w:p>
-      <w:r>
-        <w:t>Your email as identify</w:t>
-      </w:r>
+      <w:proofErr w:type="spellStart"/>
+      <w:r>
+        <w:t>Your</w:t>
+      </w:r>
+      <w:proofErr w:type="spellEnd"/>
+      <w:r>
+        <w:t xml:space="preserve"> email as </w:t>
+      </w:r>
+      <w:proofErr w:type="spellStart"/>
+      <w:r>
+        <w:t>identify</w:t>
+      </w:r>
+      <w:proofErr w:type="spellEnd"/>
     </w:p>
     <w:p/>
     <w:p>
@@ -24031,7 +27161,49 @@
         <w:rPr>
           <w:lang w:val="en-US"/>
         </w:rPr>
-        <w:t>Determine the route of departure from your position to „Dworzec PKS Wrocław Główny” and show map.</w:t>
+        <w:t>Determine the route of departure from your position to „</w:t>
+      </w:r>
+      <w:proofErr w:type="spellStart"/>
+      <w:r>
+        <w:rPr>
+          <w:lang w:val="en-US"/>
+        </w:rPr>
+        <w:t>Dworzec</w:t>
+      </w:r>
+      <w:proofErr w:type="spellEnd"/>
+      <w:r>
+        <w:rPr>
+          <w:lang w:val="en-US"/>
+        </w:rPr>
+        <w:t xml:space="preserve"> PKS </w:t>
+      </w:r>
+      <w:proofErr w:type="spellStart"/>
+      <w:r>
+        <w:rPr>
+          <w:lang w:val="en-US"/>
+        </w:rPr>
+        <w:t>Wrocław</w:t>
+      </w:r>
+      <w:proofErr w:type="spellEnd"/>
+      <w:r>
+        <w:rPr>
+          <w:lang w:val="en-US"/>
+        </w:rPr>
+        <w:t xml:space="preserve"> </w:t>
+      </w:r>
+      <w:proofErr w:type="spellStart"/>
+      <w:r>
+        <w:rPr>
+          <w:lang w:val="en-US"/>
+        </w:rPr>
+        <w:t>Główny</w:t>
+      </w:r>
+      <w:proofErr w:type="spellEnd"/>
+      <w:r>
+        <w:rPr>
+          <w:lang w:val="en-US"/>
+        </w:rPr>
+        <w:t>” and show map.</w:t>
       </w:r>
     </w:p>
     <w:p>
@@ -24049,7 +27221,21 @@
         <w:rPr>
           <w:lang w:val="en-US"/>
         </w:rPr>
-        <w:t xml:space="preserve"> Show departures from the route "pl. Strzegomski" to "Post Office" (Wroclaw), and setting the parameters: </w:t>
+        <w:t xml:space="preserve"> Show departures from the route "pl. </w:t>
+      </w:r>
+      <w:proofErr w:type="spellStart"/>
+      <w:r>
+        <w:rPr>
+          <w:lang w:val="en-US"/>
+        </w:rPr>
+        <w:t>Strzegomski</w:t>
+      </w:r>
+      <w:proofErr w:type="spellEnd"/>
+      <w:r>
+        <w:rPr>
+          <w:lang w:val="en-US"/>
+        </w:rPr>
+        <w:t xml:space="preserve">" to "Post Office" (Wroclaw), and setting the parameters: </w:t>
       </w:r>
     </w:p>
     <w:p>
@@ -24063,18 +27249,28 @@
           <w:lang w:val="en-US"/>
         </w:rPr>
       </w:pPr>
+      <w:proofErr w:type="spellStart"/>
       <w:r>
         <w:rPr>
           <w:lang w:val="en-US"/>
         </w:rPr>
-        <w:t xml:space="preserve">Depature, date and time: </w:t>
-      </w:r>
+        <w:t>Depature</w:t>
+      </w:r>
+      <w:proofErr w:type="spellEnd"/>
       <w:r>
         <w:rPr>
           <w:lang w:val="en-US"/>
         </w:rPr>
+        <w:t xml:space="preserve">, date and time: </w:t>
+      </w:r>
+      <w:proofErr w:type="spellStart"/>
+      <w:r>
+        <w:rPr>
+          <w:lang w:val="en-US"/>
+        </w:rPr>
         <w:t>Tommorow</w:t>
       </w:r>
+      <w:proofErr w:type="spellEnd"/>
       <w:r>
         <w:rPr>
           <w:lang w:val="en-US"/>
@@ -24090,9 +27286,27 @@
           <w:numId w:val="34"/>
         </w:numPr>
       </w:pPr>
-      <w:r>
-        <w:t>Route Details: Convenient</w:t>
-      </w:r>
+      <w:proofErr w:type="spellStart"/>
+      <w:r>
+        <w:t>Route</w:t>
+      </w:r>
+      <w:proofErr w:type="spellEnd"/>
+      <w:r>
+        <w:t xml:space="preserve"> </w:t>
+      </w:r>
+      <w:proofErr w:type="spellStart"/>
+      <w:r>
+        <w:t>Details</w:t>
+      </w:r>
+      <w:proofErr w:type="spellEnd"/>
+      <w:r>
+        <w:t xml:space="preserve">: </w:t>
+      </w:r>
+      <w:proofErr w:type="spellStart"/>
+      <w:r>
+        <w:t>Convenient</w:t>
+      </w:r>
+      <w:proofErr w:type="spellEnd"/>
     </w:p>
     <w:p>
       <w:pPr>
@@ -24102,9 +27316,27 @@
           <w:numId w:val="34"/>
         </w:numPr>
       </w:pPr>
-      <w:r>
-        <w:t>Avoid changes: yes</w:t>
-      </w:r>
+      <w:proofErr w:type="spellStart"/>
+      <w:r>
+        <w:t>Avoid</w:t>
+      </w:r>
+      <w:proofErr w:type="spellEnd"/>
+      <w:r>
+        <w:t xml:space="preserve"> </w:t>
+      </w:r>
+      <w:proofErr w:type="spellStart"/>
+      <w:r>
+        <w:t>changes</w:t>
+      </w:r>
+      <w:proofErr w:type="spellEnd"/>
+      <w:r>
+        <w:t xml:space="preserve">: </w:t>
+      </w:r>
+      <w:proofErr w:type="spellStart"/>
+      <w:r>
+        <w:t>yes</w:t>
+      </w:r>
+      <w:proofErr w:type="spellEnd"/>
     </w:p>
     <w:p>
       <w:pPr>
@@ -24132,8 +27364,13 @@
           <w:numId w:val="34"/>
         </w:numPr>
       </w:pPr>
-      <w:r>
-        <w:t>Vehicels: Train and Tram</w:t>
+      <w:proofErr w:type="spellStart"/>
+      <w:r>
+        <w:t>Vehicels</w:t>
+      </w:r>
+      <w:proofErr w:type="spellEnd"/>
+      <w:r>
+        <w:t>: Train and Tram</w:t>
       </w:r>
     </w:p>
     <w:p>
@@ -24144,8 +27381,13 @@
           <w:numId w:val="34"/>
         </w:numPr>
       </w:pPr>
-      <w:r>
-        <w:t>Prefer lines: 2, 10</w:t>
+      <w:proofErr w:type="spellStart"/>
+      <w:r>
+        <w:t>Prefer</w:t>
+      </w:r>
+      <w:proofErr w:type="spellEnd"/>
+      <w:r>
+        <w:t xml:space="preserve"> lines: 2, 10</w:t>
       </w:r>
     </w:p>
     <w:p>
@@ -24156,8 +27398,13 @@
           <w:numId w:val="34"/>
         </w:numPr>
       </w:pPr>
-      <w:r>
-        <w:t>Avoid lines: 1</w:t>
+      <w:proofErr w:type="spellStart"/>
+      <w:r>
+        <w:t>Avoid</w:t>
+      </w:r>
+      <w:proofErr w:type="spellEnd"/>
+      <w:r>
+        <w:t xml:space="preserve"> lines: 1</w:t>
       </w:r>
     </w:p>
     <w:p>
@@ -24168,9 +27415,27 @@
           <w:numId w:val="34"/>
         </w:numPr>
       </w:pPr>
-      <w:r>
-        <w:t>Avoid buses: yes</w:t>
-      </w:r>
+      <w:proofErr w:type="spellStart"/>
+      <w:r>
+        <w:t>Avoid</w:t>
+      </w:r>
+      <w:proofErr w:type="spellEnd"/>
+      <w:r>
+        <w:t xml:space="preserve"> </w:t>
+      </w:r>
+      <w:proofErr w:type="spellStart"/>
+      <w:r>
+        <w:t>buses</w:t>
+      </w:r>
+      <w:proofErr w:type="spellEnd"/>
+      <w:r>
+        <w:t xml:space="preserve">: </w:t>
+      </w:r>
+      <w:proofErr w:type="spellStart"/>
+      <w:r>
+        <w:t>yes</w:t>
+      </w:r>
+      <w:proofErr w:type="spellEnd"/>
     </w:p>
     <w:p>
       <w:pPr>
@@ -24199,8 +27464,29 @@
         </w:numPr>
       </w:pPr>
       <w:r>
-        <w:t>Minimum time for change: 5 minutes</w:t>
-      </w:r>
+        <w:t xml:space="preserve">Minimum </w:t>
+      </w:r>
+      <w:proofErr w:type="spellStart"/>
+      <w:r>
+        <w:t>time</w:t>
+      </w:r>
+      <w:proofErr w:type="spellEnd"/>
+      <w:r>
+        <w:t xml:space="preserve"> for </w:t>
+      </w:r>
+      <w:proofErr w:type="spellStart"/>
+      <w:r>
+        <w:t>change</w:t>
+      </w:r>
+      <w:proofErr w:type="spellEnd"/>
+      <w:r>
+        <w:t xml:space="preserve">: 5 </w:t>
+      </w:r>
+      <w:proofErr w:type="spellStart"/>
+      <w:r>
+        <w:t>minutes</w:t>
+      </w:r>
+      <w:proofErr w:type="spellEnd"/>
     </w:p>
     <w:p>
       <w:pPr>
@@ -24230,31 +27516,95 @@
         <w:rPr>
           <w:lang w:val="en-US"/>
         </w:rPr>
-        <w:t>Check the timetables for tram line 2, stop „Tramwajowa</w:t>
-      </w:r>
+        <w:t>Check the timetables for tram line 2, stop „</w:t>
+      </w:r>
+      <w:proofErr w:type="spellStart"/>
       <w:r>
         <w:rPr>
           <w:lang w:val="en-US"/>
         </w:rPr>
+        <w:t>Tramwajowa</w:t>
+      </w:r>
+      <w:proofErr w:type="spellEnd"/>
+      <w:r>
+        <w:rPr>
+          <w:lang w:val="en-US"/>
+        </w:rPr>
         <w:t>”</w:t>
       </w:r>
       <w:r>
         <w:rPr>
           <w:lang w:val="en-US"/>
         </w:rPr>
-        <w:t xml:space="preserve"> in direction „Krzyki”</w:t>
-      </w:r>
+        <w:t xml:space="preserve"> in direction „</w:t>
+      </w:r>
+      <w:proofErr w:type="spellStart"/>
       <w:r>
         <w:rPr>
           <w:lang w:val="en-US"/>
         </w:rPr>
+        <w:t>Krzyki</w:t>
+      </w:r>
+      <w:proofErr w:type="spellEnd"/>
+      <w:r>
+        <w:rPr>
+          <w:lang w:val="en-US"/>
+        </w:rPr>
+        <w:t>”</w:t>
+      </w:r>
+      <w:r>
+        <w:rPr>
+          <w:lang w:val="en-US"/>
+        </w:rPr>
         <w:t xml:space="preserve">. </w:t>
       </w:r>
-      <w:r>
-        <w:t xml:space="preserve">Choose tomorrow </w:t>
-      </w:r>
-      <w:r>
-        <w:t>timetable. Add it to favourites!</w:t>
+      <w:proofErr w:type="spellStart"/>
+      <w:r>
+        <w:t>Choose</w:t>
+      </w:r>
+      <w:proofErr w:type="spellEnd"/>
+      <w:r>
+        <w:t xml:space="preserve"> </w:t>
+      </w:r>
+      <w:proofErr w:type="spellStart"/>
+      <w:r>
+        <w:t>tomorrow</w:t>
+      </w:r>
+      <w:proofErr w:type="spellEnd"/>
+      <w:r>
+        <w:t xml:space="preserve"> </w:t>
+      </w:r>
+      <w:proofErr w:type="spellStart"/>
+      <w:r>
+        <w:t>timetable</w:t>
+      </w:r>
+      <w:proofErr w:type="spellEnd"/>
+      <w:r>
+        <w:t xml:space="preserve">. </w:t>
+      </w:r>
+      <w:proofErr w:type="spellStart"/>
+      <w:r>
+        <w:t>Add</w:t>
+      </w:r>
+      <w:proofErr w:type="spellEnd"/>
+      <w:r>
+        <w:t xml:space="preserve"> </w:t>
+      </w:r>
+      <w:proofErr w:type="spellStart"/>
+      <w:r>
+        <w:t>it</w:t>
+      </w:r>
+      <w:proofErr w:type="spellEnd"/>
+      <w:r>
+        <w:t xml:space="preserve"> to </w:t>
+      </w:r>
+      <w:proofErr w:type="spellStart"/>
+      <w:r>
+        <w:t>favourites</w:t>
+      </w:r>
+      <w:proofErr w:type="spellEnd"/>
+      <w:r>
+        <w:t>!</w:t>
       </w:r>
     </w:p>
     <w:p>
@@ -24290,7 +27640,35 @@
         <w:rPr>
           <w:lang w:val="en-US"/>
         </w:rPr>
-        <w:t>ine 250 from the nearest bus station in the direction of "Dworzec Nadodrze". Add it to your favorites. Next, locate that distribution and remove it.</w:t>
+        <w:t>ine 250 from the nearest bus station in the direction of "</w:t>
+      </w:r>
+      <w:proofErr w:type="spellStart"/>
+      <w:r>
+        <w:rPr>
+          <w:lang w:val="en-US"/>
+        </w:rPr>
+        <w:t>Dworzec</w:t>
+      </w:r>
+      <w:proofErr w:type="spellEnd"/>
+      <w:r>
+        <w:rPr>
+          <w:lang w:val="en-US"/>
+        </w:rPr>
+        <w:t xml:space="preserve"> </w:t>
+      </w:r>
+      <w:proofErr w:type="spellStart"/>
+      <w:r>
+        <w:rPr>
+          <w:lang w:val="en-US"/>
+        </w:rPr>
+        <w:t>Nadodrze</w:t>
+      </w:r>
+      <w:proofErr w:type="spellEnd"/>
+      <w:r>
+        <w:rPr>
+          <w:lang w:val="en-US"/>
+        </w:rPr>
+        <w:t>". Add it to your favorites. Next, locate that distribution and remove it.</w:t>
       </w:r>
     </w:p>
     <w:p>
@@ -24345,7 +27723,7 @@
       </w:pPr>
     </w:p>
     <w:sectPr>
-      <w:footerReference w:type="default" r:id="rId70"/>
+      <w:footerReference w:type="default" r:id="rId69"/>
       <w:pgSz w:w="11906" w:h="16838"/>
       <w:pgMar w:top="1417" w:right="1417" w:bottom="1417" w:left="1417" w:header="708" w:footer="708" w:gutter="0"/>
       <w:cols w:space="708"/>
@@ -24403,7 +27781,7 @@
           <w:rPr>
             <w:noProof/>
           </w:rPr>
-          <w:t>6</w:t>
+          <w:t>48</w:t>
         </w:r>
         <w:r>
           <w:fldChar w:fldCharType="end"/>
@@ -31004,7 +34382,7 @@
 </file>
 
 <file path=customXml/itemProps1.xml><?xml version="1.0" encoding="utf-8"?>
-<ds:datastoreItem xmlns:ds="http://schemas.openxmlformats.org/officeDocument/2006/customXml" ds:itemID="{6685C116-D619-42A9-99A0-86FDBDCF172D}">
+<ds:datastoreItem xmlns:ds="http://schemas.openxmlformats.org/officeDocument/2006/customXml" ds:itemID="{50692D68-0F94-4AB7-8E18-BF25FE17819F}">
   <ds:schemaRefs>
     <ds:schemaRef ds:uri="http://schemas.openxmlformats.org/officeDocument/2006/bibliography"/>
   </ds:schemaRefs>
